--- a/AC/Differentiator and Integrator RC Circuits/Differentiator and Integrator RC Circuits.docx
+++ b/AC/Differentiator and Integrator RC Circuits/Differentiator and Integrator RC Circuits.docx
@@ -1491,57 +1491,7 @@
           <w:sz w:val="20"/>
           <w:szCs w:val="20"/>
         </w:rPr>
-        <w:t>Apply 5</w:t>
-      </w:r>
-      <w:r>
-        <w:rPr>
-          <w:rFonts w:asciiTheme="majorHAnsi" w:hAnsiTheme="majorHAnsi"/>
-          <w:sz w:val="20"/>
-          <w:szCs w:val="20"/>
-        </w:rPr>
-        <w:t>V</w:t>
-      </w:r>
-      <w:r>
-        <w:rPr>
-          <w:rFonts w:asciiTheme="majorHAnsi" w:hAnsiTheme="majorHAnsi"/>
-          <w:sz w:val="20"/>
-          <w:szCs w:val="20"/>
-        </w:rPr>
-        <w:t xml:space="preserve"> </w:t>
-      </w:r>
-      <w:proofErr w:type="spellStart"/>
-      <w:r>
-        <w:rPr>
-          <w:rFonts w:asciiTheme="majorHAnsi" w:hAnsiTheme="majorHAnsi"/>
-          <w:sz w:val="20"/>
-          <w:szCs w:val="20"/>
-        </w:rPr>
-        <w:t>pk</w:t>
-      </w:r>
-      <w:proofErr w:type="spellEnd"/>
-      <w:r>
-        <w:rPr>
-          <w:rFonts w:asciiTheme="majorHAnsi" w:hAnsiTheme="majorHAnsi"/>
-          <w:sz w:val="20"/>
-          <w:szCs w:val="20"/>
-        </w:rPr>
-        <w:t xml:space="preserve"> with </w:t>
-      </w:r>
-      <w:r>
-        <w:rPr>
-          <w:rFonts w:asciiTheme="majorHAnsi" w:hAnsiTheme="majorHAnsi"/>
-          <w:sz w:val="20"/>
-          <w:szCs w:val="20"/>
-        </w:rPr>
-        <w:t xml:space="preserve">1.6 </w:t>
-      </w:r>
-      <w:r>
-        <w:rPr>
-          <w:rFonts w:asciiTheme="majorHAnsi" w:hAnsiTheme="majorHAnsi"/>
-          <w:sz w:val="20"/>
-          <w:szCs w:val="20"/>
-        </w:rPr>
-        <w:t xml:space="preserve">KHZ frequency using function </w:t>
+        <w:t xml:space="preserve">Apply Sine Wave with 5Vpk and </w:t>
       </w:r>
       <w:proofErr w:type="gramStart"/>
       <w:r>
@@ -1550,15 +1500,7 @@
           <w:sz w:val="20"/>
           <w:szCs w:val="20"/>
         </w:rPr>
-        <w:t>generator</w:t>
-      </w:r>
-      <w:r>
-        <w:rPr>
-          <w:rFonts w:asciiTheme="majorHAnsi" w:hAnsiTheme="majorHAnsi"/>
-          <w:sz w:val="20"/>
-          <w:szCs w:val="20"/>
-        </w:rPr>
-        <w:t>{</w:t>
+        <w:t>1.6KHz</w:t>
       </w:r>
       <w:proofErr w:type="gramEnd"/>
       <w:r>
@@ -1567,39 +1509,23 @@
           <w:sz w:val="20"/>
           <w:szCs w:val="20"/>
         </w:rPr>
-        <w:t>Software}</w:t>
-      </w:r>
-      <w:r>
-        <w:rPr>
-          <w:rFonts w:asciiTheme="majorHAnsi" w:hAnsiTheme="majorHAnsi"/>
-          <w:sz w:val="20"/>
-          <w:szCs w:val="20"/>
-        </w:rPr>
-        <w:t xml:space="preserve"> ,initially keep R small, </w:t>
-      </w:r>
-      <w:r>
-        <w:rPr>
-          <w:rFonts w:asciiTheme="majorHAnsi" w:hAnsiTheme="majorHAnsi"/>
-          <w:sz w:val="20"/>
-          <w:szCs w:val="20"/>
-        </w:rPr>
-        <w:t xml:space="preserve">slowly increase the </w:t>
-      </w:r>
-      <w:r>
-        <w:rPr>
-          <w:rFonts w:asciiTheme="majorHAnsi" w:hAnsiTheme="majorHAnsi"/>
-          <w:sz w:val="20"/>
-          <w:szCs w:val="20"/>
-        </w:rPr>
-        <w:t>R Value</w:t>
-      </w:r>
-      <w:r>
-        <w:rPr>
-          <w:rFonts w:asciiTheme="majorHAnsi" w:hAnsiTheme="majorHAnsi"/>
-          <w:sz w:val="20"/>
-          <w:szCs w:val="20"/>
-        </w:rPr>
-        <w:t>.</w:t>
+        <w:t xml:space="preserve"> frequency </w:t>
+      </w:r>
+      <w:r>
+        <w:rPr>
+          <w:rFonts w:asciiTheme="majorHAnsi" w:hAnsiTheme="majorHAnsi"/>
+          <w:sz w:val="20"/>
+          <w:szCs w:val="20"/>
+        </w:rPr>
+        <w:t>using function generator</w:t>
+      </w:r>
+      <w:r>
+        <w:rPr>
+          <w:rFonts w:asciiTheme="majorHAnsi" w:hAnsiTheme="majorHAnsi"/>
+          <w:sz w:val="20"/>
+          <w:szCs w:val="20"/>
+        </w:rPr>
+        <w:t xml:space="preserve"> and note down the /p and o/p voltages and plot Frequency Response.</w:t>
       </w:r>
     </w:p>
     <w:p>
@@ -1621,15 +1547,97 @@
           <w:sz w:val="20"/>
           <w:szCs w:val="20"/>
         </w:rPr>
-        <w:t xml:space="preserve">Observe the output in </w:t>
-      </w:r>
-      <w:r>
-        <w:rPr>
-          <w:rFonts w:asciiTheme="majorHAnsi" w:hAnsiTheme="majorHAnsi"/>
-          <w:sz w:val="20"/>
-          <w:szCs w:val="20"/>
-        </w:rPr>
-        <w:t>CRO.</w:t>
+        <w:t>Apply 5</w:t>
+      </w:r>
+      <w:r>
+        <w:rPr>
+          <w:rFonts w:asciiTheme="majorHAnsi" w:hAnsiTheme="majorHAnsi"/>
+          <w:sz w:val="20"/>
+          <w:szCs w:val="20"/>
+        </w:rPr>
+        <w:t>V</w:t>
+      </w:r>
+      <w:r>
+        <w:rPr>
+          <w:rFonts w:asciiTheme="majorHAnsi" w:hAnsiTheme="majorHAnsi"/>
+          <w:sz w:val="20"/>
+          <w:szCs w:val="20"/>
+        </w:rPr>
+        <w:t xml:space="preserve">pk with </w:t>
+      </w:r>
+      <w:r>
+        <w:rPr>
+          <w:rFonts w:asciiTheme="majorHAnsi" w:hAnsiTheme="majorHAnsi"/>
+          <w:sz w:val="20"/>
+          <w:szCs w:val="20"/>
+        </w:rPr>
+        <w:t xml:space="preserve">1.6 </w:t>
+      </w:r>
+      <w:r>
+        <w:rPr>
+          <w:rFonts w:asciiTheme="majorHAnsi" w:hAnsiTheme="majorHAnsi"/>
+          <w:sz w:val="20"/>
+          <w:szCs w:val="20"/>
+        </w:rPr>
+        <w:t xml:space="preserve">KHZ frequency using function </w:t>
+      </w:r>
+      <w:proofErr w:type="gramStart"/>
+      <w:r>
+        <w:rPr>
+          <w:rFonts w:asciiTheme="majorHAnsi" w:hAnsiTheme="majorHAnsi"/>
+          <w:sz w:val="20"/>
+          <w:szCs w:val="20"/>
+        </w:rPr>
+        <w:t>generator</w:t>
+      </w:r>
+      <w:r>
+        <w:rPr>
+          <w:rFonts w:asciiTheme="majorHAnsi" w:hAnsiTheme="majorHAnsi"/>
+          <w:sz w:val="20"/>
+          <w:szCs w:val="20"/>
+        </w:rPr>
+        <w:t xml:space="preserve"> ,</w:t>
+      </w:r>
+      <w:proofErr w:type="gramEnd"/>
+      <w:r>
+        <w:rPr>
+          <w:rFonts w:asciiTheme="majorHAnsi" w:hAnsiTheme="majorHAnsi"/>
+          <w:sz w:val="20"/>
+          <w:szCs w:val="20"/>
+        </w:rPr>
+        <w:t xml:space="preserve"> </w:t>
+      </w:r>
+      <w:r>
+        <w:rPr>
+          <w:rFonts w:asciiTheme="majorHAnsi" w:hAnsiTheme="majorHAnsi"/>
+          <w:sz w:val="20"/>
+          <w:szCs w:val="20"/>
+        </w:rPr>
+        <w:t xml:space="preserve">initially keep R small, </w:t>
+      </w:r>
+      <w:r>
+        <w:rPr>
+          <w:rFonts w:asciiTheme="majorHAnsi" w:hAnsiTheme="majorHAnsi"/>
+          <w:sz w:val="20"/>
+          <w:szCs w:val="20"/>
+        </w:rPr>
+        <w:t xml:space="preserve">slowly increase the </w:t>
+      </w:r>
+      <w:r>
+        <w:rPr>
+          <w:rFonts w:asciiTheme="majorHAnsi" w:hAnsiTheme="majorHAnsi"/>
+          <w:sz w:val="20"/>
+          <w:szCs w:val="20"/>
+        </w:rPr>
+        <w:t>R Value</w:t>
+      </w:r>
+      <w:r>
+        <w:rPr>
+          <w:rFonts w:asciiTheme="majorHAnsi" w:hAnsiTheme="majorHAnsi"/>
+          <w:sz w:val="20"/>
+          <w:szCs w:val="20"/>
+        </w:rPr>
+        <w:t>.</w:t>
       </w:r>
     </w:p>
     <w:p>
@@ -1651,7 +1659,53 @@
           <w:sz w:val="20"/>
           <w:szCs w:val="20"/>
         </w:rPr>
-        <w:t xml:space="preserve">Note the output wave form for the different time constants: </w:t>
+        <w:t xml:space="preserve">Observe the output in </w:t>
+      </w:r>
+      <w:r>
+        <w:rPr>
+          <w:rFonts w:asciiTheme="majorHAnsi" w:hAnsiTheme="majorHAnsi"/>
+          <w:sz w:val="20"/>
+          <w:szCs w:val="20"/>
+        </w:rPr>
+        <w:t>CRO.</w:t>
+      </w:r>
+    </w:p>
+    <w:p>
+      <w:pPr>
+        <w:pStyle w:val="ListParagraph"/>
+        <w:numPr>
+          <w:ilvl w:val="0"/>
+          <w:numId w:val="7"/>
+        </w:numPr>
+        <w:rPr>
+          <w:rFonts w:asciiTheme="majorHAnsi" w:hAnsiTheme="majorHAnsi"/>
+          <w:sz w:val="20"/>
+          <w:szCs w:val="20"/>
+        </w:rPr>
+      </w:pPr>
+      <w:r>
+        <w:rPr>
+          <w:rFonts w:asciiTheme="majorHAnsi" w:hAnsiTheme="majorHAnsi"/>
+          <w:sz w:val="20"/>
+          <w:szCs w:val="20"/>
+        </w:rPr>
+        <w:t xml:space="preserve">Note the output wave form </w:t>
+      </w:r>
+      <w:r>
+        <w:rPr>
+          <w:rFonts w:asciiTheme="majorHAnsi" w:hAnsiTheme="majorHAnsi"/>
+          <w:sz w:val="20"/>
+          <w:szCs w:val="20"/>
+        </w:rPr>
+        <w:t xml:space="preserve">and calculate Rise and Fall Time </w:t>
+      </w:r>
+      <w:r>
+        <w:rPr>
+          <w:rFonts w:asciiTheme="majorHAnsi" w:hAnsiTheme="majorHAnsi"/>
+          <w:sz w:val="20"/>
+          <w:szCs w:val="20"/>
+        </w:rPr>
+        <w:t xml:space="preserve">for the different time constants: </w:t>
       </w:r>
       <w:r>
         <w:rPr>
@@ -1887,6 +1941,1878 @@
           <w:szCs w:val="20"/>
         </w:rPr>
       </w:pPr>
+    </w:p>
+    <w:p>
+      <w:pPr>
+        <w:pStyle w:val="ListParagraph"/>
+        <w:numPr>
+          <w:ilvl w:val="0"/>
+          <w:numId w:val="1"/>
+        </w:numPr>
+        <w:rPr>
+          <w:rFonts w:asciiTheme="majorHAnsi" w:hAnsiTheme="majorHAnsi"/>
+          <w:b/>
+          <w:sz w:val="20"/>
+          <w:szCs w:val="20"/>
+        </w:rPr>
+      </w:pPr>
+      <w:r>
+        <w:rPr>
+          <w:rFonts w:asciiTheme="majorHAnsi" w:hAnsiTheme="majorHAnsi"/>
+          <w:b/>
+          <w:sz w:val="20"/>
+          <w:szCs w:val="20"/>
+        </w:rPr>
+        <w:t>Frequency Response:</w:t>
+      </w:r>
+    </w:p>
+    <w:p>
+      <w:pPr>
+        <w:pStyle w:val="ListParagraph"/>
+        <w:rPr>
+          <w:rFonts w:asciiTheme="majorHAnsi" w:hAnsiTheme="majorHAnsi"/>
+          <w:b/>
+          <w:sz w:val="20"/>
+          <w:szCs w:val="20"/>
+        </w:rPr>
+      </w:pPr>
+      <w:r>
+        <w:rPr>
+          <w:rFonts w:asciiTheme="majorHAnsi" w:hAnsiTheme="majorHAnsi"/>
+          <w:b/>
+          <w:sz w:val="20"/>
+          <w:szCs w:val="20"/>
+        </w:rPr>
+        <w:tab/>
+        <w:t>High Pass RC Circuit</w:t>
+      </w:r>
+    </w:p>
+    <w:p>
+      <w:pPr>
+        <w:pStyle w:val="ListParagraph"/>
+        <w:rPr>
+          <w:rFonts w:asciiTheme="majorHAnsi" w:hAnsiTheme="majorHAnsi"/>
+          <w:b/>
+          <w:sz w:val="20"/>
+          <w:szCs w:val="20"/>
+        </w:rPr>
+      </w:pPr>
+      <w:r>
+        <w:rPr>
+          <w:rFonts w:asciiTheme="majorHAnsi" w:hAnsiTheme="majorHAnsi"/>
+          <w:b/>
+          <w:noProof/>
+          <w:sz w:val="20"/>
+          <w:szCs w:val="20"/>
+          <w:lang w:bidi="te-IN"/>
+        </w:rPr>
+        <mc:AlternateContent>
+          <mc:Choice Requires="wps">
+            <w:drawing>
+              <wp:anchor distT="0" distB="0" distL="114300" distR="114300" simplePos="0" relativeHeight="251714560" behindDoc="0" locked="0" layoutInCell="1" allowOverlap="1" wp14:anchorId="735E56B4" wp14:editId="05312E15">
+                <wp:simplePos x="0" y="0"/>
+                <wp:positionH relativeFrom="column">
+                  <wp:posOffset>632460</wp:posOffset>
+                </wp:positionH>
+                <wp:positionV relativeFrom="paragraph">
+                  <wp:posOffset>52705</wp:posOffset>
+                </wp:positionV>
+                <wp:extent cx="2127885" cy="2458085"/>
+                <wp:effectExtent l="0" t="0" r="24765" b="18415"/>
+                <wp:wrapNone/>
+                <wp:docPr id="63" name="Text Box 63"/>
+                <wp:cNvGraphicFramePr/>
+                <a:graphic xmlns:a="http://schemas.openxmlformats.org/drawingml/2006/main">
+                  <a:graphicData uri="http://schemas.microsoft.com/office/word/2010/wordprocessingShape">
+                    <wps:wsp>
+                      <wps:cNvSpPr txBox="1"/>
+                      <wps:spPr>
+                        <a:xfrm>
+                          <a:off x="0" y="0"/>
+                          <a:ext cx="2127885" cy="2458085"/>
+                        </a:xfrm>
+                        <a:prstGeom prst="rect">
+                          <a:avLst/>
+                        </a:prstGeom>
+                        <a:noFill/>
+                        <a:ln w="6350">
+                          <a:solidFill>
+                            <a:prstClr val="black"/>
+                          </a:solidFill>
+                        </a:ln>
+                        <a:effectLst/>
+                      </wps:spPr>
+                      <wps:style>
+                        <a:lnRef idx="0">
+                          <a:schemeClr val="accent1"/>
+                        </a:lnRef>
+                        <a:fillRef idx="0">
+                          <a:schemeClr val="accent1"/>
+                        </a:fillRef>
+                        <a:effectRef idx="0">
+                          <a:schemeClr val="accent1"/>
+                        </a:effectRef>
+                        <a:fontRef idx="minor">
+                          <a:schemeClr val="dk1"/>
+                        </a:fontRef>
+                      </wps:style>
+                      <wps:txbx>
+                        <w:txbxContent>
+                          <w:p/>
+                        </w:txbxContent>
+                      </wps:txbx>
+                      <wps:bodyPr rot="0" spcFirstLastPara="0" vertOverflow="overflow" horzOverflow="overflow" vert="horz" wrap="square" lIns="91440" tIns="45720" rIns="91440" bIns="45720" numCol="1" spcCol="0" rtlCol="0" fromWordArt="0" anchor="t" anchorCtr="0" forceAA="0" compatLnSpc="1">
+                        <a:prstTxWarp prst="textNoShape">
+                          <a:avLst/>
+                        </a:prstTxWarp>
+                        <a:noAutofit/>
+                      </wps:bodyPr>
+                    </wps:wsp>
+                  </a:graphicData>
+                </a:graphic>
+                <wp14:sizeRelV relativeFrom="margin">
+                  <wp14:pctHeight>0</wp14:pctHeight>
+                </wp14:sizeRelV>
+              </wp:anchor>
+            </w:drawing>
+          </mc:Choice>
+          <mc:Fallback>
+            <w:pict>
+              <v:shape id="Text Box 63" o:spid="_x0000_s1028" type="#_x0000_t202" style="position:absolute;left:0;text-align:left;margin-left:49.8pt;margin-top:4.15pt;width:167.55pt;height:193.55pt;z-index:251714560;visibility:visible;mso-wrap-style:square;mso-height-percent:0;mso-wrap-distance-left:9pt;mso-wrap-distance-top:0;mso-wrap-distance-right:9pt;mso-wrap-distance-bottom:0;mso-position-horizontal:absolute;mso-position-horizontal-relative:text;mso-position-vertical:absolute;mso-position-vertical-relative:text;mso-height-percent:0;mso-height-relative:margin;v-text-anchor:top" o:gfxdata="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" filled="f" strokeweight=".5pt">
+                <v:textbox>
+                  <w:txbxContent>
+                    <w:p/>
+                  </w:txbxContent>
+                </v:textbox>
+              </v:shape>
+            </w:pict>
+          </mc:Fallback>
+        </mc:AlternateContent>
+      </w:r>
+      <w:r>
+        <w:rPr>
+          <w:rFonts w:asciiTheme="majorHAnsi" w:hAnsiTheme="majorHAnsi"/>
+          <w:b/>
+          <w:noProof/>
+          <w:sz w:val="20"/>
+          <w:szCs w:val="20"/>
+          <w:lang w:bidi="te-IN"/>
+        </w:rPr>
+        <mc:AlternateContent>
+          <mc:Choice Requires="wps">
+            <w:drawing>
+              <wp:anchor distT="0" distB="0" distL="114300" distR="114300" simplePos="0" relativeHeight="251695104" behindDoc="0" locked="0" layoutInCell="1" allowOverlap="1" wp14:anchorId="576E84C0" wp14:editId="45E79457">
+                <wp:simplePos x="0" y="0"/>
+                <wp:positionH relativeFrom="column">
+                  <wp:posOffset>468630</wp:posOffset>
+                </wp:positionH>
+                <wp:positionV relativeFrom="paragraph">
+                  <wp:posOffset>0</wp:posOffset>
+                </wp:positionV>
+                <wp:extent cx="2374265" cy="1403985"/>
+                <wp:effectExtent l="0" t="0" r="0" b="0"/>
+                <wp:wrapNone/>
+                <wp:docPr id="13" name="Text Box 2"/>
+                <wp:cNvGraphicFramePr>
+                  <a:graphicFrameLocks xmlns:a="http://schemas.openxmlformats.org/drawingml/2006/main"/>
+                </wp:cNvGraphicFramePr>
+                <a:graphic xmlns:a="http://schemas.openxmlformats.org/drawingml/2006/main">
+                  <a:graphicData uri="http://schemas.microsoft.com/office/word/2010/wordprocessingShape">
+                    <wps:wsp>
+                      <wps:cNvSpPr txBox="1">
+                        <a:spLocks noChangeArrowheads="1"/>
+                      </wps:cNvSpPr>
+                      <wps:spPr bwMode="auto">
+                        <a:xfrm>
+                          <a:off x="0" y="0"/>
+                          <a:ext cx="2374265" cy="1403985"/>
+                        </a:xfrm>
+                        <a:prstGeom prst="rect">
+                          <a:avLst/>
+                        </a:prstGeom>
+                        <a:noFill/>
+                        <a:ln w="9525">
+                          <a:noFill/>
+                          <a:miter lim="800000"/>
+                          <a:headEnd/>
+                          <a:tailEnd/>
+                        </a:ln>
+                      </wps:spPr>
+                      <wps:txbx>
+                        <w:txbxContent>
+                          <w:p>
+                            <w:r>
+                              <w:rPr>
+                                <w:noProof/>
+                                <w:lang w:bidi="te-IN"/>
+                              </w:rPr>
+                              <w:drawing>
+                                <wp:inline distT="0" distB="0" distL="0" distR="0" wp14:anchorId="480CEA30" wp14:editId="32812076">
+                                  <wp:extent cx="2087880" cy="2457450"/>
+                                  <wp:effectExtent l="0" t="0" r="7620" b="0"/>
+                                  <wp:docPr id="15" name="Picture 15"/>
+                                  <wp:cNvGraphicFramePr>
+                                    <a:graphicFrameLocks xmlns:a="http://schemas.openxmlformats.org/drawingml/2006/main" noChangeAspect="1"/>
+                                  </wp:cNvGraphicFramePr>
+                                  <a:graphic xmlns:a="http://schemas.openxmlformats.org/drawingml/2006/main">
+                                    <a:graphicData uri="http://schemas.openxmlformats.org/drawingml/2006/picture">
+                                      <pic:pic xmlns:pic="http://schemas.openxmlformats.org/drawingml/2006/picture">
+                                        <pic:nvPicPr>
+                                          <pic:cNvPr id="0" name="Screenshot 2024-03-09 181242.png"/>
+                                          <pic:cNvPicPr/>
+                                        </pic:nvPicPr>
+                                        <pic:blipFill>
+                                          <a:blip r:embed="rId9">
+                                            <a:extLst>
+                                              <a:ext uri="{28A0092B-C50C-407E-A947-70E740481C1C}">
+                                                <a14:useLocalDpi xmlns:a14="http://schemas.microsoft.com/office/drawing/2010/main" val="0"/>
+                                              </a:ext>
+                                            </a:extLst>
+                                          </a:blip>
+                                          <a:stretch>
+                                            <a:fillRect/>
+                                          </a:stretch>
+                                        </pic:blipFill>
+                                        <pic:spPr>
+                                          <a:xfrm>
+                                            <a:off x="0" y="0"/>
+                                            <a:ext cx="2087880" cy="2457450"/>
+                                          </a:xfrm>
+                                          <a:prstGeom prst="rect">
+                                            <a:avLst/>
+                                          </a:prstGeom>
+                                        </pic:spPr>
+                                      </pic:pic>
+                                    </a:graphicData>
+                                  </a:graphic>
+                                </wp:inline>
+                              </w:drawing>
+                            </w:r>
+                          </w:p>
+                        </w:txbxContent>
+                      </wps:txbx>
+                      <wps:bodyPr rot="0" vert="horz" wrap="square" lIns="91440" tIns="45720" rIns="91440" bIns="45720" anchor="t" anchorCtr="0">
+                        <a:spAutoFit/>
+                      </wps:bodyPr>
+                    </wps:wsp>
+                  </a:graphicData>
+                </a:graphic>
+                <wp14:sizeRelH relativeFrom="margin">
+                  <wp14:pctWidth>40000</wp14:pctWidth>
+                </wp14:sizeRelH>
+                <wp14:sizeRelV relativeFrom="margin">
+                  <wp14:pctHeight>20000</wp14:pctHeight>
+                </wp14:sizeRelV>
+              </wp:anchor>
+            </w:drawing>
+          </mc:Choice>
+          <mc:Fallback>
+            <w:pict>
+              <v:shape id="_x0000_s1029" type="#_x0000_t202" style="position:absolute;left:0;text-align:left;margin-left:36.9pt;margin-top:0;width:186.95pt;height:110.55pt;z-index:251695104;visibility:visible;mso-wrap-style:square;mso-width-percent:400;mso-height-percent:200;mso-wrap-distance-left:9pt;mso-wrap-distance-top:0;mso-wrap-distance-right:9pt;mso-wrap-distance-bottom:0;mso-position-horizontal:absolute;mso-position-horizontal-relative:text;mso-position-vertical:absolute;mso-position-vertical-relative:text;mso-width-percent:400;mso-height-percent:200;mso-width-relative:margin;mso-height-relative:margin;v-text-anchor:top" o:gfxdata="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" filled="f" stroked="f">
+                <v:textbox style="mso-fit-shape-to-text:t">
+                  <w:txbxContent>
+                    <w:p>
+                      <w:r>
+                        <w:rPr>
+                          <w:noProof/>
+                          <w:lang w:bidi="te-IN"/>
+                        </w:rPr>
+                        <w:drawing>
+                          <wp:inline distT="0" distB="0" distL="0" distR="0" wp14:anchorId="480CEA30" wp14:editId="32812076">
+                            <wp:extent cx="2087880" cy="2457450"/>
+                            <wp:effectExtent l="0" t="0" r="7620" b="0"/>
+                            <wp:docPr id="15" name="Picture 15"/>
+                            <wp:cNvGraphicFramePr>
+                              <a:graphicFrameLocks xmlns:a="http://schemas.openxmlformats.org/drawingml/2006/main" noChangeAspect="1"/>
+                            </wp:cNvGraphicFramePr>
+                            <a:graphic xmlns:a="http://schemas.openxmlformats.org/drawingml/2006/main">
+                              <a:graphicData uri="http://schemas.openxmlformats.org/drawingml/2006/picture">
+                                <pic:pic xmlns:pic="http://schemas.openxmlformats.org/drawingml/2006/picture">
+                                  <pic:nvPicPr>
+                                    <pic:cNvPr id="0" name="Screenshot 2024-03-09 181242.png"/>
+                                    <pic:cNvPicPr/>
+                                  </pic:nvPicPr>
+                                  <pic:blipFill>
+                                    <a:blip r:embed="rId9">
+                                      <a:extLst>
+                                        <a:ext uri="{28A0092B-C50C-407E-A947-70E740481C1C}">
+                                          <a14:useLocalDpi xmlns:a14="http://schemas.microsoft.com/office/drawing/2010/main" val="0"/>
+                                        </a:ext>
+                                      </a:extLst>
+                                    </a:blip>
+                                    <a:stretch>
+                                      <a:fillRect/>
+                                    </a:stretch>
+                                  </pic:blipFill>
+                                  <pic:spPr>
+                                    <a:xfrm>
+                                      <a:off x="0" y="0"/>
+                                      <a:ext cx="2087880" cy="2457450"/>
+                                    </a:xfrm>
+                                    <a:prstGeom prst="rect">
+                                      <a:avLst/>
+                                    </a:prstGeom>
+                                  </pic:spPr>
+                                </pic:pic>
+                              </a:graphicData>
+                            </a:graphic>
+                          </wp:inline>
+                        </w:drawing>
+                      </w:r>
+                    </w:p>
+                  </w:txbxContent>
+                </v:textbox>
+              </v:shape>
+            </w:pict>
+          </mc:Fallback>
+        </mc:AlternateContent>
+      </w:r>
+    </w:p>
+    <w:p>
+      <w:pPr>
+        <w:pStyle w:val="ListParagraph"/>
+        <w:rPr>
+          <w:rFonts w:asciiTheme="majorHAnsi" w:hAnsiTheme="majorHAnsi"/>
+          <w:b/>
+          <w:sz w:val="20"/>
+          <w:szCs w:val="20"/>
+        </w:rPr>
+      </w:pPr>
+    </w:p>
+    <w:p>
+      <w:pPr>
+        <w:pStyle w:val="ListParagraph"/>
+        <w:rPr>
+          <w:rFonts w:asciiTheme="majorHAnsi" w:hAnsiTheme="majorHAnsi"/>
+          <w:b/>
+          <w:sz w:val="20"/>
+          <w:szCs w:val="20"/>
+        </w:rPr>
+      </w:pPr>
+    </w:p>
+    <w:p>
+      <w:pPr>
+        <w:pStyle w:val="ListParagraph"/>
+        <w:rPr>
+          <w:rFonts w:asciiTheme="majorHAnsi" w:hAnsiTheme="majorHAnsi"/>
+          <w:b/>
+          <w:sz w:val="20"/>
+          <w:szCs w:val="20"/>
+        </w:rPr>
+      </w:pPr>
+    </w:p>
+    <w:p>
+      <w:pPr>
+        <w:pStyle w:val="ListParagraph"/>
+        <w:rPr>
+          <w:rFonts w:asciiTheme="majorHAnsi" w:hAnsiTheme="majorHAnsi"/>
+          <w:b/>
+          <w:sz w:val="20"/>
+          <w:szCs w:val="20"/>
+        </w:rPr>
+      </w:pPr>
+    </w:p>
+    <w:p>
+      <w:pPr>
+        <w:pStyle w:val="ListParagraph"/>
+        <w:rPr>
+          <w:rFonts w:asciiTheme="majorHAnsi" w:hAnsiTheme="majorHAnsi"/>
+          <w:b/>
+          <w:sz w:val="20"/>
+          <w:szCs w:val="20"/>
+        </w:rPr>
+      </w:pPr>
+    </w:p>
+    <w:p>
+      <w:pPr>
+        <w:pStyle w:val="ListParagraph"/>
+        <w:rPr>
+          <w:rFonts w:asciiTheme="majorHAnsi" w:hAnsiTheme="majorHAnsi"/>
+          <w:b/>
+          <w:sz w:val="20"/>
+          <w:szCs w:val="20"/>
+        </w:rPr>
+      </w:pPr>
+    </w:p>
+    <w:p>
+      <w:pPr>
+        <w:pStyle w:val="ListParagraph"/>
+        <w:rPr>
+          <w:rFonts w:asciiTheme="majorHAnsi" w:hAnsiTheme="majorHAnsi"/>
+          <w:b/>
+          <w:sz w:val="20"/>
+          <w:szCs w:val="20"/>
+        </w:rPr>
+      </w:pPr>
+    </w:p>
+    <w:p>
+      <w:pPr>
+        <w:pStyle w:val="ListParagraph"/>
+        <w:rPr>
+          <w:rFonts w:asciiTheme="majorHAnsi" w:hAnsiTheme="majorHAnsi"/>
+          <w:b/>
+          <w:sz w:val="20"/>
+          <w:szCs w:val="20"/>
+        </w:rPr>
+      </w:pPr>
+    </w:p>
+    <w:p>
+      <w:pPr>
+        <w:pStyle w:val="ListParagraph"/>
+        <w:rPr>
+          <w:rFonts w:asciiTheme="majorHAnsi" w:hAnsiTheme="majorHAnsi"/>
+          <w:b/>
+          <w:sz w:val="20"/>
+          <w:szCs w:val="20"/>
+        </w:rPr>
+      </w:pPr>
+    </w:p>
+    <w:p>
+      <w:pPr>
+        <w:pStyle w:val="ListParagraph"/>
+        <w:rPr>
+          <w:rFonts w:asciiTheme="majorHAnsi" w:hAnsiTheme="majorHAnsi"/>
+          <w:b/>
+          <w:sz w:val="20"/>
+          <w:szCs w:val="20"/>
+        </w:rPr>
+      </w:pPr>
+    </w:p>
+    <w:p>
+      <w:pPr>
+        <w:pStyle w:val="ListParagraph"/>
+        <w:rPr>
+          <w:rFonts w:asciiTheme="majorHAnsi" w:hAnsiTheme="majorHAnsi"/>
+          <w:b/>
+          <w:sz w:val="20"/>
+          <w:szCs w:val="20"/>
+        </w:rPr>
+      </w:pPr>
+    </w:p>
+    <w:p>
+      <w:pPr>
+        <w:pStyle w:val="ListParagraph"/>
+        <w:rPr>
+          <w:rFonts w:asciiTheme="majorHAnsi" w:hAnsiTheme="majorHAnsi"/>
+          <w:b/>
+          <w:sz w:val="20"/>
+          <w:szCs w:val="20"/>
+        </w:rPr>
+      </w:pPr>
+      <w:r>
+        <w:rPr>
+          <w:rFonts w:asciiTheme="majorHAnsi" w:hAnsiTheme="majorHAnsi"/>
+          <w:b/>
+          <w:noProof/>
+          <w:sz w:val="20"/>
+          <w:szCs w:val="20"/>
+          <w:lang w:bidi="te-IN"/>
+        </w:rPr>
+        <w:lastRenderedPageBreak/>
+        <mc:AlternateContent>
+          <mc:Choice Requires="wps">
+            <w:drawing>
+              <wp:anchor distT="0" distB="0" distL="114300" distR="114300" simplePos="0" relativeHeight="251697152" behindDoc="0" locked="0" layoutInCell="1" allowOverlap="1" wp14:anchorId="1D1AACFE" wp14:editId="236B3B55">
+                <wp:simplePos x="0" y="0"/>
+                <wp:positionH relativeFrom="column">
+                  <wp:posOffset>152400</wp:posOffset>
+                </wp:positionH>
+                <wp:positionV relativeFrom="paragraph">
+                  <wp:posOffset>-527050</wp:posOffset>
+                </wp:positionV>
+                <wp:extent cx="4387850" cy="2324100"/>
+                <wp:effectExtent l="0" t="0" r="0" b="0"/>
+                <wp:wrapNone/>
+                <wp:docPr id="16" name="Text Box 2"/>
+                <wp:cNvGraphicFramePr>
+                  <a:graphicFrameLocks xmlns:a="http://schemas.openxmlformats.org/drawingml/2006/main"/>
+                </wp:cNvGraphicFramePr>
+                <a:graphic xmlns:a="http://schemas.openxmlformats.org/drawingml/2006/main">
+                  <a:graphicData uri="http://schemas.microsoft.com/office/word/2010/wordprocessingShape">
+                    <wps:wsp>
+                      <wps:cNvSpPr txBox="1">
+                        <a:spLocks noChangeArrowheads="1"/>
+                      </wps:cNvSpPr>
+                      <wps:spPr bwMode="auto">
+                        <a:xfrm>
+                          <a:off x="0" y="0"/>
+                          <a:ext cx="4387850" cy="2324100"/>
+                        </a:xfrm>
+                        <a:prstGeom prst="rect">
+                          <a:avLst/>
+                        </a:prstGeom>
+                        <a:noFill/>
+                        <a:ln w="9525">
+                          <a:noFill/>
+                          <a:miter lim="800000"/>
+                          <a:headEnd/>
+                          <a:tailEnd/>
+                        </a:ln>
+                      </wps:spPr>
+                      <wps:txbx>
+                        <w:txbxContent>
+                          <w:p>
+                            <w:r>
+                              <w:rPr>
+                                <w:noProof/>
+                                <w:lang w:bidi="te-IN"/>
+                              </w:rPr>
+                              <w:drawing>
+                                <wp:inline distT="0" distB="0" distL="0" distR="0" wp14:anchorId="21B32DA8" wp14:editId="71EB4724">
+                                  <wp:extent cx="4254259" cy="2184400"/>
+                                  <wp:effectExtent l="0" t="0" r="0" b="6350"/>
+                                  <wp:docPr id="17" name="Picture 17"/>
+                                  <wp:cNvGraphicFramePr>
+                                    <a:graphicFrameLocks xmlns:a="http://schemas.openxmlformats.org/drawingml/2006/main" noChangeAspect="1"/>
+                                  </wp:cNvGraphicFramePr>
+                                  <a:graphic xmlns:a="http://schemas.openxmlformats.org/drawingml/2006/main">
+                                    <a:graphicData uri="http://schemas.openxmlformats.org/drawingml/2006/picture">
+                                      <pic:pic xmlns:pic="http://schemas.openxmlformats.org/drawingml/2006/picture">
+                                        <pic:nvPicPr>
+                                          <pic:cNvPr id="0" name="Screenshot 2024-03-09 181859.png"/>
+                                          <pic:cNvPicPr/>
+                                        </pic:nvPicPr>
+                                        <pic:blipFill>
+                                          <a:blip r:embed="rId10">
+                                            <a:extLst>
+                                              <a:ext uri="{28A0092B-C50C-407E-A947-70E740481C1C}">
+                                                <a14:useLocalDpi xmlns:a14="http://schemas.microsoft.com/office/drawing/2010/main" val="0"/>
+                                              </a:ext>
+                                            </a:extLst>
+                                          </a:blip>
+                                          <a:stretch>
+                                            <a:fillRect/>
+                                          </a:stretch>
+                                        </pic:blipFill>
+                                        <pic:spPr>
+                                          <a:xfrm>
+                                            <a:off x="0" y="0"/>
+                                            <a:ext cx="4256987" cy="2185801"/>
+                                          </a:xfrm>
+                                          <a:prstGeom prst="rect">
+                                            <a:avLst/>
+                                          </a:prstGeom>
+                                        </pic:spPr>
+                                      </pic:pic>
+                                    </a:graphicData>
+                                  </a:graphic>
+                                </wp:inline>
+                              </w:drawing>
+                            </w:r>
+                          </w:p>
+                        </w:txbxContent>
+                      </wps:txbx>
+                      <wps:bodyPr rot="0" vert="horz" wrap="square" lIns="91440" tIns="45720" rIns="91440" bIns="45720" anchor="t" anchorCtr="0">
+                        <a:noAutofit/>
+                      </wps:bodyPr>
+                    </wps:wsp>
+                  </a:graphicData>
+                </a:graphic>
+                <wp14:sizeRelH relativeFrom="margin">
+                  <wp14:pctWidth>0</wp14:pctWidth>
+                </wp14:sizeRelH>
+                <wp14:sizeRelV relativeFrom="margin">
+                  <wp14:pctHeight>0</wp14:pctHeight>
+                </wp14:sizeRelV>
+              </wp:anchor>
+            </w:drawing>
+          </mc:Choice>
+          <mc:Fallback>
+            <w:pict>
+              <v:shape id="_x0000_s1030" type="#_x0000_t202" style="position:absolute;left:0;text-align:left;margin-left:12pt;margin-top:-41.5pt;width:345.5pt;height:183pt;z-index:251697152;visibility:visible;mso-wrap-style:square;mso-width-percent:0;mso-height-percent:0;mso-wrap-distance-left:9pt;mso-wrap-distance-top:0;mso-wrap-distance-right:9pt;mso-wrap-distance-bottom:0;mso-position-horizontal:absolute;mso-position-horizontal-relative:text;mso-position-vertical:absolute;mso-position-vertical-relative:text;mso-width-percent:0;mso-height-percent:0;mso-width-relative:margin;mso-height-relative:margin;v-text-anchor:top" o:gfxdata="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" filled="f" stroked="f">
+                <v:textbox>
+                  <w:txbxContent>
+                    <w:p>
+                      <w:r>
+                        <w:rPr>
+                          <w:noProof/>
+                          <w:lang w:bidi="te-IN"/>
+                        </w:rPr>
+                        <w:drawing>
+                          <wp:inline distT="0" distB="0" distL="0" distR="0" wp14:anchorId="21B32DA8" wp14:editId="71EB4724">
+                            <wp:extent cx="4254259" cy="2184400"/>
+                            <wp:effectExtent l="0" t="0" r="0" b="6350"/>
+                            <wp:docPr id="17" name="Picture 17"/>
+                            <wp:cNvGraphicFramePr>
+                              <a:graphicFrameLocks xmlns:a="http://schemas.openxmlformats.org/drawingml/2006/main" noChangeAspect="1"/>
+                            </wp:cNvGraphicFramePr>
+                            <a:graphic xmlns:a="http://schemas.openxmlformats.org/drawingml/2006/main">
+                              <a:graphicData uri="http://schemas.openxmlformats.org/drawingml/2006/picture">
+                                <pic:pic xmlns:pic="http://schemas.openxmlformats.org/drawingml/2006/picture">
+                                  <pic:nvPicPr>
+                                    <pic:cNvPr id="0" name="Screenshot 2024-03-09 181859.png"/>
+                                    <pic:cNvPicPr/>
+                                  </pic:nvPicPr>
+                                  <pic:blipFill>
+                                    <a:blip r:embed="rId10">
+                                      <a:extLst>
+                                        <a:ext uri="{28A0092B-C50C-407E-A947-70E740481C1C}">
+                                          <a14:useLocalDpi xmlns:a14="http://schemas.microsoft.com/office/drawing/2010/main" val="0"/>
+                                        </a:ext>
+                                      </a:extLst>
+                                    </a:blip>
+                                    <a:stretch>
+                                      <a:fillRect/>
+                                    </a:stretch>
+                                  </pic:blipFill>
+                                  <pic:spPr>
+                                    <a:xfrm>
+                                      <a:off x="0" y="0"/>
+                                      <a:ext cx="4256987" cy="2185801"/>
+                                    </a:xfrm>
+                                    <a:prstGeom prst="rect">
+                                      <a:avLst/>
+                                    </a:prstGeom>
+                                  </pic:spPr>
+                                </pic:pic>
+                              </a:graphicData>
+                            </a:graphic>
+                          </wp:inline>
+                        </w:drawing>
+                      </w:r>
+                    </w:p>
+                  </w:txbxContent>
+                </v:textbox>
+              </v:shape>
+            </w:pict>
+          </mc:Fallback>
+        </mc:AlternateContent>
+      </w:r>
+    </w:p>
+    <w:p>
+      <w:pPr>
+        <w:pStyle w:val="ListParagraph"/>
+        <w:rPr>
+          <w:rFonts w:asciiTheme="majorHAnsi" w:hAnsiTheme="majorHAnsi"/>
+          <w:b/>
+          <w:sz w:val="20"/>
+          <w:szCs w:val="20"/>
+        </w:rPr>
+      </w:pPr>
+    </w:p>
+    <w:p>
+      <w:pPr>
+        <w:pStyle w:val="ListParagraph"/>
+        <w:rPr>
+          <w:rFonts w:asciiTheme="majorHAnsi" w:hAnsiTheme="majorHAnsi"/>
+          <w:b/>
+          <w:sz w:val="20"/>
+          <w:szCs w:val="20"/>
+        </w:rPr>
+      </w:pPr>
+    </w:p>
+    <w:p>
+      <w:pPr>
+        <w:pStyle w:val="ListParagraph"/>
+        <w:rPr>
+          <w:rFonts w:asciiTheme="majorHAnsi" w:hAnsiTheme="majorHAnsi"/>
+          <w:b/>
+          <w:sz w:val="20"/>
+          <w:szCs w:val="20"/>
+        </w:rPr>
+      </w:pPr>
+    </w:p>
+    <w:p>
+      <w:pPr>
+        <w:pStyle w:val="ListParagraph"/>
+        <w:rPr>
+          <w:rFonts w:asciiTheme="majorHAnsi" w:hAnsiTheme="majorHAnsi"/>
+          <w:b/>
+          <w:sz w:val="20"/>
+          <w:szCs w:val="20"/>
+        </w:rPr>
+      </w:pPr>
+    </w:p>
+    <w:p>
+      <w:pPr>
+        <w:pStyle w:val="ListParagraph"/>
+        <w:rPr>
+          <w:rFonts w:asciiTheme="majorHAnsi" w:hAnsiTheme="majorHAnsi"/>
+          <w:b/>
+          <w:sz w:val="20"/>
+          <w:szCs w:val="20"/>
+        </w:rPr>
+      </w:pPr>
+    </w:p>
+    <w:p>
+      <w:pPr>
+        <w:pStyle w:val="ListParagraph"/>
+        <w:rPr>
+          <w:rFonts w:asciiTheme="majorHAnsi" w:hAnsiTheme="majorHAnsi"/>
+          <w:b/>
+          <w:sz w:val="20"/>
+          <w:szCs w:val="20"/>
+        </w:rPr>
+      </w:pPr>
+    </w:p>
+    <w:p>
+      <w:pPr>
+        <w:pStyle w:val="ListParagraph"/>
+        <w:rPr>
+          <w:rFonts w:asciiTheme="majorHAnsi" w:hAnsiTheme="majorHAnsi"/>
+          <w:b/>
+          <w:sz w:val="20"/>
+          <w:szCs w:val="20"/>
+        </w:rPr>
+      </w:pPr>
+    </w:p>
+    <w:p>
+      <w:pPr>
+        <w:pStyle w:val="ListParagraph"/>
+        <w:rPr>
+          <w:rFonts w:asciiTheme="majorHAnsi" w:hAnsiTheme="majorHAnsi"/>
+          <w:b/>
+          <w:sz w:val="20"/>
+          <w:szCs w:val="20"/>
+        </w:rPr>
+      </w:pPr>
+    </w:p>
+    <w:p>
+      <w:pPr>
+        <w:pStyle w:val="ListParagraph"/>
+        <w:rPr>
+          <w:rFonts w:asciiTheme="majorHAnsi" w:hAnsiTheme="majorHAnsi"/>
+          <w:b/>
+          <w:sz w:val="20"/>
+          <w:szCs w:val="20"/>
+        </w:rPr>
+      </w:pPr>
+    </w:p>
+    <w:p>
+      <w:pPr>
+        <w:pStyle w:val="ListParagraph"/>
+        <w:rPr>
+          <w:rFonts w:asciiTheme="majorHAnsi" w:hAnsiTheme="majorHAnsi"/>
+          <w:b/>
+          <w:sz w:val="20"/>
+          <w:szCs w:val="20"/>
+        </w:rPr>
+      </w:pPr>
+    </w:p>
+    <w:p>
+      <w:pPr>
+        <w:pStyle w:val="ListParagraph"/>
+        <w:rPr>
+          <w:rFonts w:asciiTheme="majorHAnsi" w:hAnsiTheme="majorHAnsi"/>
+          <w:b/>
+          <w:sz w:val="20"/>
+          <w:szCs w:val="20"/>
+        </w:rPr>
+      </w:pPr>
+      <w:r>
+        <w:rPr>
+          <w:rFonts w:asciiTheme="majorHAnsi" w:hAnsiTheme="majorHAnsi"/>
+          <w:b/>
+          <w:sz w:val="20"/>
+          <w:szCs w:val="20"/>
+        </w:rPr>
+        <w:tab/>
+      </w:r>
+    </w:p>
+    <w:p>
+      <w:pPr>
+        <w:rPr>
+          <w:rFonts w:asciiTheme="majorHAnsi" w:hAnsiTheme="majorHAnsi"/>
+          <w:b/>
+          <w:bCs/>
+          <w:noProof/>
+          <w:sz w:val="24"/>
+          <w:szCs w:val="24"/>
+          <w:lang w:bidi="te-IN"/>
+        </w:rPr>
+      </w:pPr>
+      <w:r>
+        <w:rPr>
+          <w:rFonts w:asciiTheme="majorHAnsi" w:hAnsiTheme="majorHAnsi"/>
+          <w:b/>
+          <w:bCs/>
+          <w:noProof/>
+          <w:sz w:val="24"/>
+          <w:szCs w:val="24"/>
+          <w:lang w:bidi="te-IN"/>
+        </w:rPr>
+        <w:tab/>
+      </w:r>
+      <w:r>
+        <w:rPr>
+          <w:rFonts w:asciiTheme="majorHAnsi" w:hAnsiTheme="majorHAnsi"/>
+          <w:b/>
+          <w:bCs/>
+          <w:noProof/>
+          <w:sz w:val="24"/>
+          <w:szCs w:val="24"/>
+          <w:lang w:bidi="te-IN"/>
+        </w:rPr>
+        <w:t>Conclusion</w:t>
+      </w:r>
+      <w:r>
+        <w:rPr>
+          <w:rFonts w:asciiTheme="majorHAnsi" w:hAnsiTheme="majorHAnsi"/>
+          <w:b/>
+          <w:bCs/>
+          <w:noProof/>
+          <w:sz w:val="24"/>
+          <w:szCs w:val="24"/>
+          <w:lang w:bidi="te-IN"/>
+        </w:rPr>
+        <w:t>:</w:t>
+      </w:r>
+    </w:p>
+    <w:p>
+      <w:pPr>
+        <w:pStyle w:val="ListParagraph"/>
+        <w:rPr>
+          <w:rFonts w:asciiTheme="majorHAnsi" w:hAnsiTheme="majorHAnsi"/>
+          <w:noProof/>
+          <w:lang w:bidi="te-IN"/>
+        </w:rPr>
+      </w:pPr>
+      <w:r>
+        <w:rPr>
+          <w:rFonts w:asciiTheme="majorHAnsi" w:hAnsiTheme="majorHAnsi"/>
+          <w:noProof/>
+          <w:lang w:bidi="te-IN"/>
+        </w:rPr>
+        <w:t xml:space="preserve">From the above response we can conclude that for frequencies less than the </w:t>
+      </w:r>
+      <w:r>
+        <w:rPr>
+          <w:rFonts w:asciiTheme="majorHAnsi" w:hAnsiTheme="majorHAnsi"/>
+          <w:noProof/>
+          <w:lang w:bidi="te-IN"/>
+        </w:rPr>
+        <w:tab/>
+        <w:t>cutoff frequency, the i/p signal is attenuated and for high frequencies the same i/p signal appeats at</w:t>
+      </w:r>
+      <w:r>
+        <w:rPr>
+          <w:rFonts w:asciiTheme="majorHAnsi" w:hAnsiTheme="majorHAnsi"/>
+          <w:noProof/>
+          <w:lang w:bidi="te-IN"/>
+        </w:rPr>
+        <w:t xml:space="preserve"> the o/p terminal.</w:t>
+      </w:r>
+    </w:p>
+    <w:p>
+      <w:pPr>
+        <w:pStyle w:val="ListParagraph"/>
+        <w:rPr>
+          <w:rFonts w:asciiTheme="majorHAnsi" w:hAnsiTheme="majorHAnsi"/>
+          <w:b/>
+          <w:sz w:val="20"/>
+          <w:szCs w:val="20"/>
+        </w:rPr>
+      </w:pPr>
+    </w:p>
+    <w:p>
+      <w:pPr>
+        <w:pStyle w:val="ListParagraph"/>
+        <w:rPr>
+          <w:rFonts w:asciiTheme="majorHAnsi" w:hAnsiTheme="majorHAnsi"/>
+          <w:b/>
+          <w:sz w:val="20"/>
+          <w:szCs w:val="20"/>
+        </w:rPr>
+      </w:pPr>
+      <w:r>
+        <w:rPr>
+          <w:rFonts w:asciiTheme="majorHAnsi" w:hAnsiTheme="majorHAnsi"/>
+          <w:b/>
+          <w:sz w:val="20"/>
+          <w:szCs w:val="20"/>
+        </w:rPr>
+        <w:tab/>
+        <w:t>Low Pass RC Circuit</w:t>
+      </w:r>
+    </w:p>
+    <w:p>
+      <w:pPr>
+        <w:pStyle w:val="ListParagraph"/>
+        <w:rPr>
+          <w:rFonts w:asciiTheme="majorHAnsi" w:hAnsiTheme="majorHAnsi"/>
+          <w:b/>
+          <w:sz w:val="20"/>
+          <w:szCs w:val="20"/>
+        </w:rPr>
+      </w:pPr>
+      <w:r>
+        <w:rPr>
+          <w:rFonts w:asciiTheme="majorHAnsi" w:hAnsiTheme="majorHAnsi"/>
+          <w:b/>
+          <w:noProof/>
+          <w:sz w:val="20"/>
+          <w:szCs w:val="20"/>
+          <w:lang w:bidi="te-IN"/>
+        </w:rPr>
+        <mc:AlternateContent>
+          <mc:Choice Requires="wps">
+            <w:drawing>
+              <wp:anchor distT="0" distB="0" distL="114300" distR="114300" simplePos="0" relativeHeight="251715584" behindDoc="0" locked="0" layoutInCell="1" allowOverlap="1">
+                <wp:simplePos x="0" y="0"/>
+                <wp:positionH relativeFrom="column">
+                  <wp:posOffset>246185</wp:posOffset>
+                </wp:positionH>
+                <wp:positionV relativeFrom="paragraph">
+                  <wp:posOffset>129247</wp:posOffset>
+                </wp:positionV>
+                <wp:extent cx="2332892" cy="2576830"/>
+                <wp:effectExtent l="0" t="0" r="10795" b="13970"/>
+                <wp:wrapNone/>
+                <wp:docPr id="288" name="Text Box 288"/>
+                <wp:cNvGraphicFramePr/>
+                <a:graphic xmlns:a="http://schemas.openxmlformats.org/drawingml/2006/main">
+                  <a:graphicData uri="http://schemas.microsoft.com/office/word/2010/wordprocessingShape">
+                    <wps:wsp>
+                      <wps:cNvSpPr txBox="1"/>
+                      <wps:spPr>
+                        <a:xfrm>
+                          <a:off x="0" y="0"/>
+                          <a:ext cx="2332892" cy="2576830"/>
+                        </a:xfrm>
+                        <a:prstGeom prst="rect">
+                          <a:avLst/>
+                        </a:prstGeom>
+                        <a:noFill/>
+                        <a:ln w="6350">
+                          <a:solidFill>
+                            <a:prstClr val="black"/>
+                          </a:solidFill>
+                        </a:ln>
+                        <a:effectLst/>
+                      </wps:spPr>
+                      <wps:style>
+                        <a:lnRef idx="0">
+                          <a:schemeClr val="accent1"/>
+                        </a:lnRef>
+                        <a:fillRef idx="0">
+                          <a:schemeClr val="accent1"/>
+                        </a:fillRef>
+                        <a:effectRef idx="0">
+                          <a:schemeClr val="accent1"/>
+                        </a:effectRef>
+                        <a:fontRef idx="minor">
+                          <a:schemeClr val="dk1"/>
+                        </a:fontRef>
+                      </wps:style>
+                      <wps:txbx>
+                        <w:txbxContent>
+                          <w:p/>
+                        </w:txbxContent>
+                      </wps:txbx>
+                      <wps:bodyPr rot="0" spcFirstLastPara="0" vertOverflow="overflow" horzOverflow="overflow" vert="horz" wrap="square" lIns="91440" tIns="45720" rIns="91440" bIns="45720" numCol="1" spcCol="0" rtlCol="0" fromWordArt="0" anchor="t" anchorCtr="0" forceAA="0" compatLnSpc="1">
+                        <a:prstTxWarp prst="textNoShape">
+                          <a:avLst/>
+                        </a:prstTxWarp>
+                        <a:noAutofit/>
+                      </wps:bodyPr>
+                    </wps:wsp>
+                  </a:graphicData>
+                </a:graphic>
+              </wp:anchor>
+            </w:drawing>
+          </mc:Choice>
+          <mc:Fallback>
+            <w:pict>
+              <v:shape id="Text Box 288" o:spid="_x0000_s1031" type="#_x0000_t202" style="position:absolute;left:0;text-align:left;margin-left:19.4pt;margin-top:10.2pt;width:183.7pt;height:202.9pt;z-index:251715584;visibility:visible;mso-wrap-style:square;mso-wrap-distance-left:9pt;mso-wrap-distance-top:0;mso-wrap-distance-right:9pt;mso-wrap-distance-bottom:0;mso-position-horizontal:absolute;mso-position-horizontal-relative:text;mso-position-vertical:absolute;mso-position-vertical-relative:text;v-text-anchor:top" o:gfxdata="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" filled="f" strokeweight=".5pt">
+                <v:textbox>
+                  <w:txbxContent>
+                    <w:p/>
+                  </w:txbxContent>
+                </v:textbox>
+              </v:shape>
+            </w:pict>
+          </mc:Fallback>
+        </mc:AlternateContent>
+      </w:r>
+      <w:r>
+        <w:rPr>
+          <w:rFonts w:asciiTheme="majorHAnsi" w:hAnsiTheme="majorHAnsi"/>
+          <w:b/>
+          <w:noProof/>
+          <w:sz w:val="20"/>
+          <w:szCs w:val="20"/>
+          <w:lang w:bidi="te-IN"/>
+        </w:rPr>
+        <mc:AlternateContent>
+          <mc:Choice Requires="wps">
+            <w:drawing>
+              <wp:anchor distT="0" distB="0" distL="114300" distR="114300" simplePos="0" relativeHeight="251699200" behindDoc="0" locked="0" layoutInCell="1" allowOverlap="1" wp14:anchorId="3838A644" wp14:editId="704F51F2">
+                <wp:simplePos x="0" y="0"/>
+                <wp:positionH relativeFrom="column">
+                  <wp:posOffset>95943</wp:posOffset>
+                </wp:positionH>
+                <wp:positionV relativeFrom="paragraph">
+                  <wp:posOffset>128270</wp:posOffset>
+                </wp:positionV>
+                <wp:extent cx="2639291" cy="1403985"/>
+                <wp:effectExtent l="0" t="0" r="0" b="0"/>
+                <wp:wrapNone/>
+                <wp:docPr id="19" name="Text Box 2"/>
+                <wp:cNvGraphicFramePr>
+                  <a:graphicFrameLocks xmlns:a="http://schemas.openxmlformats.org/drawingml/2006/main"/>
+                </wp:cNvGraphicFramePr>
+                <a:graphic xmlns:a="http://schemas.openxmlformats.org/drawingml/2006/main">
+                  <a:graphicData uri="http://schemas.microsoft.com/office/word/2010/wordprocessingShape">
+                    <wps:wsp>
+                      <wps:cNvSpPr txBox="1">
+                        <a:spLocks noChangeArrowheads="1"/>
+                      </wps:cNvSpPr>
+                      <wps:spPr bwMode="auto">
+                        <a:xfrm>
+                          <a:off x="0" y="0"/>
+                          <a:ext cx="2639291" cy="1403985"/>
+                        </a:xfrm>
+                        <a:prstGeom prst="rect">
+                          <a:avLst/>
+                        </a:prstGeom>
+                        <a:noFill/>
+                        <a:ln w="9525">
+                          <a:noFill/>
+                          <a:miter lim="800000"/>
+                          <a:headEnd/>
+                          <a:tailEnd/>
+                        </a:ln>
+                      </wps:spPr>
+                      <wps:txbx>
+                        <w:txbxContent>
+                          <w:p>
+                            <w:r>
+                              <w:rPr>
+                                <w:noProof/>
+                                <w:lang w:bidi="te-IN"/>
+                              </w:rPr>
+                              <w:drawing>
+                                <wp:inline distT="0" distB="0" distL="0" distR="0" wp14:anchorId="50A75080" wp14:editId="3DC80E00">
+                                  <wp:extent cx="2306782" cy="2475864"/>
+                                  <wp:effectExtent l="0" t="0" r="0" b="1270"/>
+                                  <wp:docPr id="21" name="Picture 21"/>
+                                  <wp:cNvGraphicFramePr>
+                                    <a:graphicFrameLocks xmlns:a="http://schemas.openxmlformats.org/drawingml/2006/main" noChangeAspect="1"/>
+                                  </wp:cNvGraphicFramePr>
+                                  <a:graphic xmlns:a="http://schemas.openxmlformats.org/drawingml/2006/main">
+                                    <a:graphicData uri="http://schemas.openxmlformats.org/drawingml/2006/picture">
+                                      <pic:pic xmlns:pic="http://schemas.openxmlformats.org/drawingml/2006/picture">
+                                        <pic:nvPicPr>
+                                          <pic:cNvPr id="0" name="Screenshot 2024-03-09 182301.png"/>
+                                          <pic:cNvPicPr/>
+                                        </pic:nvPicPr>
+                                        <pic:blipFill>
+                                          <a:blip r:embed="rId11">
+                                            <a:extLst>
+                                              <a:ext uri="{28A0092B-C50C-407E-A947-70E740481C1C}">
+                                                <a14:useLocalDpi xmlns:a14="http://schemas.microsoft.com/office/drawing/2010/main" val="0"/>
+                                              </a:ext>
+                                            </a:extLst>
+                                          </a:blip>
+                                          <a:stretch>
+                                            <a:fillRect/>
+                                          </a:stretch>
+                                        </pic:blipFill>
+                                        <pic:spPr>
+                                          <a:xfrm>
+                                            <a:off x="0" y="0"/>
+                                            <a:ext cx="2306782" cy="2475864"/>
+                                          </a:xfrm>
+                                          <a:prstGeom prst="rect">
+                                            <a:avLst/>
+                                          </a:prstGeom>
+                                        </pic:spPr>
+                                      </pic:pic>
+                                    </a:graphicData>
+                                  </a:graphic>
+                                </wp:inline>
+                              </w:drawing>
+                            </w:r>
+                          </w:p>
+                        </w:txbxContent>
+                      </wps:txbx>
+                      <wps:bodyPr rot="0" vert="horz" wrap="square" lIns="91440" tIns="45720" rIns="91440" bIns="45720" anchor="t" anchorCtr="0">
+                        <a:spAutoFit/>
+                      </wps:bodyPr>
+                    </wps:wsp>
+                  </a:graphicData>
+                </a:graphic>
+                <wp14:sizeRelH relativeFrom="margin">
+                  <wp14:pctWidth>0</wp14:pctWidth>
+                </wp14:sizeRelH>
+                <wp14:sizeRelV relativeFrom="margin">
+                  <wp14:pctHeight>20000</wp14:pctHeight>
+                </wp14:sizeRelV>
+              </wp:anchor>
+            </w:drawing>
+          </mc:Choice>
+          <mc:Fallback>
+            <w:pict>
+              <v:shape id="_x0000_s1032" type="#_x0000_t202" style="position:absolute;left:0;text-align:left;margin-left:7.55pt;margin-top:10.1pt;width:207.8pt;height:110.55pt;z-index:251699200;visibility:visible;mso-wrap-style:square;mso-width-percent:0;mso-height-percent:200;mso-wrap-distance-left:9pt;mso-wrap-distance-top:0;mso-wrap-distance-right:9pt;mso-wrap-distance-bottom:0;mso-position-horizontal:absolute;mso-position-horizontal-relative:text;mso-position-vertical:absolute;mso-position-vertical-relative:text;mso-width-percent:0;mso-height-percent:200;mso-width-relative:margin;mso-height-relative:margin;v-text-anchor:top" o:gfxdata="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" filled="f" stroked="f">
+                <v:textbox style="mso-fit-shape-to-text:t">
+                  <w:txbxContent>
+                    <w:p>
+                      <w:r>
+                        <w:rPr>
+                          <w:noProof/>
+                          <w:lang w:bidi="te-IN"/>
+                        </w:rPr>
+                        <w:drawing>
+                          <wp:inline distT="0" distB="0" distL="0" distR="0" wp14:anchorId="50A75080" wp14:editId="3DC80E00">
+                            <wp:extent cx="2306782" cy="2475864"/>
+                            <wp:effectExtent l="0" t="0" r="0" b="1270"/>
+                            <wp:docPr id="21" name="Picture 21"/>
+                            <wp:cNvGraphicFramePr>
+                              <a:graphicFrameLocks xmlns:a="http://schemas.openxmlformats.org/drawingml/2006/main" noChangeAspect="1"/>
+                            </wp:cNvGraphicFramePr>
+                            <a:graphic xmlns:a="http://schemas.openxmlformats.org/drawingml/2006/main">
+                              <a:graphicData uri="http://schemas.openxmlformats.org/drawingml/2006/picture">
+                                <pic:pic xmlns:pic="http://schemas.openxmlformats.org/drawingml/2006/picture">
+                                  <pic:nvPicPr>
+                                    <pic:cNvPr id="0" name="Screenshot 2024-03-09 182301.png"/>
+                                    <pic:cNvPicPr/>
+                                  </pic:nvPicPr>
+                                  <pic:blipFill>
+                                    <a:blip r:embed="rId11">
+                                      <a:extLst>
+                                        <a:ext uri="{28A0092B-C50C-407E-A947-70E740481C1C}">
+                                          <a14:useLocalDpi xmlns:a14="http://schemas.microsoft.com/office/drawing/2010/main" val="0"/>
+                                        </a:ext>
+                                      </a:extLst>
+                                    </a:blip>
+                                    <a:stretch>
+                                      <a:fillRect/>
+                                    </a:stretch>
+                                  </pic:blipFill>
+                                  <pic:spPr>
+                                    <a:xfrm>
+                                      <a:off x="0" y="0"/>
+                                      <a:ext cx="2306782" cy="2475864"/>
+                                    </a:xfrm>
+                                    <a:prstGeom prst="rect">
+                                      <a:avLst/>
+                                    </a:prstGeom>
+                                  </pic:spPr>
+                                </pic:pic>
+                              </a:graphicData>
+                            </a:graphic>
+                          </wp:inline>
+                        </w:drawing>
+                      </w:r>
+                    </w:p>
+                  </w:txbxContent>
+                </v:textbox>
+              </v:shape>
+            </w:pict>
+          </mc:Fallback>
+        </mc:AlternateContent>
+      </w:r>
+    </w:p>
+    <w:p>
+      <w:pPr>
+        <w:pStyle w:val="ListParagraph"/>
+        <w:rPr>
+          <w:rFonts w:asciiTheme="majorHAnsi" w:hAnsiTheme="majorHAnsi"/>
+          <w:b/>
+          <w:sz w:val="20"/>
+          <w:szCs w:val="20"/>
+        </w:rPr>
+      </w:pPr>
+    </w:p>
+    <w:p>
+      <w:pPr>
+        <w:pStyle w:val="ListParagraph"/>
+        <w:rPr>
+          <w:rFonts w:asciiTheme="majorHAnsi" w:hAnsiTheme="majorHAnsi"/>
+          <w:b/>
+          <w:sz w:val="20"/>
+          <w:szCs w:val="20"/>
+        </w:rPr>
+      </w:pPr>
+    </w:p>
+    <w:p>
+      <w:pPr>
+        <w:pStyle w:val="ListParagraph"/>
+        <w:rPr>
+          <w:rFonts w:asciiTheme="majorHAnsi" w:hAnsiTheme="majorHAnsi"/>
+          <w:b/>
+          <w:sz w:val="20"/>
+          <w:szCs w:val="20"/>
+        </w:rPr>
+      </w:pPr>
+    </w:p>
+    <w:p>
+      <w:pPr>
+        <w:pStyle w:val="ListParagraph"/>
+        <w:rPr>
+          <w:rFonts w:asciiTheme="majorHAnsi" w:hAnsiTheme="majorHAnsi"/>
+          <w:b/>
+          <w:sz w:val="20"/>
+          <w:szCs w:val="20"/>
+        </w:rPr>
+      </w:pPr>
+    </w:p>
+    <w:p>
+      <w:pPr>
+        <w:pStyle w:val="ListParagraph"/>
+        <w:rPr>
+          <w:rFonts w:asciiTheme="majorHAnsi" w:hAnsiTheme="majorHAnsi"/>
+          <w:b/>
+          <w:sz w:val="20"/>
+          <w:szCs w:val="20"/>
+        </w:rPr>
+      </w:pPr>
+    </w:p>
+    <w:p>
+      <w:pPr>
+        <w:pStyle w:val="ListParagraph"/>
+        <w:rPr>
+          <w:rFonts w:asciiTheme="majorHAnsi" w:hAnsiTheme="majorHAnsi"/>
+          <w:b/>
+          <w:sz w:val="20"/>
+          <w:szCs w:val="20"/>
+        </w:rPr>
+      </w:pPr>
+    </w:p>
+    <w:p>
+      <w:pPr>
+        <w:pStyle w:val="ListParagraph"/>
+        <w:rPr>
+          <w:rFonts w:asciiTheme="majorHAnsi" w:hAnsiTheme="majorHAnsi"/>
+          <w:b/>
+          <w:sz w:val="20"/>
+          <w:szCs w:val="20"/>
+        </w:rPr>
+      </w:pPr>
+    </w:p>
+    <w:p>
+      <w:pPr>
+        <w:pStyle w:val="ListParagraph"/>
+        <w:rPr>
+          <w:rFonts w:asciiTheme="majorHAnsi" w:hAnsiTheme="majorHAnsi"/>
+          <w:b/>
+          <w:sz w:val="20"/>
+          <w:szCs w:val="20"/>
+        </w:rPr>
+      </w:pPr>
+    </w:p>
+    <w:p>
+      <w:pPr>
+        <w:pStyle w:val="ListParagraph"/>
+        <w:rPr>
+          <w:rFonts w:asciiTheme="majorHAnsi" w:hAnsiTheme="majorHAnsi"/>
+          <w:b/>
+          <w:sz w:val="20"/>
+          <w:szCs w:val="20"/>
+        </w:rPr>
+      </w:pPr>
+    </w:p>
+    <w:p>
+      <w:pPr>
+        <w:pStyle w:val="ListParagraph"/>
+        <w:rPr>
+          <w:rFonts w:asciiTheme="majorHAnsi" w:hAnsiTheme="majorHAnsi"/>
+          <w:b/>
+          <w:sz w:val="20"/>
+          <w:szCs w:val="20"/>
+        </w:rPr>
+      </w:pPr>
+    </w:p>
+    <w:p>
+      <w:pPr>
+        <w:pStyle w:val="ListParagraph"/>
+        <w:rPr>
+          <w:rFonts w:asciiTheme="majorHAnsi" w:hAnsiTheme="majorHAnsi"/>
+          <w:b/>
+          <w:sz w:val="20"/>
+          <w:szCs w:val="20"/>
+        </w:rPr>
+      </w:pPr>
+    </w:p>
+    <w:p>
+      <w:pPr>
+        <w:pStyle w:val="ListParagraph"/>
+        <w:rPr>
+          <w:rFonts w:asciiTheme="majorHAnsi" w:hAnsiTheme="majorHAnsi"/>
+          <w:b/>
+          <w:sz w:val="20"/>
+          <w:szCs w:val="20"/>
+        </w:rPr>
+      </w:pPr>
+    </w:p>
+    <w:p>
+      <w:pPr>
+        <w:pStyle w:val="ListParagraph"/>
+        <w:rPr>
+          <w:rFonts w:asciiTheme="majorHAnsi" w:hAnsiTheme="majorHAnsi"/>
+          <w:b/>
+          <w:sz w:val="20"/>
+          <w:szCs w:val="20"/>
+        </w:rPr>
+      </w:pPr>
+    </w:p>
+    <w:p>
+      <w:pPr>
+        <w:pStyle w:val="ListParagraph"/>
+        <w:rPr>
+          <w:rFonts w:asciiTheme="majorHAnsi" w:hAnsiTheme="majorHAnsi"/>
+          <w:b/>
+          <w:sz w:val="20"/>
+          <w:szCs w:val="20"/>
+        </w:rPr>
+      </w:pPr>
+    </w:p>
+    <w:p>
+      <w:pPr>
+        <w:pStyle w:val="ListParagraph"/>
+        <w:rPr>
+          <w:rFonts w:asciiTheme="majorHAnsi" w:hAnsiTheme="majorHAnsi"/>
+          <w:b/>
+          <w:sz w:val="20"/>
+          <w:szCs w:val="20"/>
+        </w:rPr>
+      </w:pPr>
+    </w:p>
+    <w:p>
+      <w:pPr>
+        <w:pStyle w:val="ListParagraph"/>
+        <w:rPr>
+          <w:rFonts w:asciiTheme="majorHAnsi" w:hAnsiTheme="majorHAnsi"/>
+          <w:b/>
+          <w:sz w:val="20"/>
+          <w:szCs w:val="20"/>
+        </w:rPr>
+      </w:pPr>
+    </w:p>
+    <w:p>
+      <w:pPr>
+        <w:pStyle w:val="ListParagraph"/>
+        <w:rPr>
+          <w:rFonts w:asciiTheme="majorHAnsi" w:hAnsiTheme="majorHAnsi"/>
+          <w:b/>
+          <w:sz w:val="20"/>
+          <w:szCs w:val="20"/>
+        </w:rPr>
+      </w:pPr>
+    </w:p>
+    <w:p>
+      <w:pPr>
+        <w:pStyle w:val="ListParagraph"/>
+        <w:rPr>
+          <w:rFonts w:asciiTheme="majorHAnsi" w:hAnsiTheme="majorHAnsi"/>
+          <w:b/>
+          <w:sz w:val="20"/>
+          <w:szCs w:val="20"/>
+        </w:rPr>
+      </w:pPr>
+      <w:r>
+        <w:rPr>
+          <w:rFonts w:asciiTheme="majorHAnsi" w:hAnsiTheme="majorHAnsi"/>
+          <w:b/>
+          <w:noProof/>
+          <w:sz w:val="20"/>
+          <w:szCs w:val="20"/>
+          <w:lang w:bidi="te-IN"/>
+        </w:rPr>
+        <mc:AlternateContent>
+          <mc:Choice Requires="wps">
+            <w:drawing>
+              <wp:anchor distT="0" distB="0" distL="114300" distR="114300" simplePos="0" relativeHeight="251701248" behindDoc="0" locked="0" layoutInCell="1" allowOverlap="1" wp14:anchorId="3BF178C7" wp14:editId="39B35059">
+                <wp:simplePos x="0" y="0"/>
+                <wp:positionH relativeFrom="column">
+                  <wp:posOffset>193733</wp:posOffset>
+                </wp:positionH>
+                <wp:positionV relativeFrom="paragraph">
+                  <wp:posOffset>94615</wp:posOffset>
+                </wp:positionV>
+                <wp:extent cx="3976254" cy="2770910"/>
+                <wp:effectExtent l="0" t="0" r="0" b="0"/>
+                <wp:wrapNone/>
+                <wp:docPr id="23" name="Text Box 2"/>
+                <wp:cNvGraphicFramePr>
+                  <a:graphicFrameLocks xmlns:a="http://schemas.openxmlformats.org/drawingml/2006/main"/>
+                </wp:cNvGraphicFramePr>
+                <a:graphic xmlns:a="http://schemas.openxmlformats.org/drawingml/2006/main">
+                  <a:graphicData uri="http://schemas.microsoft.com/office/word/2010/wordprocessingShape">
+                    <wps:wsp>
+                      <wps:cNvSpPr txBox="1">
+                        <a:spLocks noChangeArrowheads="1"/>
+                      </wps:cNvSpPr>
+                      <wps:spPr bwMode="auto">
+                        <a:xfrm>
+                          <a:off x="0" y="0"/>
+                          <a:ext cx="3976254" cy="2770910"/>
+                        </a:xfrm>
+                        <a:prstGeom prst="rect">
+                          <a:avLst/>
+                        </a:prstGeom>
+                        <a:noFill/>
+                        <a:ln w="9525">
+                          <a:noFill/>
+                          <a:miter lim="800000"/>
+                          <a:headEnd/>
+                          <a:tailEnd/>
+                        </a:ln>
+                      </wps:spPr>
+                      <wps:txbx>
+                        <w:txbxContent>
+                          <w:p>
+                            <w:r>
+                              <w:rPr>
+                                <w:noProof/>
+                                <w:lang w:bidi="te-IN"/>
+                              </w:rPr>
+                              <w:drawing>
+                                <wp:inline distT="0" distB="0" distL="0" distR="0" wp14:anchorId="7127B213" wp14:editId="1AE78774">
+                                  <wp:extent cx="3796145" cy="2521528"/>
+                                  <wp:effectExtent l="0" t="0" r="0" b="0"/>
+                                  <wp:docPr id="29" name="Picture 29"/>
+                                  <wp:cNvGraphicFramePr>
+                                    <a:graphicFrameLocks xmlns:a="http://schemas.openxmlformats.org/drawingml/2006/main" noChangeAspect="1"/>
+                                  </wp:cNvGraphicFramePr>
+                                  <a:graphic xmlns:a="http://schemas.openxmlformats.org/drawingml/2006/main">
+                                    <a:graphicData uri="http://schemas.openxmlformats.org/drawingml/2006/picture">
+                                      <pic:pic xmlns:pic="http://schemas.openxmlformats.org/drawingml/2006/picture">
+                                        <pic:nvPicPr>
+                                          <pic:cNvPr id="0" name="Screenshot 2024-03-09 182618.png"/>
+                                          <pic:cNvPicPr/>
+                                        </pic:nvPicPr>
+                                        <pic:blipFill>
+                                          <a:blip r:embed="rId12">
+                                            <a:extLst>
+                                              <a:ext uri="{28A0092B-C50C-407E-A947-70E740481C1C}">
+                                                <a14:useLocalDpi xmlns:a14="http://schemas.microsoft.com/office/drawing/2010/main" val="0"/>
+                                              </a:ext>
+                                            </a:extLst>
+                                          </a:blip>
+                                          <a:stretch>
+                                            <a:fillRect/>
+                                          </a:stretch>
+                                        </pic:blipFill>
+                                        <pic:spPr>
+                                          <a:xfrm>
+                                            <a:off x="0" y="0"/>
+                                            <a:ext cx="3802001" cy="2525418"/>
+                                          </a:xfrm>
+                                          <a:prstGeom prst="rect">
+                                            <a:avLst/>
+                                          </a:prstGeom>
+                                        </pic:spPr>
+                                      </pic:pic>
+                                    </a:graphicData>
+                                  </a:graphic>
+                                </wp:inline>
+                              </w:drawing>
+                            </w:r>
+                          </w:p>
+                        </w:txbxContent>
+                      </wps:txbx>
+                      <wps:bodyPr rot="0" vert="horz" wrap="square" lIns="91440" tIns="45720" rIns="91440" bIns="45720" anchor="t" anchorCtr="0">
+                        <a:noAutofit/>
+                      </wps:bodyPr>
+                    </wps:wsp>
+                  </a:graphicData>
+                </a:graphic>
+                <wp14:sizeRelH relativeFrom="margin">
+                  <wp14:pctWidth>0</wp14:pctWidth>
+                </wp14:sizeRelH>
+                <wp14:sizeRelV relativeFrom="margin">
+                  <wp14:pctHeight>0</wp14:pctHeight>
+                </wp14:sizeRelV>
+              </wp:anchor>
+            </w:drawing>
+          </mc:Choice>
+          <mc:Fallback>
+            <w:pict>
+              <v:shape id="_x0000_s1033" type="#_x0000_t202" style="position:absolute;left:0;text-align:left;margin-left:15.25pt;margin-top:7.45pt;width:313.1pt;height:218.2pt;z-index:251701248;visibility:visible;mso-wrap-style:square;mso-width-percent:0;mso-height-percent:0;mso-wrap-distance-left:9pt;mso-wrap-distance-top:0;mso-wrap-distance-right:9pt;mso-wrap-distance-bottom:0;mso-position-horizontal:absolute;mso-position-horizontal-relative:text;mso-position-vertical:absolute;mso-position-vertical-relative:text;mso-width-percent:0;mso-height-percent:0;mso-width-relative:margin;mso-height-relative:margin;v-text-anchor:top" o:gfxdata="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" filled="f" stroked="f">
+                <v:textbox>
+                  <w:txbxContent>
+                    <w:p>
+                      <w:r>
+                        <w:rPr>
+                          <w:noProof/>
+                          <w:lang w:bidi="te-IN"/>
+                        </w:rPr>
+                        <w:drawing>
+                          <wp:inline distT="0" distB="0" distL="0" distR="0" wp14:anchorId="7127B213" wp14:editId="1AE78774">
+                            <wp:extent cx="3796145" cy="2521528"/>
+                            <wp:effectExtent l="0" t="0" r="0" b="0"/>
+                            <wp:docPr id="29" name="Picture 29"/>
+                            <wp:cNvGraphicFramePr>
+                              <a:graphicFrameLocks xmlns:a="http://schemas.openxmlformats.org/drawingml/2006/main" noChangeAspect="1"/>
+                            </wp:cNvGraphicFramePr>
+                            <a:graphic xmlns:a="http://schemas.openxmlformats.org/drawingml/2006/main">
+                              <a:graphicData uri="http://schemas.openxmlformats.org/drawingml/2006/picture">
+                                <pic:pic xmlns:pic="http://schemas.openxmlformats.org/drawingml/2006/picture">
+                                  <pic:nvPicPr>
+                                    <pic:cNvPr id="0" name="Screenshot 2024-03-09 182618.png"/>
+                                    <pic:cNvPicPr/>
+                                  </pic:nvPicPr>
+                                  <pic:blipFill>
+                                    <a:blip r:embed="rId12">
+                                      <a:extLst>
+                                        <a:ext uri="{28A0092B-C50C-407E-A947-70E740481C1C}">
+                                          <a14:useLocalDpi xmlns:a14="http://schemas.microsoft.com/office/drawing/2010/main" val="0"/>
+                                        </a:ext>
+                                      </a:extLst>
+                                    </a:blip>
+                                    <a:stretch>
+                                      <a:fillRect/>
+                                    </a:stretch>
+                                  </pic:blipFill>
+                                  <pic:spPr>
+                                    <a:xfrm>
+                                      <a:off x="0" y="0"/>
+                                      <a:ext cx="3802001" cy="2525418"/>
+                                    </a:xfrm>
+                                    <a:prstGeom prst="rect">
+                                      <a:avLst/>
+                                    </a:prstGeom>
+                                  </pic:spPr>
+                                </pic:pic>
+                              </a:graphicData>
+                            </a:graphic>
+                          </wp:inline>
+                        </w:drawing>
+                      </w:r>
+                    </w:p>
+                  </w:txbxContent>
+                </v:textbox>
+              </v:shape>
+            </w:pict>
+          </mc:Fallback>
+        </mc:AlternateContent>
+      </w:r>
+    </w:p>
+    <w:p>
+      <w:pPr>
+        <w:pStyle w:val="ListParagraph"/>
+        <w:rPr>
+          <w:rFonts w:asciiTheme="majorHAnsi" w:hAnsiTheme="majorHAnsi"/>
+          <w:b/>
+          <w:sz w:val="20"/>
+          <w:szCs w:val="20"/>
+        </w:rPr>
+      </w:pPr>
+    </w:p>
+    <w:p>
+      <w:pPr>
+        <w:pStyle w:val="ListParagraph"/>
+        <w:rPr>
+          <w:rFonts w:asciiTheme="majorHAnsi" w:hAnsiTheme="majorHAnsi"/>
+          <w:b/>
+          <w:sz w:val="20"/>
+          <w:szCs w:val="20"/>
+        </w:rPr>
+      </w:pPr>
+    </w:p>
+    <w:p>
+      <w:pPr>
+        <w:pStyle w:val="ListParagraph"/>
+        <w:rPr>
+          <w:rFonts w:asciiTheme="majorHAnsi" w:hAnsiTheme="majorHAnsi"/>
+          <w:b/>
+          <w:sz w:val="20"/>
+          <w:szCs w:val="20"/>
+        </w:rPr>
+      </w:pPr>
+    </w:p>
+    <w:p>
+      <w:pPr>
+        <w:pStyle w:val="ListParagraph"/>
+        <w:rPr>
+          <w:rFonts w:asciiTheme="majorHAnsi" w:hAnsiTheme="majorHAnsi"/>
+          <w:b/>
+          <w:sz w:val="20"/>
+          <w:szCs w:val="20"/>
+        </w:rPr>
+      </w:pPr>
+    </w:p>
+    <w:p>
+      <w:pPr>
+        <w:pStyle w:val="ListParagraph"/>
+        <w:rPr>
+          <w:rFonts w:asciiTheme="majorHAnsi" w:hAnsiTheme="majorHAnsi"/>
+          <w:b/>
+          <w:sz w:val="20"/>
+          <w:szCs w:val="20"/>
+        </w:rPr>
+      </w:pPr>
+    </w:p>
+    <w:p>
+      <w:pPr>
+        <w:pStyle w:val="ListParagraph"/>
+        <w:rPr>
+          <w:rFonts w:asciiTheme="majorHAnsi" w:hAnsiTheme="majorHAnsi"/>
+          <w:b/>
+          <w:sz w:val="20"/>
+          <w:szCs w:val="20"/>
+        </w:rPr>
+      </w:pPr>
+    </w:p>
+    <w:p>
+      <w:pPr>
+        <w:pStyle w:val="ListParagraph"/>
+        <w:rPr>
+          <w:rFonts w:asciiTheme="majorHAnsi" w:hAnsiTheme="majorHAnsi"/>
+          <w:b/>
+          <w:sz w:val="20"/>
+          <w:szCs w:val="20"/>
+        </w:rPr>
+      </w:pPr>
+    </w:p>
+    <w:p>
+      <w:pPr>
+        <w:pStyle w:val="ListParagraph"/>
+        <w:rPr>
+          <w:rFonts w:asciiTheme="majorHAnsi" w:hAnsiTheme="majorHAnsi"/>
+          <w:b/>
+          <w:sz w:val="20"/>
+          <w:szCs w:val="20"/>
+        </w:rPr>
+      </w:pPr>
+    </w:p>
+    <w:p>
+      <w:pPr>
+        <w:pStyle w:val="ListParagraph"/>
+        <w:rPr>
+          <w:rFonts w:asciiTheme="majorHAnsi" w:hAnsiTheme="majorHAnsi"/>
+          <w:b/>
+          <w:sz w:val="20"/>
+          <w:szCs w:val="20"/>
+        </w:rPr>
+      </w:pPr>
+    </w:p>
+    <w:p>
+      <w:pPr>
+        <w:pStyle w:val="ListParagraph"/>
+        <w:rPr>
+          <w:rFonts w:asciiTheme="majorHAnsi" w:hAnsiTheme="majorHAnsi"/>
+          <w:b/>
+          <w:sz w:val="20"/>
+          <w:szCs w:val="20"/>
+        </w:rPr>
+      </w:pPr>
+    </w:p>
+    <w:p>
+      <w:pPr>
+        <w:pStyle w:val="ListParagraph"/>
+        <w:rPr>
+          <w:rFonts w:asciiTheme="majorHAnsi" w:hAnsiTheme="majorHAnsi"/>
+          <w:b/>
+          <w:sz w:val="20"/>
+          <w:szCs w:val="20"/>
+        </w:rPr>
+      </w:pPr>
+    </w:p>
+    <w:p>
+      <w:pPr>
+        <w:pStyle w:val="ListParagraph"/>
+        <w:rPr>
+          <w:rFonts w:asciiTheme="majorHAnsi" w:hAnsiTheme="majorHAnsi"/>
+          <w:b/>
+          <w:sz w:val="20"/>
+          <w:szCs w:val="20"/>
+        </w:rPr>
+      </w:pPr>
+    </w:p>
+    <w:p>
+      <w:pPr>
+        <w:pStyle w:val="ListParagraph"/>
+        <w:rPr>
+          <w:rFonts w:asciiTheme="majorHAnsi" w:hAnsiTheme="majorHAnsi"/>
+          <w:b/>
+          <w:sz w:val="20"/>
+          <w:szCs w:val="20"/>
+        </w:rPr>
+      </w:pPr>
+    </w:p>
+    <w:p>
+      <w:pPr>
+        <w:pStyle w:val="ListParagraph"/>
+        <w:rPr>
+          <w:rFonts w:asciiTheme="majorHAnsi" w:hAnsiTheme="majorHAnsi"/>
+          <w:b/>
+          <w:sz w:val="20"/>
+          <w:szCs w:val="20"/>
+        </w:rPr>
+      </w:pPr>
+    </w:p>
+    <w:p>
+      <w:pPr>
+        <w:pStyle w:val="ListParagraph"/>
+        <w:rPr>
+          <w:rFonts w:asciiTheme="majorHAnsi" w:hAnsiTheme="majorHAnsi"/>
+          <w:b/>
+          <w:sz w:val="20"/>
+          <w:szCs w:val="20"/>
+        </w:rPr>
+      </w:pPr>
+    </w:p>
+    <w:p>
+      <w:pPr>
+        <w:pStyle w:val="ListParagraph"/>
+        <w:rPr>
+          <w:rFonts w:asciiTheme="majorHAnsi" w:hAnsiTheme="majorHAnsi"/>
+          <w:b/>
+          <w:sz w:val="20"/>
+          <w:szCs w:val="20"/>
+        </w:rPr>
+      </w:pPr>
+    </w:p>
+    <w:p>
+      <w:pPr>
+        <w:pStyle w:val="ListParagraph"/>
+        <w:rPr>
+          <w:rFonts w:asciiTheme="majorHAnsi" w:hAnsiTheme="majorHAnsi"/>
+          <w:b/>
+          <w:sz w:val="20"/>
+          <w:szCs w:val="20"/>
+        </w:rPr>
+      </w:pPr>
+    </w:p>
+    <w:p>
+      <w:pPr>
+        <w:rPr>
+          <w:rFonts w:asciiTheme="majorHAnsi" w:hAnsiTheme="majorHAnsi"/>
+          <w:b/>
+          <w:bCs/>
+          <w:noProof/>
+          <w:sz w:val="24"/>
+          <w:szCs w:val="24"/>
+          <w:lang w:bidi="te-IN"/>
+        </w:rPr>
+      </w:pPr>
+      <w:r>
+        <w:rPr>
+          <w:rFonts w:asciiTheme="majorHAnsi" w:hAnsiTheme="majorHAnsi"/>
+          <w:b/>
+          <w:sz w:val="20"/>
+          <w:szCs w:val="20"/>
+        </w:rPr>
+        <w:tab/>
+      </w:r>
+      <w:r>
+        <w:rPr>
+          <w:rFonts w:asciiTheme="majorHAnsi" w:hAnsiTheme="majorHAnsi"/>
+          <w:b/>
+          <w:bCs/>
+          <w:noProof/>
+          <w:sz w:val="24"/>
+          <w:szCs w:val="24"/>
+          <w:lang w:bidi="te-IN"/>
+        </w:rPr>
+        <w:t>Conclusion</w:t>
+      </w:r>
+      <w:r>
+        <w:rPr>
+          <w:rFonts w:asciiTheme="majorHAnsi" w:hAnsiTheme="majorHAnsi"/>
+          <w:b/>
+          <w:bCs/>
+          <w:noProof/>
+          <w:sz w:val="24"/>
+          <w:szCs w:val="24"/>
+          <w:lang w:bidi="te-IN"/>
+        </w:rPr>
+        <w:t>:</w:t>
+      </w:r>
+    </w:p>
+    <w:p>
+      <w:pPr>
+        <w:rPr>
+          <w:rFonts w:asciiTheme="majorHAnsi" w:hAnsiTheme="majorHAnsi"/>
+          <w:b/>
+          <w:bCs/>
+          <w:noProof/>
+          <w:sz w:val="24"/>
+          <w:szCs w:val="24"/>
+          <w:lang w:bidi="te-IN"/>
+        </w:rPr>
+      </w:pPr>
+      <w:r>
+        <w:rPr>
+          <w:rFonts w:asciiTheme="majorHAnsi" w:hAnsiTheme="majorHAnsi"/>
+          <w:noProof/>
+          <w:lang w:bidi="te-IN"/>
+        </w:rPr>
+        <w:tab/>
+      </w:r>
+      <w:r>
+        <w:rPr>
+          <w:rFonts w:asciiTheme="majorHAnsi" w:hAnsiTheme="majorHAnsi"/>
+          <w:noProof/>
+          <w:lang w:bidi="te-IN"/>
+        </w:rPr>
+        <w:t xml:space="preserve">From the above response we can conclude that for frequencies </w:t>
+      </w:r>
+      <w:r>
+        <w:rPr>
+          <w:rFonts w:asciiTheme="majorHAnsi" w:hAnsiTheme="majorHAnsi"/>
+          <w:noProof/>
+          <w:lang w:bidi="te-IN"/>
+        </w:rPr>
+        <w:t>greater</w:t>
+      </w:r>
+      <w:r>
+        <w:rPr>
+          <w:rFonts w:asciiTheme="majorHAnsi" w:hAnsiTheme="majorHAnsi"/>
+          <w:noProof/>
+          <w:lang w:bidi="te-IN"/>
+        </w:rPr>
+        <w:t xml:space="preserve"> than the </w:t>
+      </w:r>
+      <w:r>
+        <w:rPr>
+          <w:rFonts w:asciiTheme="majorHAnsi" w:hAnsiTheme="majorHAnsi"/>
+          <w:noProof/>
+          <w:lang w:bidi="te-IN"/>
+        </w:rPr>
+        <w:tab/>
+        <w:t xml:space="preserve">cutoff </w:t>
+      </w:r>
+      <w:r>
+        <w:rPr>
+          <w:rFonts w:asciiTheme="majorHAnsi" w:hAnsiTheme="majorHAnsi"/>
+          <w:noProof/>
+          <w:lang w:bidi="te-IN"/>
+        </w:rPr>
+        <w:tab/>
+      </w:r>
+      <w:r>
+        <w:rPr>
+          <w:rFonts w:asciiTheme="majorHAnsi" w:hAnsiTheme="majorHAnsi"/>
+          <w:noProof/>
+          <w:lang w:bidi="te-IN"/>
+        </w:rPr>
+        <w:t xml:space="preserve">frequency, the i/p signal is attenuated and for </w:t>
+      </w:r>
+      <w:r>
+        <w:rPr>
+          <w:rFonts w:asciiTheme="majorHAnsi" w:hAnsiTheme="majorHAnsi"/>
+          <w:noProof/>
+          <w:lang w:bidi="te-IN"/>
+        </w:rPr>
+        <w:t>low</w:t>
+      </w:r>
+      <w:r>
+        <w:rPr>
+          <w:rFonts w:asciiTheme="majorHAnsi" w:hAnsiTheme="majorHAnsi"/>
+          <w:noProof/>
+          <w:lang w:bidi="te-IN"/>
+        </w:rPr>
+        <w:t xml:space="preserve"> frequencies the same i/p </w:t>
+      </w:r>
+      <w:r>
+        <w:rPr>
+          <w:rFonts w:asciiTheme="majorHAnsi" w:hAnsiTheme="majorHAnsi"/>
+          <w:noProof/>
+          <w:lang w:bidi="te-IN"/>
+        </w:rPr>
+        <w:tab/>
+      </w:r>
+      <w:r>
+        <w:rPr>
+          <w:rFonts w:asciiTheme="majorHAnsi" w:hAnsiTheme="majorHAnsi"/>
+          <w:noProof/>
+          <w:lang w:bidi="te-IN"/>
+        </w:rPr>
+        <w:t>signal appeats at the o/p terminal.</w:t>
+      </w:r>
     </w:p>
     <w:p>
       <w:pPr>
@@ -2062,18 +3988,14 @@
                           <w:p>
                             <w:r>
                               <w:rPr>
-                                <w:rFonts w:asciiTheme="majorHAnsi" w:hAnsiTheme="majorHAnsi"/>
-                                <w:b/>
                                 <w:noProof/>
-                                <w:sz w:val="20"/>
-                                <w:szCs w:val="20"/>
                                 <w:lang w:bidi="te-IN"/>
                               </w:rPr>
                               <w:drawing>
-                                <wp:inline distT="0" distB="0" distL="0" distR="0" wp14:anchorId="743F2184" wp14:editId="34F5BF89">
-                                  <wp:extent cx="1823357" cy="2324100"/>
-                                  <wp:effectExtent l="0" t="0" r="5715" b="0"/>
-                                  <wp:docPr id="3" name="Picture 3"/>
+                                <wp:inline distT="0" distB="0" distL="0" distR="0">
+                                  <wp:extent cx="2071254" cy="2355273"/>
+                                  <wp:effectExtent l="0" t="0" r="5715" b="6985"/>
+                                  <wp:docPr id="35" name="Picture 35"/>
                                   <wp:cNvGraphicFramePr>
                                     <a:graphicFrameLocks xmlns:a="http://schemas.openxmlformats.org/drawingml/2006/main" noChangeAspect="1"/>
                                   </wp:cNvGraphicFramePr>
@@ -2081,11 +4003,11 @@
                                     <a:graphicData uri="http://schemas.openxmlformats.org/drawingml/2006/picture">
                                       <pic:pic xmlns:pic="http://schemas.openxmlformats.org/drawingml/2006/picture">
                                         <pic:nvPicPr>
-                                          <pic:cNvPr id="0" name="Screenshot 2024-03-07 024634.png"/>
+                                          <pic:cNvPr id="0" name="Screenshot 2024-03-09 184232.png"/>
                                           <pic:cNvPicPr/>
                                         </pic:nvPicPr>
                                         <pic:blipFill>
-                                          <a:blip r:embed="rId9">
+                                          <a:blip r:embed="rId13">
                                             <a:extLst>
                                               <a:ext uri="{28A0092B-C50C-407E-A947-70E740481C1C}">
                                                 <a14:useLocalDpi xmlns:a14="http://schemas.microsoft.com/office/drawing/2010/main" val="0"/>
@@ -2099,7 +4021,7 @@
                                         <pic:spPr>
                                           <a:xfrm>
                                             <a:off x="0" y="0"/>
-                                            <a:ext cx="1823358" cy="2324101"/>
+                                            <a:ext cx="2072878" cy="2357120"/>
                                           </a:xfrm>
                                           <a:prstGeom prst="rect">
                                             <a:avLst/>
@@ -2131,24 +4053,20 @@
           </mc:Choice>
           <mc:Fallback>
             <w:pict>
-              <v:shape id="_x0000_s1028" type="#_x0000_t202" style="position:absolute;left:0;text-align:left;margin-left:44.5pt;margin-top:7.05pt;width:186.95pt;height:193.5pt;z-index:251663360;visibility:visible;mso-wrap-style:square;mso-width-percent:400;mso-height-percent:0;mso-wrap-distance-left:9pt;mso-wrap-distance-top:0;mso-wrap-distance-right:9pt;mso-wrap-distance-bottom:0;mso-position-horizontal:absolute;mso-position-horizontal-relative:text;mso-position-vertical:absolute;mso-position-vertical-relative:text;mso-width-percent:400;mso-height-percent:0;mso-width-relative:margin;mso-height-relative:margin;v-text-anchor:top" o:gfxdata="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">
+              <v:shape id="_x0000_s1034" type="#_x0000_t202" style="position:absolute;left:0;text-align:left;margin-left:44.5pt;margin-top:7.05pt;width:186.95pt;height:193.5pt;z-index:251663360;visibility:visible;mso-wrap-style:square;mso-width-percent:400;mso-height-percent:0;mso-wrap-distance-left:9pt;mso-wrap-distance-top:0;mso-wrap-distance-right:9pt;mso-wrap-distance-bottom:0;mso-position-horizontal:absolute;mso-position-horizontal-relative:text;mso-position-vertical:absolute;mso-position-vertical-relative:text;mso-width-percent:400;mso-height-percent:0;mso-width-relative:margin;mso-height-relative:margin;v-text-anchor:top" o:gfxdata="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">
                 <v:textbox>
                   <w:txbxContent>
                     <w:p>
                       <w:r>
                         <w:rPr>
-                          <w:rFonts w:asciiTheme="majorHAnsi" w:hAnsiTheme="majorHAnsi"/>
-                          <w:b/>
                           <w:noProof/>
-                          <w:sz w:val="20"/>
-                          <w:szCs w:val="20"/>
                           <w:lang w:bidi="te-IN"/>
                         </w:rPr>
                         <w:drawing>
-                          <wp:inline distT="0" distB="0" distL="0" distR="0" wp14:anchorId="743F2184" wp14:editId="34F5BF89">
-                            <wp:extent cx="1823357" cy="2324100"/>
-                            <wp:effectExtent l="0" t="0" r="5715" b="0"/>
-                            <wp:docPr id="3" name="Picture 3"/>
+                          <wp:inline distT="0" distB="0" distL="0" distR="0">
+                            <wp:extent cx="2071254" cy="2355273"/>
+                            <wp:effectExtent l="0" t="0" r="5715" b="6985"/>
+                            <wp:docPr id="35" name="Picture 35"/>
                             <wp:cNvGraphicFramePr>
                               <a:graphicFrameLocks xmlns:a="http://schemas.openxmlformats.org/drawingml/2006/main" noChangeAspect="1"/>
                             </wp:cNvGraphicFramePr>
@@ -2156,11 +4074,11 @@
                               <a:graphicData uri="http://schemas.openxmlformats.org/drawingml/2006/picture">
                                 <pic:pic xmlns:pic="http://schemas.openxmlformats.org/drawingml/2006/picture">
                                   <pic:nvPicPr>
-                                    <pic:cNvPr id="0" name="Screenshot 2024-03-07 024634.png"/>
+                                    <pic:cNvPr id="0" name="Screenshot 2024-03-09 184232.png"/>
                                     <pic:cNvPicPr/>
                                   </pic:nvPicPr>
                                   <pic:blipFill>
-                                    <a:blip r:embed="rId9">
+                                    <a:blip r:embed="rId13">
                                       <a:extLst>
                                         <a:ext uri="{28A0092B-C50C-407E-A947-70E740481C1C}">
                                           <a14:useLocalDpi xmlns:a14="http://schemas.microsoft.com/office/drawing/2010/main" val="0"/>
@@ -2174,7 +4092,7 @@
                                   <pic:spPr>
                                     <a:xfrm>
                                       <a:off x="0" y="0"/>
-                                      <a:ext cx="1823358" cy="2324101"/>
+                                      <a:ext cx="2072878" cy="2357120"/>
                                     </a:xfrm>
                                     <a:prstGeom prst="rect">
                                       <a:avLst/>
@@ -2219,6 +4137,188 @@
           <w:szCs w:val="24"/>
         </w:rPr>
       </w:pPr>
+      <w:r>
+        <w:rPr>
+          <w:rFonts w:asciiTheme="majorHAnsi" w:hAnsiTheme="majorHAnsi"/>
+          <w:b/>
+          <w:noProof/>
+          <w:sz w:val="20"/>
+          <w:szCs w:val="20"/>
+          <w:lang w:bidi="te-IN"/>
+        </w:rPr>
+        <mc:AlternateContent>
+          <mc:Choice Requires="wps">
+            <w:drawing>
+              <wp:anchor distT="0" distB="0" distL="114300" distR="114300" simplePos="0" relativeHeight="251717632" behindDoc="0" locked="0" layoutInCell="1" allowOverlap="1" wp14:anchorId="4E43E62B" wp14:editId="1DE1D2CB">
+                <wp:simplePos x="0" y="0"/>
+                <wp:positionH relativeFrom="column">
+                  <wp:posOffset>3039110</wp:posOffset>
+                </wp:positionH>
+                <wp:positionV relativeFrom="paragraph">
+                  <wp:posOffset>78740</wp:posOffset>
+                </wp:positionV>
+                <wp:extent cx="2819400" cy="1793240"/>
+                <wp:effectExtent l="0" t="0" r="19050" b="16510"/>
+                <wp:wrapNone/>
+                <wp:docPr id="57" name="Text Box 2"/>
+                <wp:cNvGraphicFramePr>
+                  <a:graphicFrameLocks xmlns:a="http://schemas.openxmlformats.org/drawingml/2006/main"/>
+                </wp:cNvGraphicFramePr>
+                <a:graphic xmlns:a="http://schemas.openxmlformats.org/drawingml/2006/main">
+                  <a:graphicData uri="http://schemas.microsoft.com/office/word/2010/wordprocessingShape">
+                    <wps:wsp>
+                      <wps:cNvSpPr txBox="1">
+                        <a:spLocks noChangeArrowheads="1"/>
+                      </wps:cNvSpPr>
+                      <wps:spPr bwMode="auto">
+                        <a:xfrm>
+                          <a:off x="0" y="0"/>
+                          <a:ext cx="2819400" cy="1793240"/>
+                        </a:xfrm>
+                        <a:prstGeom prst="rect">
+                          <a:avLst/>
+                        </a:prstGeom>
+                        <a:solidFill>
+                          <a:srgbClr val="FFFFFF"/>
+                        </a:solidFill>
+                        <a:ln w="9525">
+                          <a:solidFill>
+                            <a:srgbClr val="000000"/>
+                          </a:solidFill>
+                          <a:miter lim="800000"/>
+                          <a:headEnd/>
+                          <a:tailEnd/>
+                        </a:ln>
+                      </wps:spPr>
+                      <wps:txbx>
+                        <w:txbxContent>
+                          <w:p>
+                            <w:r>
+                              <w:rPr>
+                                <w:noProof/>
+                                <w:lang w:bidi="te-IN"/>
+                              </w:rPr>
+                              <w:drawing>
+                                <wp:inline distT="0" distB="0" distL="0" distR="0" wp14:anchorId="71669238" wp14:editId="070474D8">
+                                  <wp:extent cx="2661138" cy="1688123"/>
+                                  <wp:effectExtent l="0" t="0" r="6350" b="7620"/>
+                                  <wp:docPr id="58" name="Picture 58"/>
+                                  <wp:cNvGraphicFramePr>
+                                    <a:graphicFrameLocks xmlns:a="http://schemas.openxmlformats.org/drawingml/2006/main" noChangeAspect="1"/>
+                                  </wp:cNvGraphicFramePr>
+                                  <a:graphic xmlns:a="http://schemas.openxmlformats.org/drawingml/2006/main">
+                                    <a:graphicData uri="http://schemas.openxmlformats.org/drawingml/2006/picture">
+                                      <pic:pic xmlns:pic="http://schemas.openxmlformats.org/drawingml/2006/picture">
+                                        <pic:nvPicPr>
+                                          <pic:cNvPr id="0" name="Screenshot 2024-03-09 190536.png"/>
+                                          <pic:cNvPicPr/>
+                                        </pic:nvPicPr>
+                                        <pic:blipFill>
+                                          <a:blip r:embed="rId14">
+                                            <a:extLst>
+                                              <a:ext uri="{28A0092B-C50C-407E-A947-70E740481C1C}">
+                                                <a14:useLocalDpi xmlns:a14="http://schemas.microsoft.com/office/drawing/2010/main" val="0"/>
+                                              </a:ext>
+                                            </a:extLst>
+                                          </a:blip>
+                                          <a:stretch>
+                                            <a:fillRect/>
+                                          </a:stretch>
+                                        </pic:blipFill>
+                                        <pic:spPr>
+                                          <a:xfrm>
+                                            <a:off x="0" y="0"/>
+                                            <a:ext cx="2658591" cy="1686507"/>
+                                          </a:xfrm>
+                                          <a:prstGeom prst="rect">
+                                            <a:avLst/>
+                                          </a:prstGeom>
+                                        </pic:spPr>
+                                      </pic:pic>
+                                    </a:graphicData>
+                                  </a:graphic>
+                                </wp:inline>
+                              </w:drawing>
+                            </w:r>
+                          </w:p>
+                        </w:txbxContent>
+                      </wps:txbx>
+                      <wps:bodyPr rot="0" vert="horz" wrap="square" lIns="91440" tIns="45720" rIns="91440" bIns="45720" anchor="t" anchorCtr="0">
+                        <a:noAutofit/>
+                      </wps:bodyPr>
+                    </wps:wsp>
+                  </a:graphicData>
+                </a:graphic>
+                <wp14:sizeRelH relativeFrom="margin">
+                  <wp14:pctWidth>0</wp14:pctWidth>
+                </wp14:sizeRelH>
+                <wp14:sizeRelV relativeFrom="margin">
+                  <wp14:pctHeight>0</wp14:pctHeight>
+                </wp14:sizeRelV>
+              </wp:anchor>
+            </w:drawing>
+          </mc:Choice>
+          <mc:Fallback>
+            <w:pict>
+              <v:shape id="_x0000_s1035" type="#_x0000_t202" style="position:absolute;margin-left:239.3pt;margin-top:6.2pt;width:222pt;height:141.2pt;z-index:251717632;visibility:visible;mso-wrap-style:square;mso-width-percent:0;mso-height-percent:0;mso-wrap-distance-left:9pt;mso-wrap-distance-top:0;mso-wrap-distance-right:9pt;mso-wrap-distance-bottom:0;mso-position-horizontal:absolute;mso-position-horizontal-relative:text;mso-position-vertical:absolute;mso-position-vertical-relative:text;mso-width-percent:0;mso-height-percent:0;mso-width-relative:margin;mso-height-relative:margin;v-text-anchor:top" o:gfxdata="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">
+                <v:textbox>
+                  <w:txbxContent>
+                    <w:p>
+                      <w:r>
+                        <w:rPr>
+                          <w:noProof/>
+                          <w:lang w:bidi="te-IN"/>
+                        </w:rPr>
+                        <w:drawing>
+                          <wp:inline distT="0" distB="0" distL="0" distR="0" wp14:anchorId="71669238" wp14:editId="070474D8">
+                            <wp:extent cx="2661138" cy="1688123"/>
+                            <wp:effectExtent l="0" t="0" r="6350" b="7620"/>
+                            <wp:docPr id="58" name="Picture 58"/>
+                            <wp:cNvGraphicFramePr>
+                              <a:graphicFrameLocks xmlns:a="http://schemas.openxmlformats.org/drawingml/2006/main" noChangeAspect="1"/>
+                            </wp:cNvGraphicFramePr>
+                            <a:graphic xmlns:a="http://schemas.openxmlformats.org/drawingml/2006/main">
+                              <a:graphicData uri="http://schemas.openxmlformats.org/drawingml/2006/picture">
+                                <pic:pic xmlns:pic="http://schemas.openxmlformats.org/drawingml/2006/picture">
+                                  <pic:nvPicPr>
+                                    <pic:cNvPr id="0" name="Screenshot 2024-03-09 190536.png"/>
+                                    <pic:cNvPicPr/>
+                                  </pic:nvPicPr>
+                                  <pic:blipFill>
+                                    <a:blip r:embed="rId14">
+                                      <a:extLst>
+                                        <a:ext uri="{28A0092B-C50C-407E-A947-70E740481C1C}">
+                                          <a14:useLocalDpi xmlns:a14="http://schemas.microsoft.com/office/drawing/2010/main" val="0"/>
+                                        </a:ext>
+                                      </a:extLst>
+                                    </a:blip>
+                                    <a:stretch>
+                                      <a:fillRect/>
+                                    </a:stretch>
+                                  </pic:blipFill>
+                                  <pic:spPr>
+                                    <a:xfrm>
+                                      <a:off x="0" y="0"/>
+                                      <a:ext cx="2658591" cy="1686507"/>
+                                    </a:xfrm>
+                                    <a:prstGeom prst="rect">
+                                      <a:avLst/>
+                                    </a:prstGeom>
+                                  </pic:spPr>
+                                </pic:pic>
+                              </a:graphicData>
+                            </a:graphic>
+                          </wp:inline>
+                        </w:drawing>
+                      </w:r>
+                    </w:p>
+                  </w:txbxContent>
+                </v:textbox>
+              </v:shape>
+            </w:pict>
+          </mc:Fallback>
+        </mc:AlternateContent>
+      </w:r>
     </w:p>
     <w:p>
       <w:pPr>
@@ -2311,28 +4411,77 @@
     </w:p>
     <w:p>
       <w:pPr>
-        <w:rPr>
-          <w:rFonts w:asciiTheme="majorHAnsi" w:hAnsiTheme="majorHAnsi"/>
-          <w:sz w:val="20"/>
-          <w:szCs w:val="20"/>
-        </w:rPr>
-      </w:pPr>
-    </w:p>
-    <w:p>
-      <w:pPr>
-        <w:rPr>
-          <w:rFonts w:asciiTheme="majorHAnsi" w:hAnsiTheme="majorHAnsi"/>
-          <w:sz w:val="20"/>
-          <w:szCs w:val="20"/>
-        </w:rPr>
-      </w:pPr>
-      <w:r>
-        <w:rPr>
-          <w:rFonts w:asciiTheme="majorHAnsi" w:hAnsiTheme="majorHAnsi"/>
-          <w:sz w:val="20"/>
-          <w:szCs w:val="20"/>
-        </w:rPr>
-        <w:lastRenderedPageBreak/>
+        <w:jc w:val="center"/>
+        <w:rPr>
+          <w:rFonts w:asciiTheme="majorHAnsi" w:hAnsiTheme="majorHAnsi"/>
+          <w:sz w:val="20"/>
+          <w:szCs w:val="20"/>
+        </w:rPr>
+      </w:pPr>
+    </w:p>
+    <w:p>
+      <w:pPr>
+        <w:jc w:val="center"/>
+        <w:rPr>
+          <w:rFonts w:asciiTheme="majorHAnsi" w:hAnsiTheme="majorHAnsi"/>
+          <w:sz w:val="20"/>
+          <w:szCs w:val="20"/>
+        </w:rPr>
+      </w:pPr>
+    </w:p>
+    <w:p>
+      <w:pPr>
+        <w:jc w:val="center"/>
+        <w:rPr>
+          <w:rFonts w:asciiTheme="majorHAnsi" w:hAnsiTheme="majorHAnsi"/>
+          <w:sz w:val="20"/>
+          <w:szCs w:val="20"/>
+        </w:rPr>
+      </w:pPr>
+    </w:p>
+    <w:p>
+      <w:pPr>
+        <w:jc w:val="center"/>
+        <w:rPr>
+          <w:rFonts w:asciiTheme="majorHAnsi" w:hAnsiTheme="majorHAnsi"/>
+          <w:sz w:val="20"/>
+          <w:szCs w:val="20"/>
+        </w:rPr>
+      </w:pPr>
+    </w:p>
+    <w:p>
+      <w:pPr>
+        <w:jc w:val="center"/>
+        <w:rPr>
+          <w:rFonts w:asciiTheme="majorHAnsi" w:hAnsiTheme="majorHAnsi"/>
+          <w:sz w:val="20"/>
+          <w:szCs w:val="20"/>
+        </w:rPr>
+      </w:pPr>
+    </w:p>
+    <w:p>
+      <w:pPr>
+        <w:rPr>
+          <w:rFonts w:asciiTheme="majorHAnsi" w:hAnsiTheme="majorHAnsi"/>
+          <w:sz w:val="20"/>
+          <w:szCs w:val="20"/>
+        </w:rPr>
+      </w:pPr>
+    </w:p>
+    <w:p>
+      <w:pPr>
+        <w:rPr>
+          <w:rFonts w:asciiTheme="majorHAnsi" w:hAnsiTheme="majorHAnsi"/>
+          <w:sz w:val="20"/>
+          <w:szCs w:val="20"/>
+        </w:rPr>
+      </w:pPr>
+      <w:r>
+        <w:rPr>
+          <w:rFonts w:asciiTheme="majorHAnsi" w:hAnsiTheme="majorHAnsi"/>
+          <w:sz w:val="20"/>
+          <w:szCs w:val="20"/>
+        </w:rPr>
         <w:tab/>
       </w:r>
       <w:r>
@@ -2462,7 +4611,7 @@
           </mc:Choice>
           <mc:Fallback>
             <w:pict>
-              <v:shape id="_x0000_s1029" type="#_x0000_t202" style="position:absolute;margin-left:297.4pt;margin-top:108.4pt;width:48.4pt;height:110.55pt;z-index:251667456;visibility:visible;mso-wrap-style:square;mso-width-percent:0;mso-height-percent:200;mso-wrap-distance-left:9pt;mso-wrap-distance-top:0;mso-wrap-distance-right:9pt;mso-wrap-distance-bottom:0;mso-position-horizontal:absolute;mso-position-horizontal-relative:text;mso-position-vertical:absolute;mso-position-vertical-relative:text;mso-width-percent:0;mso-height-percent:200;mso-width-relative:margin;mso-height-relative:margin;v-text-anchor:top" o:gfxdata="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" filled="f" stroked="f">
+              <v:shape id="_x0000_s1036" type="#_x0000_t202" style="position:absolute;margin-left:297.4pt;margin-top:108.4pt;width:48.4pt;height:110.55pt;z-index:251667456;visibility:visible;mso-wrap-style:square;mso-width-percent:0;mso-height-percent:200;mso-wrap-distance-left:9pt;mso-wrap-distance-top:0;mso-wrap-distance-right:9pt;mso-wrap-distance-bottom:0;mso-position-horizontal:absolute;mso-position-horizontal-relative:text;mso-position-vertical:absolute;mso-position-vertical-relative:text;mso-width-percent:0;mso-height-percent:200;mso-width-relative:margin;mso-height-relative:margin;v-text-anchor:top" o:gfxdata="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" filled="f" stroked="f">
                 <v:textbox style="mso-fit-shape-to-text:t">
                   <w:txbxContent>
                     <w:p>
@@ -2599,7 +4748,7 @@
           </mc:Choice>
           <mc:Fallback>
             <w:pict>
-              <v:shape id="_x0000_s1030" type="#_x0000_t202" style="position:absolute;margin-left:300pt;margin-top:51pt;width:48.45pt;height:110.55pt;z-index:251665408;visibility:visible;mso-wrap-style:square;mso-width-percent:0;mso-height-percent:200;mso-wrap-distance-left:9pt;mso-wrap-distance-top:0;mso-wrap-distance-right:9pt;mso-wrap-distance-bottom:0;mso-position-horizontal:absolute;mso-position-horizontal-relative:text;mso-position-vertical:absolute;mso-position-vertical-relative:text;mso-width-percent:0;mso-height-percent:200;mso-width-relative:margin;mso-height-relative:margin;v-text-anchor:top" o:gfxdata="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" filled="f" stroked="f">
+              <v:shape id="_x0000_s1037" type="#_x0000_t202" style="position:absolute;margin-left:300pt;margin-top:51pt;width:48.45pt;height:110.55pt;z-index:251665408;visibility:visible;mso-wrap-style:square;mso-width-percent:0;mso-height-percent:200;mso-wrap-distance-left:9pt;mso-wrap-distance-top:0;mso-wrap-distance-right:9pt;mso-wrap-distance-bottom:0;mso-position-horizontal:absolute;mso-position-horizontal-relative:text;mso-position-vertical:absolute;mso-position-vertical-relative:text;mso-width-percent:0;mso-height-percent:200;mso-width-relative:margin;mso-height-relative:margin;v-text-anchor:top" o:gfxdata="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" filled="f" stroked="f">
                 <v:textbox style="mso-fit-shape-to-text:t">
                   <w:txbxContent>
                     <w:p>
@@ -2672,7 +4821,7 @@
                     <pic:cNvPicPr/>
                   </pic:nvPicPr>
                   <pic:blipFill>
-                    <a:blip r:embed="rId10">
+                    <a:blip r:embed="rId15">
                       <a:extLst>
                         <a:ext uri="{28A0092B-C50C-407E-A947-70E740481C1C}">
                           <a14:useLocalDpi xmlns:a14="http://schemas.microsoft.com/office/drawing/2010/main" val="0"/>
@@ -2842,7 +4991,7 @@
           <w:lang w:bidi="te-IN"/>
         </w:rPr>
         <w:tab/>
-        <w:t xml:space="preserve">RC </w:t>
+        <w:t xml:space="preserve">RC time constant is very small, so the charging/discharging of capacitor takes place in a </w:t>
       </w:r>
       <w:r>
         <w:rPr>
@@ -2850,7 +4999,8 @@
           <w:noProof/>
           <w:lang w:bidi="te-IN"/>
         </w:rPr>
-        <w:t xml:space="preserve">time constant is very </w:t>
+        <w:tab/>
+        <w:t>short duration</w:t>
       </w:r>
       <w:r>
         <w:rPr>
@@ -2858,7 +5008,7 @@
           <w:noProof/>
           <w:lang w:bidi="te-IN"/>
         </w:rPr>
-        <w:t>small</w:t>
+        <w:t xml:space="preserve">  of time </w:t>
       </w:r>
       <w:r>
         <w:rPr>
@@ -2866,7 +5016,7 @@
           <w:noProof/>
           <w:lang w:bidi="te-IN"/>
         </w:rPr>
-        <w:t xml:space="preserve">, so the charging/discharging of capacitor takes </w:t>
+        <w:t>thus pr</w:t>
       </w:r>
       <w:r>
         <w:rPr>
@@ -2874,7 +5024,7 @@
           <w:noProof/>
           <w:lang w:bidi="te-IN"/>
         </w:rPr>
-        <w:t xml:space="preserve">place in a </w:t>
+        <w:t>oducing spikes at high Frequencies</w:t>
       </w:r>
       <w:r>
         <w:rPr>
@@ -2882,8 +5032,7 @@
           <w:noProof/>
           <w:lang w:bidi="te-IN"/>
         </w:rPr>
-        <w:tab/>
-        <w:t>short duration</w:t>
+        <w:t xml:space="preserve">. </w:t>
       </w:r>
       <w:r>
         <w:rPr>
@@ -2891,7 +5040,7 @@
           <w:noProof/>
           <w:lang w:bidi="te-IN"/>
         </w:rPr>
-        <w:t xml:space="preserve">  of time </w:t>
+        <w:t xml:space="preserve">As we decrease the </w:t>
       </w:r>
       <w:r>
         <w:rPr>
@@ -2899,7 +5048,8 @@
           <w:noProof/>
           <w:lang w:bidi="te-IN"/>
         </w:rPr>
-        <w:t>thus pr</w:t>
+        <w:tab/>
+        <w:t>RC value the sharpness of the spikes increases.</w:t>
       </w:r>
       <w:r>
         <w:rPr>
@@ -2907,7 +5057,7 @@
           <w:noProof/>
           <w:lang w:bidi="te-IN"/>
         </w:rPr>
-        <w:t>oducing spikes at high Frequencies</w:t>
+        <w:t xml:space="preserve"> </w:t>
       </w:r>
       <w:r>
         <w:rPr>
@@ -2915,7 +5065,7 @@
           <w:noProof/>
           <w:lang w:bidi="te-IN"/>
         </w:rPr>
-        <w:t xml:space="preserve">. </w:t>
+        <w:t xml:space="preserve">Thus we can generate spikes waveform </w:t>
       </w:r>
       <w:r>
         <w:rPr>
@@ -2923,104 +5073,8 @@
           <w:noProof/>
           <w:lang w:bidi="te-IN"/>
         </w:rPr>
-        <w:t xml:space="preserve">As we decrease the </w:t>
-      </w:r>
-      <w:r>
-        <w:rPr>
-          <w:rFonts w:asciiTheme="majorHAnsi" w:hAnsiTheme="majorHAnsi"/>
-          <w:noProof/>
-          <w:lang w:bidi="te-IN"/>
-        </w:rPr>
         <w:tab/>
-        <w:t>RC value the sharpness of the spikes increases.</w:t>
-      </w:r>
-      <w:r>
-        <w:rPr>
-          <w:rFonts w:asciiTheme="majorHAnsi" w:hAnsiTheme="majorHAnsi"/>
-          <w:noProof/>
-          <w:lang w:bidi="te-IN"/>
-        </w:rPr>
-        <w:t xml:space="preserve"> </w:t>
-      </w:r>
-      <w:r>
-        <w:rPr>
-          <w:rFonts w:asciiTheme="majorHAnsi" w:hAnsiTheme="majorHAnsi"/>
-          <w:noProof/>
-          <w:lang w:bidi="te-IN"/>
-        </w:rPr>
-        <w:t xml:space="preserve">Thus we can generate </w:t>
-      </w:r>
-      <w:r>
-        <w:rPr>
-          <w:rFonts w:asciiTheme="majorHAnsi" w:hAnsiTheme="majorHAnsi"/>
-          <w:noProof/>
-          <w:lang w:bidi="te-IN"/>
-        </w:rPr>
-        <w:t>spikes</w:t>
-      </w:r>
-      <w:r>
-        <w:rPr>
-          <w:rFonts w:asciiTheme="majorHAnsi" w:hAnsiTheme="majorHAnsi"/>
-          <w:noProof/>
-          <w:lang w:bidi="te-IN"/>
-        </w:rPr>
-        <w:t xml:space="preserve"> waveform </w:t>
-      </w:r>
-      <w:r>
-        <w:rPr>
-          <w:rFonts w:asciiTheme="majorHAnsi" w:hAnsiTheme="majorHAnsi"/>
-          <w:noProof/>
-          <w:lang w:bidi="te-IN"/>
-        </w:rPr>
-        <w:tab/>
-      </w:r>
-      <w:r>
-        <w:rPr>
-          <w:rFonts w:asciiTheme="majorHAnsi" w:hAnsiTheme="majorHAnsi"/>
-          <w:noProof/>
-          <w:lang w:bidi="te-IN"/>
-        </w:rPr>
-        <w:t xml:space="preserve">using a </w:t>
-      </w:r>
-      <w:r>
-        <w:rPr>
-          <w:rFonts w:asciiTheme="majorHAnsi" w:hAnsiTheme="majorHAnsi"/>
-          <w:noProof/>
-          <w:lang w:bidi="te-IN"/>
-        </w:rPr>
-        <w:t>High</w:t>
-      </w:r>
-      <w:r>
-        <w:rPr>
-          <w:rFonts w:asciiTheme="majorHAnsi" w:hAnsiTheme="majorHAnsi"/>
-          <w:noProof/>
-          <w:lang w:bidi="te-IN"/>
-        </w:rPr>
-        <w:t xml:space="preserve"> pass RC</w:t>
-      </w:r>
-      <w:r>
-        <w:rPr>
-          <w:rFonts w:asciiTheme="majorHAnsi" w:hAnsiTheme="majorHAnsi"/>
-          <w:noProof/>
-          <w:lang w:bidi="te-IN"/>
-        </w:rPr>
-        <w:t xml:space="preserve"> </w:t>
-      </w:r>
-      <w:r>
-        <w:rPr>
-          <w:rFonts w:asciiTheme="majorHAnsi" w:hAnsiTheme="majorHAnsi"/>
-          <w:noProof/>
-          <w:lang w:bidi="te-IN"/>
-        </w:rPr>
-        <w:t xml:space="preserve">Circuit </w:t>
-      </w:r>
-      <w:r>
-        <w:rPr>
-          <w:rFonts w:asciiTheme="majorHAnsi" w:hAnsiTheme="majorHAnsi"/>
-          <w:noProof/>
-          <w:lang w:bidi="te-IN"/>
-        </w:rPr>
-        <w:t>operating at RC&lt;&lt;</w:t>
+        <w:t>using a High pass RC Circuit operating at RC&lt;&lt;</w:t>
       </w:r>
       <w:r>
         <w:rPr>
@@ -3038,6 +5092,15 @@
         </w:rPr>
         <w:t>.</w:t>
       </w:r>
+    </w:p>
+    <w:p>
+      <w:pPr>
+        <w:rPr>
+          <w:rFonts w:ascii="Cambria Math" w:hAnsi="Cambria Math"/>
+          <w:sz w:val="28"/>
+          <w:szCs w:val="28"/>
+        </w:rPr>
+      </w:pPr>
     </w:p>
     <w:p>
       <w:pPr>
@@ -3084,39 +5147,6 @@
         </w:rPr>
         <w:t xml:space="preserve"> = Spike Signal Generator]</w:t>
       </w:r>
-    </w:p>
-    <w:p>
-      <w:pPr>
-        <w:rPr>
-          <w:rFonts w:asciiTheme="majorHAnsi" w:hAnsiTheme="majorHAnsi"/>
-          <w:noProof/>
-          <w:sz w:val="20"/>
-          <w:szCs w:val="20"/>
-          <w:lang w:bidi="te-IN"/>
-        </w:rPr>
-      </w:pPr>
-    </w:p>
-    <w:p>
-      <w:pPr>
-        <w:rPr>
-          <w:rFonts w:asciiTheme="majorHAnsi" w:hAnsiTheme="majorHAnsi"/>
-          <w:noProof/>
-          <w:sz w:val="20"/>
-          <w:szCs w:val="20"/>
-          <w:lang w:bidi="te-IN"/>
-        </w:rPr>
-      </w:pPr>
-    </w:p>
-    <w:p>
-      <w:pPr>
-        <w:rPr>
-          <w:rFonts w:asciiTheme="majorHAnsi" w:hAnsiTheme="majorHAnsi"/>
-          <w:noProof/>
-          <w:sz w:val="20"/>
-          <w:szCs w:val="20"/>
-          <w:lang w:bidi="te-IN"/>
-        </w:rPr>
-      </w:pPr>
     </w:p>
     <w:p>
       <w:pPr>
@@ -3213,13 +5243,13 @@
               <wp:anchor distT="0" distB="0" distL="114300" distR="114300" simplePos="0" relativeHeight="251669504" behindDoc="0" locked="0" layoutInCell="1" allowOverlap="1" wp14:editId="36B11C9B">
                 <wp:simplePos x="0" y="0"/>
                 <wp:positionH relativeFrom="column">
-                  <wp:posOffset>495299</wp:posOffset>
+                  <wp:posOffset>491836</wp:posOffset>
                 </wp:positionH>
                 <wp:positionV relativeFrom="paragraph">
-                  <wp:posOffset>46174</wp:posOffset>
+                  <wp:posOffset>45431</wp:posOffset>
                 </wp:positionV>
-                <wp:extent cx="2683329" cy="1403985"/>
-                <wp:effectExtent l="0" t="0" r="22225" b="13970"/>
+                <wp:extent cx="2687782" cy="3200400"/>
+                <wp:effectExtent l="0" t="0" r="17780" b="19050"/>
                 <wp:wrapNone/>
                 <wp:docPr id="7" name="Text Box 2"/>
                 <wp:cNvGraphicFramePr>
@@ -3234,7 +5264,7 @@
                       <wps:spPr bwMode="auto">
                         <a:xfrm>
                           <a:off x="0" y="0"/>
-                          <a:ext cx="2683329" cy="1403985"/>
+                          <a:ext cx="2687782" cy="3200400"/>
                         </a:xfrm>
                         <a:prstGeom prst="rect">
                           <a:avLst/>
@@ -3260,10 +5290,10 @@
                                 <w:lang w:bidi="te-IN"/>
                               </w:rPr>
                               <w:drawing>
-                                <wp:inline distT="0" distB="0" distL="0" distR="0" wp14:anchorId="625CA30B" wp14:editId="16E7B99C">
-                                  <wp:extent cx="2509158" cy="3020786"/>
-                                  <wp:effectExtent l="0" t="0" r="5715" b="8255"/>
-                                  <wp:docPr id="8" name="Picture 8"/>
+                                <wp:inline distT="0" distB="0" distL="0" distR="0">
+                                  <wp:extent cx="2445327" cy="3041073"/>
+                                  <wp:effectExtent l="0" t="0" r="0" b="6985"/>
+                                  <wp:docPr id="36" name="Picture 36"/>
                                   <wp:cNvGraphicFramePr>
                                     <a:graphicFrameLocks xmlns:a="http://schemas.openxmlformats.org/drawingml/2006/main" noChangeAspect="1"/>
                                   </wp:cNvGraphicFramePr>
@@ -3271,11 +5301,11 @@
                                     <a:graphicData uri="http://schemas.openxmlformats.org/drawingml/2006/picture">
                                       <pic:pic xmlns:pic="http://schemas.openxmlformats.org/drawingml/2006/picture">
                                         <pic:nvPicPr>
-                                          <pic:cNvPr id="0" name="Screenshot 2024-03-07 025926.png"/>
+                                          <pic:cNvPr id="0" name="Screenshot 2024-03-09 184336.png"/>
                                           <pic:cNvPicPr/>
                                         </pic:nvPicPr>
                                         <pic:blipFill>
-                                          <a:blip r:embed="rId11">
+                                          <a:blip r:embed="rId16">
                                             <a:extLst>
                                               <a:ext uri="{28A0092B-C50C-407E-A947-70E740481C1C}">
                                                 <a14:useLocalDpi xmlns:a14="http://schemas.microsoft.com/office/drawing/2010/main" val="0"/>
@@ -3289,7 +5319,7 @@
                                         <pic:spPr>
                                           <a:xfrm>
                                             <a:off x="0" y="0"/>
-                                            <a:ext cx="2508381" cy="3019851"/>
+                                            <a:ext cx="2450675" cy="3047724"/>
                                           </a:xfrm>
                                           <a:prstGeom prst="rect">
                                             <a:avLst/>
@@ -3305,7 +5335,7 @@
                         </w:txbxContent>
                       </wps:txbx>
                       <wps:bodyPr rot="0" vert="horz" wrap="square" lIns="91440" tIns="45720" rIns="91440" bIns="45720" anchor="t" anchorCtr="0">
-                        <a:spAutoFit/>
+                        <a:noAutofit/>
                       </wps:bodyPr>
                     </wps:wsp>
                   </a:graphicData>
@@ -3314,15 +5344,15 @@
                   <wp14:pctWidth>0</wp14:pctWidth>
                 </wp14:sizeRelH>
                 <wp14:sizeRelV relativeFrom="margin">
-                  <wp14:pctHeight>20000</wp14:pctHeight>
+                  <wp14:pctHeight>0</wp14:pctHeight>
                 </wp14:sizeRelV>
               </wp:anchor>
             </w:drawing>
           </mc:Choice>
           <mc:Fallback>
             <w:pict>
-              <v:shape id="_x0000_s1031" type="#_x0000_t202" style="position:absolute;margin-left:39pt;margin-top:3.65pt;width:211.3pt;height:110.55pt;z-index:251669504;visibility:visible;mso-wrap-style:square;mso-width-percent:0;mso-height-percent:200;mso-wrap-distance-left:9pt;mso-wrap-distance-top:0;mso-wrap-distance-right:9pt;mso-wrap-distance-bottom:0;mso-position-horizontal:absolute;mso-position-horizontal-relative:text;mso-position-vertical:absolute;mso-position-vertical-relative:text;mso-width-percent:0;mso-height-percent:200;mso-width-relative:margin;mso-height-relative:margin;v-text-anchor:top" o:gfxdata="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">
-                <v:textbox style="mso-fit-shape-to-text:t">
+              <v:shape id="_x0000_s1038" type="#_x0000_t202" style="position:absolute;margin-left:38.75pt;margin-top:3.6pt;width:211.65pt;height:252pt;z-index:251669504;visibility:visible;mso-wrap-style:square;mso-width-percent:0;mso-height-percent:0;mso-wrap-distance-left:9pt;mso-wrap-distance-top:0;mso-wrap-distance-right:9pt;mso-wrap-distance-bottom:0;mso-position-horizontal:absolute;mso-position-horizontal-relative:text;mso-position-vertical:absolute;mso-position-vertical-relative:text;mso-width-percent:0;mso-height-percent:0;mso-width-relative:margin;mso-height-relative:margin;v-text-anchor:top" o:gfxdata="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">
+                <v:textbox>
                   <w:txbxContent>
                     <w:p>
                       <w:r>
@@ -3331,10 +5361,10 @@
                           <w:lang w:bidi="te-IN"/>
                         </w:rPr>
                         <w:drawing>
-                          <wp:inline distT="0" distB="0" distL="0" distR="0" wp14:anchorId="625CA30B" wp14:editId="16E7B99C">
-                            <wp:extent cx="2509158" cy="3020786"/>
-                            <wp:effectExtent l="0" t="0" r="5715" b="8255"/>
-                            <wp:docPr id="8" name="Picture 8"/>
+                          <wp:inline distT="0" distB="0" distL="0" distR="0">
+                            <wp:extent cx="2445327" cy="3041073"/>
+                            <wp:effectExtent l="0" t="0" r="0" b="6985"/>
+                            <wp:docPr id="36" name="Picture 36"/>
                             <wp:cNvGraphicFramePr>
                               <a:graphicFrameLocks xmlns:a="http://schemas.openxmlformats.org/drawingml/2006/main" noChangeAspect="1"/>
                             </wp:cNvGraphicFramePr>
@@ -3342,11 +5372,11 @@
                               <a:graphicData uri="http://schemas.openxmlformats.org/drawingml/2006/picture">
                                 <pic:pic xmlns:pic="http://schemas.openxmlformats.org/drawingml/2006/picture">
                                   <pic:nvPicPr>
-                                    <pic:cNvPr id="0" name="Screenshot 2024-03-07 025926.png"/>
+                                    <pic:cNvPr id="0" name="Screenshot 2024-03-09 184336.png"/>
                                     <pic:cNvPicPr/>
                                   </pic:nvPicPr>
                                   <pic:blipFill>
-                                    <a:blip r:embed="rId11">
+                                    <a:blip r:embed="rId16">
                                       <a:extLst>
                                         <a:ext uri="{28A0092B-C50C-407E-A947-70E740481C1C}">
                                           <a14:useLocalDpi xmlns:a14="http://schemas.microsoft.com/office/drawing/2010/main" val="0"/>
@@ -3360,7 +5390,7 @@
                                   <pic:spPr>
                                     <a:xfrm>
                                       <a:off x="0" y="0"/>
-                                      <a:ext cx="2508381" cy="3019851"/>
+                                      <a:ext cx="2450675" cy="3047724"/>
                                     </a:xfrm>
                                     <a:prstGeom prst="rect">
                                       <a:avLst/>
@@ -3416,6 +5446,188 @@
           <w:szCs w:val="20"/>
         </w:rPr>
       </w:pPr>
+      <w:r>
+        <w:rPr>
+          <w:rFonts w:asciiTheme="majorHAnsi" w:hAnsiTheme="majorHAnsi"/>
+          <w:b/>
+          <w:noProof/>
+          <w:sz w:val="20"/>
+          <w:szCs w:val="20"/>
+          <w:lang w:bidi="te-IN"/>
+        </w:rPr>
+        <mc:AlternateContent>
+          <mc:Choice Requires="wps">
+            <w:drawing>
+              <wp:anchor distT="0" distB="0" distL="114300" distR="114300" simplePos="0" relativeHeight="251719680" behindDoc="0" locked="0" layoutInCell="1" allowOverlap="1" wp14:anchorId="44C59B9E" wp14:editId="6BEFC899">
+                <wp:simplePos x="0" y="0"/>
+                <wp:positionH relativeFrom="column">
+                  <wp:posOffset>3334239</wp:posOffset>
+                </wp:positionH>
+                <wp:positionV relativeFrom="paragraph">
+                  <wp:posOffset>61888</wp:posOffset>
+                </wp:positionV>
+                <wp:extent cx="2595880" cy="1834515"/>
+                <wp:effectExtent l="0" t="0" r="13970" b="13335"/>
+                <wp:wrapNone/>
+                <wp:docPr id="59" name="Text Box 2"/>
+                <wp:cNvGraphicFramePr>
+                  <a:graphicFrameLocks xmlns:a="http://schemas.openxmlformats.org/drawingml/2006/main"/>
+                </wp:cNvGraphicFramePr>
+                <a:graphic xmlns:a="http://schemas.openxmlformats.org/drawingml/2006/main">
+                  <a:graphicData uri="http://schemas.microsoft.com/office/word/2010/wordprocessingShape">
+                    <wps:wsp>
+                      <wps:cNvSpPr txBox="1">
+                        <a:spLocks noChangeArrowheads="1"/>
+                      </wps:cNvSpPr>
+                      <wps:spPr bwMode="auto">
+                        <a:xfrm>
+                          <a:off x="0" y="0"/>
+                          <a:ext cx="2595880" cy="1834515"/>
+                        </a:xfrm>
+                        <a:prstGeom prst="rect">
+                          <a:avLst/>
+                        </a:prstGeom>
+                        <a:solidFill>
+                          <a:srgbClr val="FFFFFF"/>
+                        </a:solidFill>
+                        <a:ln w="9525">
+                          <a:solidFill>
+                            <a:srgbClr val="000000"/>
+                          </a:solidFill>
+                          <a:miter lim="800000"/>
+                          <a:headEnd/>
+                          <a:tailEnd/>
+                        </a:ln>
+                      </wps:spPr>
+                      <wps:txbx>
+                        <w:txbxContent>
+                          <w:p>
+                            <w:r>
+                              <w:rPr>
+                                <w:noProof/>
+                                <w:lang w:bidi="te-IN"/>
+                              </w:rPr>
+                              <w:drawing>
+                                <wp:inline distT="0" distB="0" distL="0" distR="0" wp14:anchorId="36CD9EFA" wp14:editId="0958B34B">
+                                  <wp:extent cx="2455985" cy="1685875"/>
+                                  <wp:effectExtent l="0" t="0" r="1905" b="0"/>
+                                  <wp:docPr id="61" name="Picture 61"/>
+                                  <wp:cNvGraphicFramePr>
+                                    <a:graphicFrameLocks xmlns:a="http://schemas.openxmlformats.org/drawingml/2006/main" noChangeAspect="1"/>
+                                  </wp:cNvGraphicFramePr>
+                                  <a:graphic xmlns:a="http://schemas.openxmlformats.org/drawingml/2006/main">
+                                    <a:graphicData uri="http://schemas.openxmlformats.org/drawingml/2006/picture">
+                                      <pic:pic xmlns:pic="http://schemas.openxmlformats.org/drawingml/2006/picture">
+                                        <pic:nvPicPr>
+                                          <pic:cNvPr id="0" name="Screenshot 2024-03-09 190737.png"/>
+                                          <pic:cNvPicPr/>
+                                        </pic:nvPicPr>
+                                        <pic:blipFill>
+                                          <a:blip r:embed="rId17">
+                                            <a:extLst>
+                                              <a:ext uri="{28A0092B-C50C-407E-A947-70E740481C1C}">
+                                                <a14:useLocalDpi xmlns:a14="http://schemas.microsoft.com/office/drawing/2010/main" val="0"/>
+                                              </a:ext>
+                                            </a:extLst>
+                                          </a:blip>
+                                          <a:stretch>
+                                            <a:fillRect/>
+                                          </a:stretch>
+                                        </pic:blipFill>
+                                        <pic:spPr>
+                                          <a:xfrm>
+                                            <a:off x="0" y="0"/>
+                                            <a:ext cx="2451056" cy="1682492"/>
+                                          </a:xfrm>
+                                          <a:prstGeom prst="rect">
+                                            <a:avLst/>
+                                          </a:prstGeom>
+                                        </pic:spPr>
+                                      </pic:pic>
+                                    </a:graphicData>
+                                  </a:graphic>
+                                </wp:inline>
+                              </w:drawing>
+                            </w:r>
+                          </w:p>
+                        </w:txbxContent>
+                      </wps:txbx>
+                      <wps:bodyPr rot="0" vert="horz" wrap="square" lIns="91440" tIns="45720" rIns="91440" bIns="45720" anchor="t" anchorCtr="0">
+                        <a:noAutofit/>
+                      </wps:bodyPr>
+                    </wps:wsp>
+                  </a:graphicData>
+                </a:graphic>
+                <wp14:sizeRelH relativeFrom="margin">
+                  <wp14:pctWidth>0</wp14:pctWidth>
+                </wp14:sizeRelH>
+                <wp14:sizeRelV relativeFrom="margin">
+                  <wp14:pctHeight>0</wp14:pctHeight>
+                </wp14:sizeRelV>
+              </wp:anchor>
+            </w:drawing>
+          </mc:Choice>
+          <mc:Fallback>
+            <w:pict>
+              <v:shape id="_x0000_s1039" type="#_x0000_t202" style="position:absolute;left:0;text-align:left;margin-left:262.55pt;margin-top:4.85pt;width:204.4pt;height:144.45pt;z-index:251719680;visibility:visible;mso-wrap-style:square;mso-width-percent:0;mso-height-percent:0;mso-wrap-distance-left:9pt;mso-wrap-distance-top:0;mso-wrap-distance-right:9pt;mso-wrap-distance-bottom:0;mso-position-horizontal:absolute;mso-position-horizontal-relative:text;mso-position-vertical:absolute;mso-position-vertical-relative:text;mso-width-percent:0;mso-height-percent:0;mso-width-relative:margin;mso-height-relative:margin;v-text-anchor:top" o:gfxdata="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">
+                <v:textbox>
+                  <w:txbxContent>
+                    <w:p>
+                      <w:r>
+                        <w:rPr>
+                          <w:noProof/>
+                          <w:lang w:bidi="te-IN"/>
+                        </w:rPr>
+                        <w:drawing>
+                          <wp:inline distT="0" distB="0" distL="0" distR="0" wp14:anchorId="36CD9EFA" wp14:editId="0958B34B">
+                            <wp:extent cx="2455985" cy="1685875"/>
+                            <wp:effectExtent l="0" t="0" r="1905" b="0"/>
+                            <wp:docPr id="61" name="Picture 61"/>
+                            <wp:cNvGraphicFramePr>
+                              <a:graphicFrameLocks xmlns:a="http://schemas.openxmlformats.org/drawingml/2006/main" noChangeAspect="1"/>
+                            </wp:cNvGraphicFramePr>
+                            <a:graphic xmlns:a="http://schemas.openxmlformats.org/drawingml/2006/main">
+                              <a:graphicData uri="http://schemas.openxmlformats.org/drawingml/2006/picture">
+                                <pic:pic xmlns:pic="http://schemas.openxmlformats.org/drawingml/2006/picture">
+                                  <pic:nvPicPr>
+                                    <pic:cNvPr id="0" name="Screenshot 2024-03-09 190737.png"/>
+                                    <pic:cNvPicPr/>
+                                  </pic:nvPicPr>
+                                  <pic:blipFill>
+                                    <a:blip r:embed="rId17">
+                                      <a:extLst>
+                                        <a:ext uri="{28A0092B-C50C-407E-A947-70E740481C1C}">
+                                          <a14:useLocalDpi xmlns:a14="http://schemas.microsoft.com/office/drawing/2010/main" val="0"/>
+                                        </a:ext>
+                                      </a:extLst>
+                                    </a:blip>
+                                    <a:stretch>
+                                      <a:fillRect/>
+                                    </a:stretch>
+                                  </pic:blipFill>
+                                  <pic:spPr>
+                                    <a:xfrm>
+                                      <a:off x="0" y="0"/>
+                                      <a:ext cx="2451056" cy="1682492"/>
+                                    </a:xfrm>
+                                    <a:prstGeom prst="rect">
+                                      <a:avLst/>
+                                    </a:prstGeom>
+                                  </pic:spPr>
+                                </pic:pic>
+                              </a:graphicData>
+                            </a:graphic>
+                          </wp:inline>
+                        </w:drawing>
+                      </w:r>
+                    </w:p>
+                  </w:txbxContent>
+                </v:textbox>
+              </v:shape>
+            </w:pict>
+          </mc:Fallback>
+        </mc:AlternateContent>
+      </w:r>
     </w:p>
     <w:p>
       <w:pPr>
@@ -3564,6 +5776,33 @@
     </w:p>
     <w:p>
       <w:pPr>
+        <w:rPr>
+          <w:rFonts w:asciiTheme="majorHAnsi" w:hAnsiTheme="majorHAnsi"/>
+          <w:sz w:val="20"/>
+          <w:szCs w:val="20"/>
+        </w:rPr>
+      </w:pPr>
+    </w:p>
+    <w:p>
+      <w:pPr>
+        <w:rPr>
+          <w:rFonts w:asciiTheme="majorHAnsi" w:hAnsiTheme="majorHAnsi"/>
+          <w:sz w:val="20"/>
+          <w:szCs w:val="20"/>
+        </w:rPr>
+      </w:pPr>
+    </w:p>
+    <w:p>
+      <w:pPr>
+        <w:rPr>
+          <w:rFonts w:asciiTheme="majorHAnsi" w:hAnsiTheme="majorHAnsi"/>
+          <w:sz w:val="20"/>
+          <w:szCs w:val="20"/>
+        </w:rPr>
+      </w:pPr>
+    </w:p>
+    <w:p>
+      <w:pPr>
         <w:tabs>
           <w:tab w:val="left" w:pos="5794"/>
         </w:tabs>
@@ -3584,7 +5823,87 @@
           <w:sz w:val="20"/>
           <w:szCs w:val="20"/>
         </w:rPr>
-        <w:t xml:space="preserve">                 </w:t>
+        <w:t xml:space="preserve">               </w:t>
+      </w:r>
+    </w:p>
+    <w:p>
+      <w:pPr>
+        <w:tabs>
+          <w:tab w:val="left" w:pos="5794"/>
+        </w:tabs>
+        <w:jc w:val="both"/>
+        <w:rPr>
+          <w:rFonts w:asciiTheme="majorHAnsi" w:hAnsiTheme="majorHAnsi"/>
+          <w:b/>
+          <w:bCs/>
+          <w:sz w:val="20"/>
+          <w:szCs w:val="20"/>
+        </w:rPr>
+      </w:pPr>
+    </w:p>
+    <w:p>
+      <w:pPr>
+        <w:tabs>
+          <w:tab w:val="left" w:pos="5794"/>
+        </w:tabs>
+        <w:jc w:val="both"/>
+        <w:rPr>
+          <w:rFonts w:asciiTheme="majorHAnsi" w:hAnsiTheme="majorHAnsi"/>
+          <w:b/>
+          <w:bCs/>
+          <w:sz w:val="20"/>
+          <w:szCs w:val="20"/>
+        </w:rPr>
+      </w:pPr>
+    </w:p>
+    <w:p>
+      <w:pPr>
+        <w:tabs>
+          <w:tab w:val="left" w:pos="5794"/>
+        </w:tabs>
+        <w:jc w:val="both"/>
+        <w:rPr>
+          <w:rFonts w:asciiTheme="majorHAnsi" w:hAnsiTheme="majorHAnsi"/>
+          <w:b/>
+          <w:bCs/>
+          <w:sz w:val="20"/>
+          <w:szCs w:val="20"/>
+        </w:rPr>
+      </w:pPr>
+    </w:p>
+    <w:p>
+      <w:pPr>
+        <w:tabs>
+          <w:tab w:val="left" w:pos="5794"/>
+        </w:tabs>
+        <w:jc w:val="both"/>
+        <w:rPr>
+          <w:rFonts w:asciiTheme="majorHAnsi" w:hAnsiTheme="majorHAnsi"/>
+          <w:b/>
+          <w:bCs/>
+          <w:sz w:val="20"/>
+          <w:szCs w:val="20"/>
+        </w:rPr>
+      </w:pPr>
+      <w:r>
+        <w:rPr>
+          <w:rFonts w:asciiTheme="majorHAnsi" w:hAnsiTheme="majorHAnsi"/>
+          <w:b/>
+          <w:bCs/>
+          <w:sz w:val="20"/>
+          <w:szCs w:val="20"/>
+        </w:rPr>
+        <w:t xml:space="preserve">        </w:t>
+      </w:r>
+      <w:r>
+        <w:rPr>
+          <w:rFonts w:asciiTheme="majorHAnsi" w:hAnsiTheme="majorHAnsi"/>
+          <w:b/>
+          <w:bCs/>
+          <w:sz w:val="20"/>
+          <w:szCs w:val="20"/>
+        </w:rPr>
+        <w:t xml:space="preserve">  </w:t>
       </w:r>
       <w:r>
         <w:rPr>
@@ -3717,7 +6036,7 @@
           </mc:Choice>
           <mc:Fallback>
             <w:pict>
-              <v:shape id="_x0000_s1032" type="#_x0000_t202" style="position:absolute;left:0;text-align:left;margin-left:293.1pt;margin-top:131.5pt;width:48.4pt;height:110.55pt;z-index:251676672;visibility:visible;mso-wrap-style:square;mso-width-percent:0;mso-height-percent:200;mso-wrap-distance-left:9pt;mso-wrap-distance-top:0;mso-wrap-distance-right:9pt;mso-wrap-distance-bottom:0;mso-position-horizontal:absolute;mso-position-horizontal-relative:text;mso-position-vertical:absolute;mso-position-vertical-relative:text;mso-width-percent:0;mso-height-percent:200;mso-width-relative:margin;mso-height-relative:margin;v-text-anchor:top" o:gfxdata="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" filled="f" stroked="f">
+              <v:shape id="_x0000_s1040" type="#_x0000_t202" style="position:absolute;left:0;text-align:left;margin-left:293.1pt;margin-top:131.5pt;width:48.4pt;height:110.55pt;z-index:251676672;visibility:visible;mso-wrap-style:square;mso-width-percent:0;mso-height-percent:200;mso-wrap-distance-left:9pt;mso-wrap-distance-top:0;mso-wrap-distance-right:9pt;mso-wrap-distance-bottom:0;mso-position-horizontal:absolute;mso-position-horizontal-relative:text;mso-position-vertical:absolute;mso-position-vertical-relative:text;mso-width-percent:0;mso-height-percent:200;mso-width-relative:margin;mso-height-relative:margin;v-text-anchor:top" o:gfxdata="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" filled="f" stroked="f">
                 <v:textbox style="mso-fit-shape-to-text:t">
                   <w:txbxContent>
                     <w:p>
@@ -3854,7 +6173,7 @@
           </mc:Choice>
           <mc:Fallback>
             <w:pict>
-              <v:shape id="_x0000_s1033" type="#_x0000_t202" style="position:absolute;left:0;text-align:left;margin-left:302pt;margin-top:66.45pt;width:48.4pt;height:110.55pt;z-index:251674624;visibility:visible;mso-wrap-style:square;mso-width-percent:0;mso-height-percent:200;mso-wrap-distance-left:9pt;mso-wrap-distance-top:0;mso-wrap-distance-right:9pt;mso-wrap-distance-bottom:0;mso-position-horizontal:absolute;mso-position-horizontal-relative:text;mso-position-vertical:absolute;mso-position-vertical-relative:text;mso-width-percent:0;mso-height-percent:200;mso-width-relative:margin;mso-height-relative:margin;v-text-anchor:top" o:gfxdata="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" filled="f" stroked="f">
+              <v:shape id="_x0000_s1041" type="#_x0000_t202" style="position:absolute;left:0;text-align:left;margin-left:302pt;margin-top:66.45pt;width:48.4pt;height:110.55pt;z-index:251674624;visibility:visible;mso-wrap-style:square;mso-width-percent:0;mso-height-percent:200;mso-wrap-distance-left:9pt;mso-wrap-distance-top:0;mso-wrap-distance-right:9pt;mso-wrap-distance-bottom:0;mso-position-horizontal:absolute;mso-position-horizontal-relative:text;mso-position-vertical:absolute;mso-position-vertical-relative:text;mso-width-percent:0;mso-height-percent:200;mso-width-relative:margin;mso-height-relative:margin;v-text-anchor:top" o:gfxdata="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" filled="f" stroked="f">
                 <v:textbox style="mso-fit-shape-to-text:t">
                   <w:txbxContent>
                     <w:p>
@@ -3917,7 +6236,7 @@
                     <pic:cNvPicPr/>
                   </pic:nvPicPr>
                   <pic:blipFill>
-                    <a:blip r:embed="rId12">
+                    <a:blip r:embed="rId18">
                       <a:extLst>
                         <a:ext uri="{28A0092B-C50C-407E-A947-70E740481C1C}">
                           <a14:useLocalDpi xmlns:a14="http://schemas.microsoft.com/office/drawing/2010/main" val="0"/>
@@ -3943,6 +6262,32 @@
           </wp:inline>
         </w:drawing>
       </w:r>
+    </w:p>
+    <w:p>
+      <w:pPr>
+        <w:tabs>
+          <w:tab w:val="left" w:pos="5794"/>
+        </w:tabs>
+        <w:jc w:val="both"/>
+        <w:rPr>
+          <w:rFonts w:asciiTheme="majorHAnsi" w:hAnsiTheme="majorHAnsi"/>
+          <w:sz w:val="20"/>
+          <w:szCs w:val="20"/>
+        </w:rPr>
+      </w:pPr>
+    </w:p>
+    <w:p>
+      <w:pPr>
+        <w:tabs>
+          <w:tab w:val="left" w:pos="5794"/>
+        </w:tabs>
+        <w:jc w:val="both"/>
+        <w:rPr>
+          <w:rFonts w:asciiTheme="majorHAnsi" w:hAnsiTheme="majorHAnsi"/>
+          <w:sz w:val="20"/>
+          <w:szCs w:val="20"/>
+        </w:rPr>
+      </w:pPr>
     </w:p>
     <w:p>
       <w:pPr>
@@ -4115,10 +6460,10 @@
                                 <w:lang w:bidi="te-IN"/>
                               </w:rPr>
                               <w:drawing>
-                                <wp:inline distT="0" distB="0" distL="0" distR="0" wp14:anchorId="7C588E48" wp14:editId="6C57654D">
-                                  <wp:extent cx="2495550" cy="3111500"/>
-                                  <wp:effectExtent l="0" t="0" r="0" b="0"/>
-                                  <wp:docPr id="14" name="Picture 14"/>
+                                <wp:inline distT="0" distB="0" distL="0" distR="0">
+                                  <wp:extent cx="2563091" cy="3179440"/>
+                                  <wp:effectExtent l="0" t="0" r="8890" b="2540"/>
+                                  <wp:docPr id="37" name="Picture 37"/>
                                   <wp:cNvGraphicFramePr>
                                     <a:graphicFrameLocks xmlns:a="http://schemas.openxmlformats.org/drawingml/2006/main" noChangeAspect="1"/>
                                   </wp:cNvGraphicFramePr>
@@ -4126,11 +6471,11 @@
                                     <a:graphicData uri="http://schemas.openxmlformats.org/drawingml/2006/picture">
                                       <pic:pic xmlns:pic="http://schemas.openxmlformats.org/drawingml/2006/picture">
                                         <pic:nvPicPr>
-                                          <pic:cNvPr id="0" name="Screenshot 2024-03-07 031645.png"/>
+                                          <pic:cNvPr id="0" name="Screenshot 2024-03-09 184626.png"/>
                                           <pic:cNvPicPr/>
                                         </pic:nvPicPr>
                                         <pic:blipFill>
-                                          <a:blip r:embed="rId13">
+                                          <a:blip r:embed="rId19">
                                             <a:extLst>
                                               <a:ext uri="{28A0092B-C50C-407E-A947-70E740481C1C}">
                                                 <a14:useLocalDpi xmlns:a14="http://schemas.microsoft.com/office/drawing/2010/main" val="0"/>
@@ -4144,7 +6489,7 @@
                                         <pic:spPr>
                                           <a:xfrm>
                                             <a:off x="0" y="0"/>
-                                            <a:ext cx="2494967" cy="3110773"/>
+                                            <a:ext cx="2565655" cy="3182620"/>
                                           </a:xfrm>
                                           <a:prstGeom prst="rect">
                                             <a:avLst/>
@@ -4176,7 +6521,7 @@
           </mc:Choice>
           <mc:Fallback>
             <w:pict>
-              <v:shape id="_x0000_s1034" type="#_x0000_t202" style="position:absolute;margin-left:0;margin-top:4.05pt;width:217.5pt;height:258.5pt;z-index:251672576;visibility:visible;mso-wrap-style:square;mso-width-percent:0;mso-height-percent:0;mso-wrap-distance-left:9pt;mso-wrap-distance-top:0;mso-wrap-distance-right:9pt;mso-wrap-distance-bottom:0;mso-position-horizontal:absolute;mso-position-horizontal-relative:text;mso-position-vertical:absolute;mso-position-vertical-relative:text;mso-width-percent:0;mso-height-percent:0;mso-width-relative:margin;mso-height-relative:margin;v-text-anchor:top" o:gfxdata="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">
+              <v:shape id="_x0000_s1042" type="#_x0000_t202" style="position:absolute;margin-left:0;margin-top:4.05pt;width:217.5pt;height:258.5pt;z-index:251672576;visibility:visible;mso-wrap-style:square;mso-width-percent:0;mso-height-percent:0;mso-wrap-distance-left:9pt;mso-wrap-distance-top:0;mso-wrap-distance-right:9pt;mso-wrap-distance-bottom:0;mso-position-horizontal:absolute;mso-position-horizontal-relative:text;mso-position-vertical:absolute;mso-position-vertical-relative:text;mso-width-percent:0;mso-height-percent:0;mso-width-relative:margin;mso-height-relative:margin;v-text-anchor:top" o:gfxdata="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">
                 <v:textbox>
                   <w:txbxContent>
                     <w:p>
@@ -4186,10 +6531,10 @@
                           <w:lang w:bidi="te-IN"/>
                         </w:rPr>
                         <w:drawing>
-                          <wp:inline distT="0" distB="0" distL="0" distR="0" wp14:anchorId="7C588E48" wp14:editId="6C57654D">
-                            <wp:extent cx="2495550" cy="3111500"/>
-                            <wp:effectExtent l="0" t="0" r="0" b="0"/>
-                            <wp:docPr id="14" name="Picture 14"/>
+                          <wp:inline distT="0" distB="0" distL="0" distR="0">
+                            <wp:extent cx="2563091" cy="3179440"/>
+                            <wp:effectExtent l="0" t="0" r="8890" b="2540"/>
+                            <wp:docPr id="37" name="Picture 37"/>
                             <wp:cNvGraphicFramePr>
                               <a:graphicFrameLocks xmlns:a="http://schemas.openxmlformats.org/drawingml/2006/main" noChangeAspect="1"/>
                             </wp:cNvGraphicFramePr>
@@ -4197,11 +6542,11 @@
                               <a:graphicData uri="http://schemas.openxmlformats.org/drawingml/2006/picture">
                                 <pic:pic xmlns:pic="http://schemas.openxmlformats.org/drawingml/2006/picture">
                                   <pic:nvPicPr>
-                                    <pic:cNvPr id="0" name="Screenshot 2024-03-07 031645.png"/>
+                                    <pic:cNvPr id="0" name="Screenshot 2024-03-09 184626.png"/>
                                     <pic:cNvPicPr/>
                                   </pic:nvPicPr>
                                   <pic:blipFill>
-                                    <a:blip r:embed="rId13">
+                                    <a:blip r:embed="rId19">
                                       <a:extLst>
                                         <a:ext uri="{28A0092B-C50C-407E-A947-70E740481C1C}">
                                           <a14:useLocalDpi xmlns:a14="http://schemas.microsoft.com/office/drawing/2010/main" val="0"/>
@@ -4215,7 +6560,7 @@
                                   <pic:spPr>
                                     <a:xfrm>
                                       <a:off x="0" y="0"/>
-                                      <a:ext cx="2494967" cy="3110773"/>
+                                      <a:ext cx="2565655" cy="3182620"/>
                                     </a:xfrm>
                                     <a:prstGeom prst="rect">
                                       <a:avLst/>
@@ -4283,6 +6628,187 @@
           <w:szCs w:val="20"/>
         </w:rPr>
       </w:pPr>
+      <w:r>
+        <w:rPr>
+          <w:rFonts w:asciiTheme="majorHAnsi" w:hAnsiTheme="majorHAnsi"/>
+          <w:noProof/>
+          <w:sz w:val="20"/>
+          <w:szCs w:val="20"/>
+          <w:lang w:bidi="te-IN"/>
+        </w:rPr>
+        <mc:AlternateContent>
+          <mc:Choice Requires="wps">
+            <w:drawing>
+              <wp:anchor distT="0" distB="0" distL="114300" distR="114300" simplePos="0" relativeHeight="251721728" behindDoc="0" locked="0" layoutInCell="1" allowOverlap="1" wp14:anchorId="06E3FDA5" wp14:editId="7386513F">
+                <wp:simplePos x="0" y="0"/>
+                <wp:positionH relativeFrom="column">
+                  <wp:posOffset>2971800</wp:posOffset>
+                </wp:positionH>
+                <wp:positionV relativeFrom="paragraph">
+                  <wp:posOffset>52473</wp:posOffset>
+                </wp:positionV>
+                <wp:extent cx="2992582" cy="2140527"/>
+                <wp:effectExtent l="0" t="0" r="17780" b="12700"/>
+                <wp:wrapNone/>
+                <wp:docPr id="292" name="Text Box 2"/>
+                <wp:cNvGraphicFramePr>
+                  <a:graphicFrameLocks xmlns:a="http://schemas.openxmlformats.org/drawingml/2006/main"/>
+                </wp:cNvGraphicFramePr>
+                <a:graphic xmlns:a="http://schemas.openxmlformats.org/drawingml/2006/main">
+                  <a:graphicData uri="http://schemas.microsoft.com/office/word/2010/wordprocessingShape">
+                    <wps:wsp>
+                      <wps:cNvSpPr txBox="1">
+                        <a:spLocks noChangeArrowheads="1"/>
+                      </wps:cNvSpPr>
+                      <wps:spPr bwMode="auto">
+                        <a:xfrm>
+                          <a:off x="0" y="0"/>
+                          <a:ext cx="2992582" cy="2140527"/>
+                        </a:xfrm>
+                        <a:prstGeom prst="rect">
+                          <a:avLst/>
+                        </a:prstGeom>
+                        <a:solidFill>
+                          <a:srgbClr val="FFFFFF"/>
+                        </a:solidFill>
+                        <a:ln w="9525">
+                          <a:solidFill>
+                            <a:srgbClr val="000000"/>
+                          </a:solidFill>
+                          <a:miter lim="800000"/>
+                          <a:headEnd/>
+                          <a:tailEnd/>
+                        </a:ln>
+                      </wps:spPr>
+                      <wps:txbx>
+                        <w:txbxContent>
+                          <w:p>
+                            <w:r>
+                              <w:rPr>
+                                <w:noProof/>
+                                <w:lang w:bidi="te-IN"/>
+                              </w:rPr>
+                              <w:drawing>
+                                <wp:inline distT="0" distB="0" distL="0" distR="0" wp14:anchorId="3FE87D86" wp14:editId="5524533F">
+                                  <wp:extent cx="2835758" cy="2015836"/>
+                                  <wp:effectExtent l="0" t="0" r="3175" b="3810"/>
+                                  <wp:docPr id="293" name="Picture 293"/>
+                                  <wp:cNvGraphicFramePr>
+                                    <a:graphicFrameLocks xmlns:a="http://schemas.openxmlformats.org/drawingml/2006/main" noChangeAspect="1"/>
+                                  </wp:cNvGraphicFramePr>
+                                  <a:graphic xmlns:a="http://schemas.openxmlformats.org/drawingml/2006/main">
+                                    <a:graphicData uri="http://schemas.openxmlformats.org/drawingml/2006/picture">
+                                      <pic:pic xmlns:pic="http://schemas.openxmlformats.org/drawingml/2006/picture">
+                                        <pic:nvPicPr>
+                                          <pic:cNvPr id="0" name="Screenshot 2024-03-09 191158.png"/>
+                                          <pic:cNvPicPr/>
+                                        </pic:nvPicPr>
+                                        <pic:blipFill>
+                                          <a:blip r:embed="rId20">
+                                            <a:extLst>
+                                              <a:ext uri="{28A0092B-C50C-407E-A947-70E740481C1C}">
+                                                <a14:useLocalDpi xmlns:a14="http://schemas.microsoft.com/office/drawing/2010/main" val="0"/>
+                                              </a:ext>
+                                            </a:extLst>
+                                          </a:blip>
+                                          <a:stretch>
+                                            <a:fillRect/>
+                                          </a:stretch>
+                                        </pic:blipFill>
+                                        <pic:spPr>
+                                          <a:xfrm>
+                                            <a:off x="0" y="0"/>
+                                            <a:ext cx="2838696" cy="2017925"/>
+                                          </a:xfrm>
+                                          <a:prstGeom prst="rect">
+                                            <a:avLst/>
+                                          </a:prstGeom>
+                                        </pic:spPr>
+                                      </pic:pic>
+                                    </a:graphicData>
+                                  </a:graphic>
+                                </wp:inline>
+                              </w:drawing>
+                            </w:r>
+                          </w:p>
+                        </w:txbxContent>
+                      </wps:txbx>
+                      <wps:bodyPr rot="0" vert="horz" wrap="square" lIns="91440" tIns="45720" rIns="91440" bIns="45720" anchor="t" anchorCtr="0">
+                        <a:noAutofit/>
+                      </wps:bodyPr>
+                    </wps:wsp>
+                  </a:graphicData>
+                </a:graphic>
+                <wp14:sizeRelH relativeFrom="margin">
+                  <wp14:pctWidth>0</wp14:pctWidth>
+                </wp14:sizeRelH>
+                <wp14:sizeRelV relativeFrom="margin">
+                  <wp14:pctHeight>0</wp14:pctHeight>
+                </wp14:sizeRelV>
+              </wp:anchor>
+            </w:drawing>
+          </mc:Choice>
+          <mc:Fallback>
+            <w:pict>
+              <v:shape id="_x0000_s1043" type="#_x0000_t202" style="position:absolute;margin-left:234pt;margin-top:4.15pt;width:235.65pt;height:168.55pt;z-index:251721728;visibility:visible;mso-wrap-style:square;mso-width-percent:0;mso-height-percent:0;mso-wrap-distance-left:9pt;mso-wrap-distance-top:0;mso-wrap-distance-right:9pt;mso-wrap-distance-bottom:0;mso-position-horizontal:absolute;mso-position-horizontal-relative:text;mso-position-vertical:absolute;mso-position-vertical-relative:text;mso-width-percent:0;mso-height-percent:0;mso-width-relative:margin;mso-height-relative:margin;v-text-anchor:top" o:gfxdata="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">
+                <v:textbox>
+                  <w:txbxContent>
+                    <w:p>
+                      <w:r>
+                        <w:rPr>
+                          <w:noProof/>
+                          <w:lang w:bidi="te-IN"/>
+                        </w:rPr>
+                        <w:drawing>
+                          <wp:inline distT="0" distB="0" distL="0" distR="0" wp14:anchorId="3FE87D86" wp14:editId="5524533F">
+                            <wp:extent cx="2835758" cy="2015836"/>
+                            <wp:effectExtent l="0" t="0" r="3175" b="3810"/>
+                            <wp:docPr id="293" name="Picture 293"/>
+                            <wp:cNvGraphicFramePr>
+                              <a:graphicFrameLocks xmlns:a="http://schemas.openxmlformats.org/drawingml/2006/main" noChangeAspect="1"/>
+                            </wp:cNvGraphicFramePr>
+                            <a:graphic xmlns:a="http://schemas.openxmlformats.org/drawingml/2006/main">
+                              <a:graphicData uri="http://schemas.openxmlformats.org/drawingml/2006/picture">
+                                <pic:pic xmlns:pic="http://schemas.openxmlformats.org/drawingml/2006/picture">
+                                  <pic:nvPicPr>
+                                    <pic:cNvPr id="0" name="Screenshot 2024-03-09 191158.png"/>
+                                    <pic:cNvPicPr/>
+                                  </pic:nvPicPr>
+                                  <pic:blipFill>
+                                    <a:blip r:embed="rId20">
+                                      <a:extLst>
+                                        <a:ext uri="{28A0092B-C50C-407E-A947-70E740481C1C}">
+                                          <a14:useLocalDpi xmlns:a14="http://schemas.microsoft.com/office/drawing/2010/main" val="0"/>
+                                        </a:ext>
+                                      </a:extLst>
+                                    </a:blip>
+                                    <a:stretch>
+                                      <a:fillRect/>
+                                    </a:stretch>
+                                  </pic:blipFill>
+                                  <pic:spPr>
+                                    <a:xfrm>
+                                      <a:off x="0" y="0"/>
+                                      <a:ext cx="2838696" cy="2017925"/>
+                                    </a:xfrm>
+                                    <a:prstGeom prst="rect">
+                                      <a:avLst/>
+                                    </a:prstGeom>
+                                  </pic:spPr>
+                                </pic:pic>
+                              </a:graphicData>
+                            </a:graphic>
+                          </wp:inline>
+                        </w:drawing>
+                      </w:r>
+                    </w:p>
+                  </w:txbxContent>
+                </v:textbox>
+              </v:shape>
+            </w:pict>
+          </mc:Fallback>
+        </mc:AlternateContent>
+      </w:r>
     </w:p>
     <w:p>
       <w:pPr>
@@ -4713,7 +7239,7 @@
           </mc:Choice>
           <mc:Fallback>
             <w:pict>
-              <v:shape id="_x0000_s1035" type="#_x0000_t202" style="position:absolute;margin-left:314.5pt;margin-top:123.45pt;width:48.4pt;height:110.55pt;z-index:251680768;visibility:visible;mso-wrap-style:square;mso-width-percent:0;mso-height-percent:200;mso-wrap-distance-left:9pt;mso-wrap-distance-top:0;mso-wrap-distance-right:9pt;mso-wrap-distance-bottom:0;mso-position-horizontal:absolute;mso-position-horizontal-relative:text;mso-position-vertical:absolute;mso-position-vertical-relative:text;mso-width-percent:0;mso-height-percent:200;mso-width-relative:margin;mso-height-relative:margin;v-text-anchor:top" o:gfxdata="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" filled="f" stroked="f">
+              <v:shape id="_x0000_s1044" type="#_x0000_t202" style="position:absolute;margin-left:314.5pt;margin-top:123.45pt;width:48.4pt;height:110.55pt;z-index:251680768;visibility:visible;mso-wrap-style:square;mso-width-percent:0;mso-height-percent:200;mso-wrap-distance-left:9pt;mso-wrap-distance-top:0;mso-wrap-distance-right:9pt;mso-wrap-distance-bottom:0;mso-position-horizontal:absolute;mso-position-horizontal-relative:text;mso-position-vertical:absolute;mso-position-vertical-relative:text;mso-width-percent:0;mso-height-percent:200;mso-width-relative:margin;mso-height-relative:margin;v-text-anchor:top" o:gfxdata="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" filled="f" stroked="f">
                 <v:textbox style="mso-fit-shape-to-text:t">
                   <w:txbxContent>
                     <w:p>
@@ -4850,7 +7376,7 @@
           </mc:Choice>
           <mc:Fallback>
             <w:pict>
-              <v:shape id="_x0000_s1036" type="#_x0000_t202" style="position:absolute;margin-left:304.5pt;margin-top:64pt;width:48.4pt;height:110.55pt;z-index:251678720;visibility:visible;mso-wrap-style:square;mso-width-percent:0;mso-height-percent:200;mso-wrap-distance-left:9pt;mso-wrap-distance-top:0;mso-wrap-distance-right:9pt;mso-wrap-distance-bottom:0;mso-position-horizontal:absolute;mso-position-horizontal-relative:text;mso-position-vertical:absolute;mso-position-vertical-relative:text;mso-width-percent:0;mso-height-percent:200;mso-width-relative:margin;mso-height-relative:margin;v-text-anchor:top" o:gfxdata="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" filled="f" stroked="f">
+              <v:shape id="_x0000_s1045" type="#_x0000_t202" style="position:absolute;margin-left:304.5pt;margin-top:64pt;width:48.4pt;height:110.55pt;z-index:251678720;visibility:visible;mso-wrap-style:square;mso-width-percent:0;mso-height-percent:200;mso-wrap-distance-left:9pt;mso-wrap-distance-top:0;mso-wrap-distance-right:9pt;mso-wrap-distance-bottom:0;mso-position-horizontal:absolute;mso-position-horizontal-relative:text;mso-position-vertical:absolute;mso-position-vertical-relative:text;mso-width-percent:0;mso-height-percent:200;mso-width-relative:margin;mso-height-relative:margin;v-text-anchor:top" o:gfxdata="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" filled="f" stroked="f">
                 <v:textbox style="mso-fit-shape-to-text:t">
                   <w:txbxContent>
                     <w:p>
@@ -4913,7 +7439,7 @@
                     <pic:cNvPicPr/>
                   </pic:nvPicPr>
                   <pic:blipFill>
-                    <a:blip r:embed="rId14">
+                    <a:blip r:embed="rId21">
                       <a:extLst>
                         <a:ext uri="{28A0092B-C50C-407E-A947-70E740481C1C}">
                           <a14:useLocalDpi xmlns:a14="http://schemas.microsoft.com/office/drawing/2010/main" val="0"/>
@@ -4982,11 +7508,71 @@
           <w:tab w:val="left" w:pos="5794"/>
         </w:tabs>
         <w:rPr>
-          <w:rFonts w:asciiTheme="majorHAnsi" w:hAnsiTheme="majorHAnsi"/>
-          <w:sz w:val="20"/>
-          <w:szCs w:val="20"/>
-        </w:rPr>
-      </w:pPr>
+          <w:rFonts w:ascii="Cambria Math" w:hAnsi="Cambria Math"/>
+          <w:b/>
+          <w:bCs/>
+          <w:sz w:val="24"/>
+          <w:szCs w:val="24"/>
+        </w:rPr>
+      </w:pPr>
+      <w:r>
+        <w:rPr>
+          <w:rFonts w:asciiTheme="majorHAnsi" w:hAnsiTheme="majorHAnsi"/>
+          <w:b/>
+          <w:bCs/>
+          <w:noProof/>
+          <w:sz w:val="20"/>
+          <w:szCs w:val="20"/>
+          <w:lang w:bidi="te-IN"/>
+        </w:rPr>
+        <w:t xml:space="preserve">            </w:t>
+      </w:r>
+      <w:r>
+        <w:rPr>
+          <w:rFonts w:asciiTheme="majorHAnsi" w:hAnsiTheme="majorHAnsi"/>
+          <w:b/>
+          <w:bCs/>
+          <w:noProof/>
+          <w:sz w:val="20"/>
+          <w:szCs w:val="20"/>
+          <w:lang w:bidi="te-IN"/>
+        </w:rPr>
+        <w:t xml:space="preserve">For </w:t>
+      </w:r>
+      <w:r>
+        <w:rPr>
+          <w:rFonts w:asciiTheme="majorHAnsi" w:hAnsiTheme="majorHAnsi"/>
+          <w:b/>
+          <w:bCs/>
+          <w:noProof/>
+          <w:sz w:val="20"/>
+          <w:szCs w:val="20"/>
+          <w:lang w:bidi="te-IN"/>
+        </w:rPr>
+        <w:t>RC&gt;</w:t>
+      </w:r>
+      <w:r>
+        <w:rPr>
+          <w:rFonts w:asciiTheme="majorHAnsi" w:hAnsiTheme="majorHAnsi"/>
+          <w:b/>
+          <w:bCs/>
+          <w:noProof/>
+          <w:sz w:val="20"/>
+          <w:szCs w:val="20"/>
+          <w:lang w:bidi="te-IN"/>
+        </w:rPr>
+        <w:t>&gt;</w:t>
+      </w:r>
+      <w:r>
+        <w:rPr>
+          <w:rFonts w:ascii="Cambria Math" w:hAnsi="Cambria Math"/>
+          <w:b/>
+          <w:bCs/>
+          <w:sz w:val="28"/>
+          <w:szCs w:val="28"/>
+        </w:rPr>
+        <w:sym w:font="Symbol" w:char="F074"/>
+      </w:r>
     </w:p>
     <w:p>
       <w:pPr>
@@ -4999,6 +7585,187 @@
           <w:szCs w:val="20"/>
         </w:rPr>
       </w:pPr>
+      <w:r>
+        <w:rPr>
+          <w:rFonts w:asciiTheme="majorHAnsi" w:hAnsiTheme="majorHAnsi"/>
+          <w:noProof/>
+          <w:sz w:val="20"/>
+          <w:szCs w:val="20"/>
+          <w:lang w:bidi="te-IN"/>
+        </w:rPr>
+        <mc:AlternateContent>
+          <mc:Choice Requires="wps">
+            <w:drawing>
+              <wp:anchor distT="0" distB="0" distL="114300" distR="114300" simplePos="0" relativeHeight="251703296" behindDoc="0" locked="0" layoutInCell="1" allowOverlap="1" wp14:anchorId="7104BDBB" wp14:editId="5DEFB102">
+                <wp:simplePos x="0" y="0"/>
+                <wp:positionH relativeFrom="column">
+                  <wp:posOffset>0</wp:posOffset>
+                </wp:positionH>
+                <wp:positionV relativeFrom="paragraph">
+                  <wp:posOffset>52359</wp:posOffset>
+                </wp:positionV>
+                <wp:extent cx="3020291" cy="3282950"/>
+                <wp:effectExtent l="0" t="0" r="27940" b="12700"/>
+                <wp:wrapNone/>
+                <wp:docPr id="38" name="Text Box 2"/>
+                <wp:cNvGraphicFramePr>
+                  <a:graphicFrameLocks xmlns:a="http://schemas.openxmlformats.org/drawingml/2006/main"/>
+                </wp:cNvGraphicFramePr>
+                <a:graphic xmlns:a="http://schemas.openxmlformats.org/drawingml/2006/main">
+                  <a:graphicData uri="http://schemas.microsoft.com/office/word/2010/wordprocessingShape">
+                    <wps:wsp>
+                      <wps:cNvSpPr txBox="1">
+                        <a:spLocks noChangeArrowheads="1"/>
+                      </wps:cNvSpPr>
+                      <wps:spPr bwMode="auto">
+                        <a:xfrm>
+                          <a:off x="0" y="0"/>
+                          <a:ext cx="3020291" cy="3282950"/>
+                        </a:xfrm>
+                        <a:prstGeom prst="rect">
+                          <a:avLst/>
+                        </a:prstGeom>
+                        <a:solidFill>
+                          <a:srgbClr val="FFFFFF"/>
+                        </a:solidFill>
+                        <a:ln w="9525">
+                          <a:solidFill>
+                            <a:srgbClr val="000000"/>
+                          </a:solidFill>
+                          <a:miter lim="800000"/>
+                          <a:headEnd/>
+                          <a:tailEnd/>
+                        </a:ln>
+                      </wps:spPr>
+                      <wps:txbx>
+                        <w:txbxContent>
+                          <w:p>
+                            <w:r>
+                              <w:rPr>
+                                <w:noProof/>
+                                <w:lang w:bidi="te-IN"/>
+                              </w:rPr>
+                              <w:drawing>
+                                <wp:inline distT="0" distB="0" distL="0" distR="0">
+                                  <wp:extent cx="2923309" cy="3179618"/>
+                                  <wp:effectExtent l="0" t="0" r="0" b="1905"/>
+                                  <wp:docPr id="43" name="Picture 43"/>
+                                  <wp:cNvGraphicFramePr>
+                                    <a:graphicFrameLocks xmlns:a="http://schemas.openxmlformats.org/drawingml/2006/main" noChangeAspect="1"/>
+                                  </wp:cNvGraphicFramePr>
+                                  <a:graphic xmlns:a="http://schemas.openxmlformats.org/drawingml/2006/main">
+                                    <a:graphicData uri="http://schemas.openxmlformats.org/drawingml/2006/picture">
+                                      <pic:pic xmlns:pic="http://schemas.openxmlformats.org/drawingml/2006/picture">
+                                        <pic:nvPicPr>
+                                          <pic:cNvPr id="0" name="Screenshot 2024-03-09 184806.png"/>
+                                          <pic:cNvPicPr/>
+                                        </pic:nvPicPr>
+                                        <pic:blipFill>
+                                          <a:blip r:embed="rId22">
+                                            <a:extLst>
+                                              <a:ext uri="{28A0092B-C50C-407E-A947-70E740481C1C}">
+                                                <a14:useLocalDpi xmlns:a14="http://schemas.microsoft.com/office/drawing/2010/main" val="0"/>
+                                              </a:ext>
+                                            </a:extLst>
+                                          </a:blip>
+                                          <a:stretch>
+                                            <a:fillRect/>
+                                          </a:stretch>
+                                        </pic:blipFill>
+                                        <pic:spPr>
+                                          <a:xfrm>
+                                            <a:off x="0" y="0"/>
+                                            <a:ext cx="2926069" cy="3182620"/>
+                                          </a:xfrm>
+                                          <a:prstGeom prst="rect">
+                                            <a:avLst/>
+                                          </a:prstGeom>
+                                        </pic:spPr>
+                                      </pic:pic>
+                                    </a:graphicData>
+                                  </a:graphic>
+                                </wp:inline>
+                              </w:drawing>
+                            </w:r>
+                          </w:p>
+                        </w:txbxContent>
+                      </wps:txbx>
+                      <wps:bodyPr rot="0" vert="horz" wrap="square" lIns="91440" tIns="45720" rIns="91440" bIns="45720" anchor="t" anchorCtr="0">
+                        <a:noAutofit/>
+                      </wps:bodyPr>
+                    </wps:wsp>
+                  </a:graphicData>
+                </a:graphic>
+                <wp14:sizeRelH relativeFrom="margin">
+                  <wp14:pctWidth>0</wp14:pctWidth>
+                </wp14:sizeRelH>
+                <wp14:sizeRelV relativeFrom="margin">
+                  <wp14:pctHeight>0</wp14:pctHeight>
+                </wp14:sizeRelV>
+              </wp:anchor>
+            </w:drawing>
+          </mc:Choice>
+          <mc:Fallback>
+            <w:pict>
+              <v:shape id="_x0000_s1046" type="#_x0000_t202" style="position:absolute;margin-left:0;margin-top:4.1pt;width:237.8pt;height:258.5pt;z-index:251703296;visibility:visible;mso-wrap-style:square;mso-width-percent:0;mso-height-percent:0;mso-wrap-distance-left:9pt;mso-wrap-distance-top:0;mso-wrap-distance-right:9pt;mso-wrap-distance-bottom:0;mso-position-horizontal:absolute;mso-position-horizontal-relative:text;mso-position-vertical:absolute;mso-position-vertical-relative:text;mso-width-percent:0;mso-height-percent:0;mso-width-relative:margin;mso-height-relative:margin;v-text-anchor:top" o:gfxdata="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">
+                <v:textbox>
+                  <w:txbxContent>
+                    <w:p>
+                      <w:r>
+                        <w:rPr>
+                          <w:noProof/>
+                          <w:lang w:bidi="te-IN"/>
+                        </w:rPr>
+                        <w:drawing>
+                          <wp:inline distT="0" distB="0" distL="0" distR="0">
+                            <wp:extent cx="2923309" cy="3179618"/>
+                            <wp:effectExtent l="0" t="0" r="0" b="1905"/>
+                            <wp:docPr id="43" name="Picture 43"/>
+                            <wp:cNvGraphicFramePr>
+                              <a:graphicFrameLocks xmlns:a="http://schemas.openxmlformats.org/drawingml/2006/main" noChangeAspect="1"/>
+                            </wp:cNvGraphicFramePr>
+                            <a:graphic xmlns:a="http://schemas.openxmlformats.org/drawingml/2006/main">
+                              <a:graphicData uri="http://schemas.openxmlformats.org/drawingml/2006/picture">
+                                <pic:pic xmlns:pic="http://schemas.openxmlformats.org/drawingml/2006/picture">
+                                  <pic:nvPicPr>
+                                    <pic:cNvPr id="0" name="Screenshot 2024-03-09 184806.png"/>
+                                    <pic:cNvPicPr/>
+                                  </pic:nvPicPr>
+                                  <pic:blipFill>
+                                    <a:blip r:embed="rId22">
+                                      <a:extLst>
+                                        <a:ext uri="{28A0092B-C50C-407E-A947-70E740481C1C}">
+                                          <a14:useLocalDpi xmlns:a14="http://schemas.microsoft.com/office/drawing/2010/main" val="0"/>
+                                        </a:ext>
+                                      </a:extLst>
+                                    </a:blip>
+                                    <a:stretch>
+                                      <a:fillRect/>
+                                    </a:stretch>
+                                  </pic:blipFill>
+                                  <pic:spPr>
+                                    <a:xfrm>
+                                      <a:off x="0" y="0"/>
+                                      <a:ext cx="2926069" cy="3182620"/>
+                                    </a:xfrm>
+                                    <a:prstGeom prst="rect">
+                                      <a:avLst/>
+                                    </a:prstGeom>
+                                  </pic:spPr>
+                                </pic:pic>
+                              </a:graphicData>
+                            </a:graphic>
+                          </wp:inline>
+                        </w:drawing>
+                      </w:r>
+                    </w:p>
+                  </w:txbxContent>
+                </v:textbox>
+              </v:shape>
+            </w:pict>
+          </mc:Fallback>
+        </mc:AlternateContent>
+      </w:r>
     </w:p>
     <w:p>
       <w:pPr>
@@ -5047,6 +7814,187 @@
           <w:szCs w:val="20"/>
         </w:rPr>
       </w:pPr>
+      <w:r>
+        <w:rPr>
+          <w:rFonts w:asciiTheme="majorHAnsi" w:hAnsiTheme="majorHAnsi"/>
+          <w:noProof/>
+          <w:sz w:val="20"/>
+          <w:szCs w:val="20"/>
+          <w:lang w:bidi="te-IN"/>
+        </w:rPr>
+        <mc:AlternateContent>
+          <mc:Choice Requires="wps">
+            <w:drawing>
+              <wp:anchor distT="0" distB="0" distL="114300" distR="114300" simplePos="0" relativeHeight="251723776" behindDoc="0" locked="0" layoutInCell="1" allowOverlap="1" wp14:anchorId="5B4323CA" wp14:editId="39C0F565">
+                <wp:simplePos x="0" y="0"/>
+                <wp:positionH relativeFrom="column">
+                  <wp:posOffset>3214255</wp:posOffset>
+                </wp:positionH>
+                <wp:positionV relativeFrom="paragraph">
+                  <wp:posOffset>142529</wp:posOffset>
+                </wp:positionV>
+                <wp:extent cx="2930236" cy="1995054"/>
+                <wp:effectExtent l="0" t="0" r="22860" b="24765"/>
+                <wp:wrapNone/>
+                <wp:docPr id="294" name="Text Box 2"/>
+                <wp:cNvGraphicFramePr>
+                  <a:graphicFrameLocks xmlns:a="http://schemas.openxmlformats.org/drawingml/2006/main"/>
+                </wp:cNvGraphicFramePr>
+                <a:graphic xmlns:a="http://schemas.openxmlformats.org/drawingml/2006/main">
+                  <a:graphicData uri="http://schemas.microsoft.com/office/word/2010/wordprocessingShape">
+                    <wps:wsp>
+                      <wps:cNvSpPr txBox="1">
+                        <a:spLocks noChangeArrowheads="1"/>
+                      </wps:cNvSpPr>
+                      <wps:spPr bwMode="auto">
+                        <a:xfrm>
+                          <a:off x="0" y="0"/>
+                          <a:ext cx="2930236" cy="1995054"/>
+                        </a:xfrm>
+                        <a:prstGeom prst="rect">
+                          <a:avLst/>
+                        </a:prstGeom>
+                        <a:solidFill>
+                          <a:srgbClr val="FFFFFF"/>
+                        </a:solidFill>
+                        <a:ln w="9525">
+                          <a:solidFill>
+                            <a:srgbClr val="000000"/>
+                          </a:solidFill>
+                          <a:miter lim="800000"/>
+                          <a:headEnd/>
+                          <a:tailEnd/>
+                        </a:ln>
+                      </wps:spPr>
+                      <wps:txbx>
+                        <w:txbxContent>
+                          <w:p>
+                            <w:r>
+                              <w:rPr>
+                                <w:noProof/>
+                                <w:lang w:bidi="te-IN"/>
+                              </w:rPr>
+                              <w:drawing>
+                                <wp:inline distT="0" distB="0" distL="0" distR="0" wp14:anchorId="3898DD24" wp14:editId="5B686D04">
+                                  <wp:extent cx="2743200" cy="1884218"/>
+                                  <wp:effectExtent l="0" t="0" r="0" b="1905"/>
+                                  <wp:docPr id="295" name="Picture 295"/>
+                                  <wp:cNvGraphicFramePr>
+                                    <a:graphicFrameLocks xmlns:a="http://schemas.openxmlformats.org/drawingml/2006/main" noChangeAspect="1"/>
+                                  </wp:cNvGraphicFramePr>
+                                  <a:graphic xmlns:a="http://schemas.openxmlformats.org/drawingml/2006/main">
+                                    <a:graphicData uri="http://schemas.openxmlformats.org/drawingml/2006/picture">
+                                      <pic:pic xmlns:pic="http://schemas.openxmlformats.org/drawingml/2006/picture">
+                                        <pic:nvPicPr>
+                                          <pic:cNvPr id="0" name="Screenshot 2024-03-09 191336.png"/>
+                                          <pic:cNvPicPr/>
+                                        </pic:nvPicPr>
+                                        <pic:blipFill>
+                                          <a:blip r:embed="rId23">
+                                            <a:extLst>
+                                              <a:ext uri="{28A0092B-C50C-407E-A947-70E740481C1C}">
+                                                <a14:useLocalDpi xmlns:a14="http://schemas.microsoft.com/office/drawing/2010/main" val="0"/>
+                                              </a:ext>
+                                            </a:extLst>
+                                          </a:blip>
+                                          <a:stretch>
+                                            <a:fillRect/>
+                                          </a:stretch>
+                                        </pic:blipFill>
+                                        <pic:spPr>
+                                          <a:xfrm>
+                                            <a:off x="0" y="0"/>
+                                            <a:ext cx="2745511" cy="1885805"/>
+                                          </a:xfrm>
+                                          <a:prstGeom prst="rect">
+                                            <a:avLst/>
+                                          </a:prstGeom>
+                                        </pic:spPr>
+                                      </pic:pic>
+                                    </a:graphicData>
+                                  </a:graphic>
+                                </wp:inline>
+                              </w:drawing>
+                            </w:r>
+                          </w:p>
+                        </w:txbxContent>
+                      </wps:txbx>
+                      <wps:bodyPr rot="0" vert="horz" wrap="square" lIns="91440" tIns="45720" rIns="91440" bIns="45720" anchor="t" anchorCtr="0">
+                        <a:noAutofit/>
+                      </wps:bodyPr>
+                    </wps:wsp>
+                  </a:graphicData>
+                </a:graphic>
+                <wp14:sizeRelH relativeFrom="margin">
+                  <wp14:pctWidth>0</wp14:pctWidth>
+                </wp14:sizeRelH>
+                <wp14:sizeRelV relativeFrom="margin">
+                  <wp14:pctHeight>0</wp14:pctHeight>
+                </wp14:sizeRelV>
+              </wp:anchor>
+            </w:drawing>
+          </mc:Choice>
+          <mc:Fallback>
+            <w:pict>
+              <v:shape id="_x0000_s1047" type="#_x0000_t202" style="position:absolute;margin-left:253.1pt;margin-top:11.2pt;width:230.75pt;height:157.1pt;z-index:251723776;visibility:visible;mso-wrap-style:square;mso-width-percent:0;mso-height-percent:0;mso-wrap-distance-left:9pt;mso-wrap-distance-top:0;mso-wrap-distance-right:9pt;mso-wrap-distance-bottom:0;mso-position-horizontal:absolute;mso-position-horizontal-relative:text;mso-position-vertical:absolute;mso-position-vertical-relative:text;mso-width-percent:0;mso-height-percent:0;mso-width-relative:margin;mso-height-relative:margin;v-text-anchor:top" o:gfxdata="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">
+                <v:textbox>
+                  <w:txbxContent>
+                    <w:p>
+                      <w:r>
+                        <w:rPr>
+                          <w:noProof/>
+                          <w:lang w:bidi="te-IN"/>
+                        </w:rPr>
+                        <w:drawing>
+                          <wp:inline distT="0" distB="0" distL="0" distR="0" wp14:anchorId="3898DD24" wp14:editId="5B686D04">
+                            <wp:extent cx="2743200" cy="1884218"/>
+                            <wp:effectExtent l="0" t="0" r="0" b="1905"/>
+                            <wp:docPr id="295" name="Picture 295"/>
+                            <wp:cNvGraphicFramePr>
+                              <a:graphicFrameLocks xmlns:a="http://schemas.openxmlformats.org/drawingml/2006/main" noChangeAspect="1"/>
+                            </wp:cNvGraphicFramePr>
+                            <a:graphic xmlns:a="http://schemas.openxmlformats.org/drawingml/2006/main">
+                              <a:graphicData uri="http://schemas.openxmlformats.org/drawingml/2006/picture">
+                                <pic:pic xmlns:pic="http://schemas.openxmlformats.org/drawingml/2006/picture">
+                                  <pic:nvPicPr>
+                                    <pic:cNvPr id="0" name="Screenshot 2024-03-09 191336.png"/>
+                                    <pic:cNvPicPr/>
+                                  </pic:nvPicPr>
+                                  <pic:blipFill>
+                                    <a:blip r:embed="rId23">
+                                      <a:extLst>
+                                        <a:ext uri="{28A0092B-C50C-407E-A947-70E740481C1C}">
+                                          <a14:useLocalDpi xmlns:a14="http://schemas.microsoft.com/office/drawing/2010/main" val="0"/>
+                                        </a:ext>
+                                      </a:extLst>
+                                    </a:blip>
+                                    <a:stretch>
+                                      <a:fillRect/>
+                                    </a:stretch>
+                                  </pic:blipFill>
+                                  <pic:spPr>
+                                    <a:xfrm>
+                                      <a:off x="0" y="0"/>
+                                      <a:ext cx="2745511" cy="1885805"/>
+                                    </a:xfrm>
+                                    <a:prstGeom prst="rect">
+                                      <a:avLst/>
+                                    </a:prstGeom>
+                                  </pic:spPr>
+                                </pic:pic>
+                              </a:graphicData>
+                            </a:graphic>
+                          </wp:inline>
+                        </w:drawing>
+                      </w:r>
+                    </w:p>
+                  </w:txbxContent>
+                </v:textbox>
+              </v:shape>
+            </w:pict>
+          </mc:Fallback>
+        </mc:AlternateContent>
+      </w:r>
     </w:p>
     <w:p>
       <w:pPr>
@@ -5331,10 +8279,378 @@
         </w:tabs>
         <w:rPr>
           <w:rFonts w:asciiTheme="majorHAnsi" w:hAnsiTheme="majorHAnsi"/>
-          <w:sz w:val="20"/>
-          <w:szCs w:val="20"/>
-        </w:rPr>
-      </w:pPr>
+          <w:b/>
+          <w:bCs/>
+          <w:sz w:val="20"/>
+          <w:szCs w:val="20"/>
+        </w:rPr>
+      </w:pPr>
+      <w:r>
+        <w:rPr>
+          <w:rFonts w:asciiTheme="majorHAnsi" w:hAnsiTheme="majorHAnsi"/>
+          <w:b/>
+          <w:bCs/>
+          <w:sz w:val="20"/>
+          <w:szCs w:val="20"/>
+        </w:rPr>
+        <w:t xml:space="preserve">                   </w:t>
+      </w:r>
+      <w:r>
+        <w:rPr>
+          <w:rFonts w:asciiTheme="majorHAnsi" w:hAnsiTheme="majorHAnsi"/>
+          <w:b/>
+          <w:bCs/>
+          <w:sz w:val="20"/>
+          <w:szCs w:val="20"/>
+        </w:rPr>
+        <w:t>Waveforms</w:t>
+      </w:r>
+      <w:r>
+        <w:rPr>
+          <w:rFonts w:asciiTheme="majorHAnsi" w:hAnsiTheme="majorHAnsi"/>
+          <w:b/>
+          <w:bCs/>
+          <w:sz w:val="20"/>
+          <w:szCs w:val="20"/>
+        </w:rPr>
+        <w:t>:</w:t>
+      </w:r>
+    </w:p>
+    <w:p>
+      <w:pPr>
+        <w:tabs>
+          <w:tab w:val="left" w:pos="5794"/>
+        </w:tabs>
+        <w:rPr>
+          <w:rFonts w:asciiTheme="majorHAnsi" w:hAnsiTheme="majorHAnsi"/>
+          <w:sz w:val="20"/>
+          <w:szCs w:val="20"/>
+        </w:rPr>
+      </w:pPr>
+      <w:r>
+        <w:rPr>
+          <w:rFonts w:asciiTheme="majorHAnsi" w:hAnsiTheme="majorHAnsi"/>
+          <w:noProof/>
+          <w:sz w:val="20"/>
+          <w:szCs w:val="20"/>
+          <w:lang w:bidi="te-IN"/>
+        </w:rPr>
+        <mc:AlternateContent>
+          <mc:Choice Requires="wps">
+            <w:drawing>
+              <wp:anchor distT="0" distB="0" distL="114300" distR="114300" simplePos="0" relativeHeight="251705344" behindDoc="0" locked="0" layoutInCell="1" allowOverlap="1" wp14:anchorId="24D6849B" wp14:editId="54A9EF7F">
+                <wp:simplePos x="0" y="0"/>
+                <wp:positionH relativeFrom="column">
+                  <wp:posOffset>4257040</wp:posOffset>
+                </wp:positionH>
+                <wp:positionV relativeFrom="paragraph">
+                  <wp:posOffset>1650365</wp:posOffset>
+                </wp:positionV>
+                <wp:extent cx="614680" cy="1403985"/>
+                <wp:effectExtent l="0" t="0" r="0" b="0"/>
+                <wp:wrapNone/>
+                <wp:docPr id="39" name="Text Box 2"/>
+                <wp:cNvGraphicFramePr>
+                  <a:graphicFrameLocks xmlns:a="http://schemas.openxmlformats.org/drawingml/2006/main"/>
+                </wp:cNvGraphicFramePr>
+                <a:graphic xmlns:a="http://schemas.openxmlformats.org/drawingml/2006/main">
+                  <a:graphicData uri="http://schemas.microsoft.com/office/word/2010/wordprocessingShape">
+                    <wps:wsp>
+                      <wps:cNvSpPr txBox="1">
+                        <a:spLocks noChangeArrowheads="1"/>
+                      </wps:cNvSpPr>
+                      <wps:spPr bwMode="auto">
+                        <a:xfrm>
+                          <a:off x="0" y="0"/>
+                          <a:ext cx="614680" cy="1403985"/>
+                        </a:xfrm>
+                        <a:prstGeom prst="rect">
+                          <a:avLst/>
+                        </a:prstGeom>
+                        <a:noFill/>
+                        <a:ln w="9525">
+                          <a:noFill/>
+                          <a:miter lim="800000"/>
+                          <a:headEnd/>
+                          <a:tailEnd/>
+                        </a:ln>
+                      </wps:spPr>
+                      <wps:txbx>
+                        <w:txbxContent>
+                          <w:p>
+                            <w:pPr>
+                              <w:rPr>
+                                <w:rFonts w:ascii="Cambria Math" w:hAnsi="Cambria Math"/>
+                                <w:sz w:val="24"/>
+                                <w:szCs w:val="24"/>
+                                <w:vertAlign w:val="subscript"/>
+                              </w:rPr>
+                            </w:pPr>
+                            <w:proofErr w:type="spellStart"/>
+                            <w:r>
+                              <w:rPr>
+                                <w:rFonts w:ascii="Cambria Math" w:hAnsi="Cambria Math"/>
+                                <w:sz w:val="24"/>
+                                <w:szCs w:val="24"/>
+                              </w:rPr>
+                              <w:t>V</w:t>
+                            </w:r>
+                            <w:r>
+                              <w:rPr>
+                                <w:rFonts w:ascii="Cambria Math" w:hAnsi="Cambria Math"/>
+                                <w:sz w:val="24"/>
+                                <w:szCs w:val="24"/>
+                                <w:vertAlign w:val="subscript"/>
+                              </w:rPr>
+                              <w:t>out</w:t>
+                            </w:r>
+                            <w:proofErr w:type="spellEnd"/>
+                          </w:p>
+                        </w:txbxContent>
+                      </wps:txbx>
+                      <wps:bodyPr rot="0" vert="horz" wrap="square" lIns="91440" tIns="45720" rIns="91440" bIns="45720" anchor="t" anchorCtr="0">
+                        <a:spAutoFit/>
+                      </wps:bodyPr>
+                    </wps:wsp>
+                  </a:graphicData>
+                </a:graphic>
+                <wp14:sizeRelH relativeFrom="margin">
+                  <wp14:pctWidth>0</wp14:pctWidth>
+                </wp14:sizeRelH>
+                <wp14:sizeRelV relativeFrom="margin">
+                  <wp14:pctHeight>20000</wp14:pctHeight>
+                </wp14:sizeRelV>
+              </wp:anchor>
+            </w:drawing>
+          </mc:Choice>
+          <mc:Fallback>
+            <w:pict>
+              <v:shape id="_x0000_s1048" type="#_x0000_t202" style="position:absolute;margin-left:335.2pt;margin-top:129.95pt;width:48.4pt;height:110.55pt;z-index:251705344;visibility:visible;mso-wrap-style:square;mso-width-percent:0;mso-height-percent:200;mso-wrap-distance-left:9pt;mso-wrap-distance-top:0;mso-wrap-distance-right:9pt;mso-wrap-distance-bottom:0;mso-position-horizontal:absolute;mso-position-horizontal-relative:text;mso-position-vertical:absolute;mso-position-vertical-relative:text;mso-width-percent:0;mso-height-percent:200;mso-width-relative:margin;mso-height-relative:margin;v-text-anchor:top" o:gfxdata="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" filled="f" stroked="f">
+                <v:textbox style="mso-fit-shape-to-text:t">
+                  <w:txbxContent>
+                    <w:p>
+                      <w:pPr>
+                        <w:rPr>
+                          <w:rFonts w:ascii="Cambria Math" w:hAnsi="Cambria Math"/>
+                          <w:sz w:val="24"/>
+                          <w:szCs w:val="24"/>
+                          <w:vertAlign w:val="subscript"/>
+                        </w:rPr>
+                      </w:pPr>
+                      <w:proofErr w:type="spellStart"/>
+                      <w:r>
+                        <w:rPr>
+                          <w:rFonts w:ascii="Cambria Math" w:hAnsi="Cambria Math"/>
+                          <w:sz w:val="24"/>
+                          <w:szCs w:val="24"/>
+                        </w:rPr>
+                        <w:t>V</w:t>
+                      </w:r>
+                      <w:r>
+                        <w:rPr>
+                          <w:rFonts w:ascii="Cambria Math" w:hAnsi="Cambria Math"/>
+                          <w:sz w:val="24"/>
+                          <w:szCs w:val="24"/>
+                          <w:vertAlign w:val="subscript"/>
+                        </w:rPr>
+                        <w:t>out</w:t>
+                      </w:r>
+                      <w:proofErr w:type="spellEnd"/>
+                    </w:p>
+                  </w:txbxContent>
+                </v:textbox>
+              </v:shape>
+            </w:pict>
+          </mc:Fallback>
+        </mc:AlternateContent>
+      </w:r>
+      <w:r>
+        <w:rPr>
+          <w:rFonts w:asciiTheme="majorHAnsi" w:hAnsiTheme="majorHAnsi"/>
+          <w:noProof/>
+          <w:sz w:val="20"/>
+          <w:szCs w:val="20"/>
+          <w:lang w:bidi="te-IN"/>
+        </w:rPr>
+        <mc:AlternateContent>
+          <mc:Choice Requires="wps">
+            <w:drawing>
+              <wp:anchor distT="0" distB="0" distL="114300" distR="114300" simplePos="0" relativeHeight="251704320" behindDoc="0" locked="0" layoutInCell="1" allowOverlap="1" wp14:anchorId="77786416" wp14:editId="60A49434">
+                <wp:simplePos x="0" y="0"/>
+                <wp:positionH relativeFrom="column">
+                  <wp:posOffset>4261485</wp:posOffset>
+                </wp:positionH>
+                <wp:positionV relativeFrom="paragraph">
+                  <wp:posOffset>978535</wp:posOffset>
+                </wp:positionV>
+                <wp:extent cx="614680" cy="1403985"/>
+                <wp:effectExtent l="0" t="0" r="0" b="0"/>
+                <wp:wrapNone/>
+                <wp:docPr id="40" name="Text Box 2"/>
+                <wp:cNvGraphicFramePr>
+                  <a:graphicFrameLocks xmlns:a="http://schemas.openxmlformats.org/drawingml/2006/main"/>
+                </wp:cNvGraphicFramePr>
+                <a:graphic xmlns:a="http://schemas.openxmlformats.org/drawingml/2006/main">
+                  <a:graphicData uri="http://schemas.microsoft.com/office/word/2010/wordprocessingShape">
+                    <wps:wsp>
+                      <wps:cNvSpPr txBox="1">
+                        <a:spLocks noChangeArrowheads="1"/>
+                      </wps:cNvSpPr>
+                      <wps:spPr bwMode="auto">
+                        <a:xfrm>
+                          <a:off x="0" y="0"/>
+                          <a:ext cx="614680" cy="1403985"/>
+                        </a:xfrm>
+                        <a:prstGeom prst="rect">
+                          <a:avLst/>
+                        </a:prstGeom>
+                        <a:noFill/>
+                        <a:ln w="9525">
+                          <a:noFill/>
+                          <a:miter lim="800000"/>
+                          <a:headEnd/>
+                          <a:tailEnd/>
+                        </a:ln>
+                      </wps:spPr>
+                      <wps:txbx>
+                        <w:txbxContent>
+                          <w:p>
+                            <w:pPr>
+                              <w:rPr>
+                                <w:rFonts w:ascii="Cambria Math" w:hAnsi="Cambria Math"/>
+                                <w:sz w:val="24"/>
+                                <w:szCs w:val="24"/>
+                                <w:vertAlign w:val="subscript"/>
+                              </w:rPr>
+                            </w:pPr>
+                            <w:proofErr w:type="gramStart"/>
+                            <w:r>
+                              <w:rPr>
+                                <w:rFonts w:ascii="Cambria Math" w:hAnsi="Cambria Math"/>
+                                <w:sz w:val="24"/>
+                                <w:szCs w:val="24"/>
+                              </w:rPr>
+                              <w:t>V</w:t>
+                            </w:r>
+                            <w:r>
+                              <w:rPr>
+                                <w:rFonts w:ascii="Cambria Math" w:hAnsi="Cambria Math"/>
+                                <w:sz w:val="24"/>
+                                <w:szCs w:val="24"/>
+                                <w:vertAlign w:val="subscript"/>
+                              </w:rPr>
+                              <w:t>in</w:t>
+                            </w:r>
+                            <w:proofErr w:type="gramEnd"/>
+                          </w:p>
+                        </w:txbxContent>
+                      </wps:txbx>
+                      <wps:bodyPr rot="0" vert="horz" wrap="square" lIns="91440" tIns="45720" rIns="91440" bIns="45720" anchor="t" anchorCtr="0">
+                        <a:spAutoFit/>
+                      </wps:bodyPr>
+                    </wps:wsp>
+                  </a:graphicData>
+                </a:graphic>
+                <wp14:sizeRelH relativeFrom="margin">
+                  <wp14:pctWidth>0</wp14:pctWidth>
+                </wp14:sizeRelH>
+                <wp14:sizeRelV relativeFrom="margin">
+                  <wp14:pctHeight>20000</wp14:pctHeight>
+                </wp14:sizeRelV>
+              </wp:anchor>
+            </w:drawing>
+          </mc:Choice>
+          <mc:Fallback>
+            <w:pict>
+              <v:shape id="_x0000_s1049" type="#_x0000_t202" style="position:absolute;margin-left:335.55pt;margin-top:77.05pt;width:48.4pt;height:110.55pt;z-index:251704320;visibility:visible;mso-wrap-style:square;mso-width-percent:0;mso-height-percent:200;mso-wrap-distance-left:9pt;mso-wrap-distance-top:0;mso-wrap-distance-right:9pt;mso-wrap-distance-bottom:0;mso-position-horizontal:absolute;mso-position-horizontal-relative:text;mso-position-vertical:absolute;mso-position-vertical-relative:text;mso-width-percent:0;mso-height-percent:200;mso-width-relative:margin;mso-height-relative:margin;v-text-anchor:top" o:gfxdata="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" filled="f" stroked="f">
+                <v:textbox style="mso-fit-shape-to-text:t">
+                  <w:txbxContent>
+                    <w:p>
+                      <w:pPr>
+                        <w:rPr>
+                          <w:rFonts w:ascii="Cambria Math" w:hAnsi="Cambria Math"/>
+                          <w:sz w:val="24"/>
+                          <w:szCs w:val="24"/>
+                          <w:vertAlign w:val="subscript"/>
+                        </w:rPr>
+                      </w:pPr>
+                      <w:proofErr w:type="gramStart"/>
+                      <w:r>
+                        <w:rPr>
+                          <w:rFonts w:ascii="Cambria Math" w:hAnsi="Cambria Math"/>
+                          <w:sz w:val="24"/>
+                          <w:szCs w:val="24"/>
+                        </w:rPr>
+                        <w:t>V</w:t>
+                      </w:r>
+                      <w:r>
+                        <w:rPr>
+                          <w:rFonts w:ascii="Cambria Math" w:hAnsi="Cambria Math"/>
+                          <w:sz w:val="24"/>
+                          <w:szCs w:val="24"/>
+                          <w:vertAlign w:val="subscript"/>
+                        </w:rPr>
+                        <w:t>in</w:t>
+                      </w:r>
+                      <w:proofErr w:type="gramEnd"/>
+                    </w:p>
+                  </w:txbxContent>
+                </v:textbox>
+              </v:shape>
+            </w:pict>
+          </mc:Fallback>
+        </mc:AlternateContent>
+      </w:r>
+      <w:r>
+        <w:rPr>
+          <w:rFonts w:asciiTheme="majorHAnsi" w:hAnsiTheme="majorHAnsi"/>
+          <w:noProof/>
+          <w:sz w:val="20"/>
+          <w:szCs w:val="20"/>
+          <w:lang w:bidi="te-IN"/>
+        </w:rPr>
+        <w:drawing>
+          <wp:inline distT="0" distB="0" distL="0" distR="0">
+            <wp:extent cx="4907790" cy="4184073"/>
+            <wp:effectExtent l="0" t="0" r="7620" b="6985"/>
+            <wp:docPr id="44" name="Picture 44"/>
+            <wp:cNvGraphicFramePr>
+              <a:graphicFrameLocks xmlns:a="http://schemas.openxmlformats.org/drawingml/2006/main" noChangeAspect="1"/>
+            </wp:cNvGraphicFramePr>
+            <a:graphic xmlns:a="http://schemas.openxmlformats.org/drawingml/2006/main">
+              <a:graphicData uri="http://schemas.openxmlformats.org/drawingml/2006/picture">
+                <pic:pic xmlns:pic="http://schemas.openxmlformats.org/drawingml/2006/picture">
+                  <pic:nvPicPr>
+                    <pic:cNvPr id="0" name="Screenshot 2024-03-09 184902.png"/>
+                    <pic:cNvPicPr/>
+                  </pic:nvPicPr>
+                  <pic:blipFill>
+                    <a:blip r:embed="rId24">
+                      <a:extLst>
+                        <a:ext uri="{28A0092B-C50C-407E-A947-70E740481C1C}">
+                          <a14:useLocalDpi xmlns:a14="http://schemas.microsoft.com/office/drawing/2010/main" val="0"/>
+                        </a:ext>
+                      </a:extLst>
+                    </a:blip>
+                    <a:stretch>
+                      <a:fillRect/>
+                    </a:stretch>
+                  </pic:blipFill>
+                  <pic:spPr>
+                    <a:xfrm>
+                      <a:off x="0" y="0"/>
+                      <a:ext cx="4904135" cy="4180957"/>
+                    </a:xfrm>
+                    <a:prstGeom prst="rect">
+                      <a:avLst/>
+                    </a:prstGeom>
+                  </pic:spPr>
+                </pic:pic>
+              </a:graphicData>
+            </a:graphic>
+          </wp:inline>
+        </w:drawing>
+      </w:r>
     </w:p>
     <w:p>
       <w:pPr>
@@ -5434,7 +8750,7 @@
               <wp:anchor distT="0" distB="0" distL="114300" distR="114300" simplePos="0" relativeHeight="251682816" behindDoc="0" locked="0" layoutInCell="1" allowOverlap="1" wp14:anchorId="24B4A1AF" wp14:editId="40AB731E">
                 <wp:simplePos x="0" y="0"/>
                 <wp:positionH relativeFrom="column">
-                  <wp:posOffset>566057</wp:posOffset>
+                  <wp:posOffset>468053</wp:posOffset>
                 </wp:positionH>
                 <wp:positionV relativeFrom="paragraph">
                   <wp:posOffset>87630</wp:posOffset>
@@ -5482,9 +8798,9 @@
                               </w:rPr>
                               <w:drawing>
                                 <wp:inline distT="0" distB="0" distL="0" distR="0">
-                                  <wp:extent cx="2082800" cy="2413000"/>
-                                  <wp:effectExtent l="0" t="0" r="0" b="6350"/>
-                                  <wp:docPr id="1" name="Picture 1"/>
+                                  <wp:extent cx="2092037" cy="2410691"/>
+                                  <wp:effectExtent l="0" t="0" r="3810" b="8890"/>
+                                  <wp:docPr id="45" name="Picture 45"/>
                                   <wp:cNvGraphicFramePr>
                                     <a:graphicFrameLocks xmlns:a="http://schemas.openxmlformats.org/drawingml/2006/main" noChangeAspect="1"/>
                                   </wp:cNvGraphicFramePr>
@@ -5492,11 +8808,11 @@
                                     <a:graphicData uri="http://schemas.openxmlformats.org/drawingml/2006/picture">
                                       <pic:pic xmlns:pic="http://schemas.openxmlformats.org/drawingml/2006/picture">
                                         <pic:nvPicPr>
-                                          <pic:cNvPr id="0" name="Screenshot 2024-03-07 040943.png"/>
+                                          <pic:cNvPr id="0" name="Screenshot 2024-03-09 185202.png"/>
                                           <pic:cNvPicPr/>
                                         </pic:nvPicPr>
                                         <pic:blipFill>
-                                          <a:blip r:embed="rId15">
+                                          <a:blip r:embed="rId25">
                                             <a:extLst>
                                               <a:ext uri="{28A0092B-C50C-407E-A947-70E740481C1C}">
                                                 <a14:useLocalDpi xmlns:a14="http://schemas.microsoft.com/office/drawing/2010/main" val="0"/>
@@ -5510,7 +8826,7 @@
                                         <pic:spPr>
                                           <a:xfrm>
                                             <a:off x="0" y="0"/>
-                                            <a:ext cx="2083896" cy="2414270"/>
+                                            <a:ext cx="2095143" cy="2414270"/>
                                           </a:xfrm>
                                           <a:prstGeom prst="rect">
                                             <a:avLst/>
@@ -5542,7 +8858,7 @@
           </mc:Choice>
           <mc:Fallback>
             <w:pict>
-              <v:shape id="_x0000_s1037" type="#_x0000_t202" style="position:absolute;left:0;text-align:left;margin-left:44.55pt;margin-top:6.9pt;width:186.95pt;height:198pt;z-index:251682816;visibility:visible;mso-wrap-style:square;mso-width-percent:400;mso-height-percent:0;mso-wrap-distance-left:9pt;mso-wrap-distance-top:0;mso-wrap-distance-right:9pt;mso-wrap-distance-bottom:0;mso-position-horizontal:absolute;mso-position-horizontal-relative:text;mso-position-vertical:absolute;mso-position-vertical-relative:text;mso-width-percent:400;mso-height-percent:0;mso-width-relative:margin;mso-height-relative:margin;v-text-anchor:top" o:gfxdata="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">
+              <v:shape id="_x0000_s1050" type="#_x0000_t202" style="position:absolute;left:0;text-align:left;margin-left:36.85pt;margin-top:6.9pt;width:186.95pt;height:198pt;z-index:251682816;visibility:visible;mso-wrap-style:square;mso-width-percent:400;mso-height-percent:0;mso-wrap-distance-left:9pt;mso-wrap-distance-top:0;mso-wrap-distance-right:9pt;mso-wrap-distance-bottom:0;mso-position-horizontal:absolute;mso-position-horizontal-relative:text;mso-position-vertical:absolute;mso-position-vertical-relative:text;mso-width-percent:400;mso-height-percent:0;mso-width-relative:margin;mso-height-relative:margin;v-text-anchor:top" o:gfxdata="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">
                 <v:textbox>
                   <w:txbxContent>
                     <w:p>
@@ -5553,9 +8869,9 @@
                         </w:rPr>
                         <w:drawing>
                           <wp:inline distT="0" distB="0" distL="0" distR="0">
-                            <wp:extent cx="2082800" cy="2413000"/>
-                            <wp:effectExtent l="0" t="0" r="0" b="6350"/>
-                            <wp:docPr id="1" name="Picture 1"/>
+                            <wp:extent cx="2092037" cy="2410691"/>
+                            <wp:effectExtent l="0" t="0" r="3810" b="8890"/>
+                            <wp:docPr id="45" name="Picture 45"/>
                             <wp:cNvGraphicFramePr>
                               <a:graphicFrameLocks xmlns:a="http://schemas.openxmlformats.org/drawingml/2006/main" noChangeAspect="1"/>
                             </wp:cNvGraphicFramePr>
@@ -5563,11 +8879,11 @@
                               <a:graphicData uri="http://schemas.openxmlformats.org/drawingml/2006/picture">
                                 <pic:pic xmlns:pic="http://schemas.openxmlformats.org/drawingml/2006/picture">
                                   <pic:nvPicPr>
-                                    <pic:cNvPr id="0" name="Screenshot 2024-03-07 040943.png"/>
+                                    <pic:cNvPr id="0" name="Screenshot 2024-03-09 185202.png"/>
                                     <pic:cNvPicPr/>
                                   </pic:nvPicPr>
                                   <pic:blipFill>
-                                    <a:blip r:embed="rId15">
+                                    <a:blip r:embed="rId25">
                                       <a:extLst>
                                         <a:ext uri="{28A0092B-C50C-407E-A947-70E740481C1C}">
                                           <a14:useLocalDpi xmlns:a14="http://schemas.microsoft.com/office/drawing/2010/main" val="0"/>
@@ -5581,7 +8897,7 @@
                                   <pic:spPr>
                                     <a:xfrm>
                                       <a:off x="0" y="0"/>
-                                      <a:ext cx="2083896" cy="2414270"/>
+                                      <a:ext cx="2095143" cy="2414270"/>
                                     </a:xfrm>
                                     <a:prstGeom prst="rect">
                                       <a:avLst/>
@@ -5626,6 +8942,187 @@
           <w:szCs w:val="24"/>
         </w:rPr>
       </w:pPr>
+      <w:r>
+        <w:rPr>
+          <w:rFonts w:asciiTheme="majorHAnsi" w:hAnsiTheme="majorHAnsi"/>
+          <w:noProof/>
+          <w:sz w:val="20"/>
+          <w:szCs w:val="20"/>
+          <w:lang w:bidi="te-IN"/>
+        </w:rPr>
+        <mc:AlternateContent>
+          <mc:Choice Requires="wps">
+            <w:drawing>
+              <wp:anchor distT="0" distB="0" distL="114300" distR="114300" simplePos="0" relativeHeight="251725824" behindDoc="0" locked="0" layoutInCell="1" allowOverlap="1" wp14:anchorId="58B16565" wp14:editId="288BB134">
+                <wp:simplePos x="0" y="0"/>
+                <wp:positionH relativeFrom="column">
+                  <wp:posOffset>2880418</wp:posOffset>
+                </wp:positionH>
+                <wp:positionV relativeFrom="paragraph">
+                  <wp:posOffset>8255</wp:posOffset>
+                </wp:positionV>
+                <wp:extent cx="3068781" cy="2078181"/>
+                <wp:effectExtent l="0" t="0" r="17780" b="17780"/>
+                <wp:wrapNone/>
+                <wp:docPr id="296" name="Text Box 2"/>
+                <wp:cNvGraphicFramePr>
+                  <a:graphicFrameLocks xmlns:a="http://schemas.openxmlformats.org/drawingml/2006/main"/>
+                </wp:cNvGraphicFramePr>
+                <a:graphic xmlns:a="http://schemas.openxmlformats.org/drawingml/2006/main">
+                  <a:graphicData uri="http://schemas.microsoft.com/office/word/2010/wordprocessingShape">
+                    <wps:wsp>
+                      <wps:cNvSpPr txBox="1">
+                        <a:spLocks noChangeArrowheads="1"/>
+                      </wps:cNvSpPr>
+                      <wps:spPr bwMode="auto">
+                        <a:xfrm>
+                          <a:off x="0" y="0"/>
+                          <a:ext cx="3068781" cy="2078181"/>
+                        </a:xfrm>
+                        <a:prstGeom prst="rect">
+                          <a:avLst/>
+                        </a:prstGeom>
+                        <a:solidFill>
+                          <a:srgbClr val="FFFFFF"/>
+                        </a:solidFill>
+                        <a:ln w="9525">
+                          <a:solidFill>
+                            <a:srgbClr val="000000"/>
+                          </a:solidFill>
+                          <a:miter lim="800000"/>
+                          <a:headEnd/>
+                          <a:tailEnd/>
+                        </a:ln>
+                      </wps:spPr>
+                      <wps:txbx>
+                        <w:txbxContent>
+                          <w:p>
+                            <w:r>
+                              <w:rPr>
+                                <w:noProof/>
+                                <w:lang w:bidi="te-IN"/>
+                              </w:rPr>
+                              <w:drawing>
+                                <wp:inline distT="0" distB="0" distL="0" distR="0" wp14:anchorId="1DAC508E" wp14:editId="769B219D">
+                                  <wp:extent cx="2895600" cy="1987879"/>
+                                  <wp:effectExtent l="0" t="0" r="0" b="0"/>
+                                  <wp:docPr id="297" name="Picture 297"/>
+                                  <wp:cNvGraphicFramePr>
+                                    <a:graphicFrameLocks xmlns:a="http://schemas.openxmlformats.org/drawingml/2006/main" noChangeAspect="1"/>
+                                  </wp:cNvGraphicFramePr>
+                                  <a:graphic xmlns:a="http://schemas.openxmlformats.org/drawingml/2006/main">
+                                    <a:graphicData uri="http://schemas.openxmlformats.org/drawingml/2006/picture">
+                                      <pic:pic xmlns:pic="http://schemas.openxmlformats.org/drawingml/2006/picture">
+                                        <pic:nvPicPr>
+                                          <pic:cNvPr id="0" name="Screenshot 2024-03-09 191529.png"/>
+                                          <pic:cNvPicPr/>
+                                        </pic:nvPicPr>
+                                        <pic:blipFill>
+                                          <a:blip r:embed="rId26">
+                                            <a:extLst>
+                                              <a:ext uri="{28A0092B-C50C-407E-A947-70E740481C1C}">
+                                                <a14:useLocalDpi xmlns:a14="http://schemas.microsoft.com/office/drawing/2010/main" val="0"/>
+                                              </a:ext>
+                                            </a:extLst>
+                                          </a:blip>
+                                          <a:stretch>
+                                            <a:fillRect/>
+                                          </a:stretch>
+                                        </pic:blipFill>
+                                        <pic:spPr>
+                                          <a:xfrm>
+                                            <a:off x="0" y="0"/>
+                                            <a:ext cx="2898035" cy="1989550"/>
+                                          </a:xfrm>
+                                          <a:prstGeom prst="rect">
+                                            <a:avLst/>
+                                          </a:prstGeom>
+                                        </pic:spPr>
+                                      </pic:pic>
+                                    </a:graphicData>
+                                  </a:graphic>
+                                </wp:inline>
+                              </w:drawing>
+                            </w:r>
+                          </w:p>
+                        </w:txbxContent>
+                      </wps:txbx>
+                      <wps:bodyPr rot="0" vert="horz" wrap="square" lIns="91440" tIns="45720" rIns="91440" bIns="45720" anchor="t" anchorCtr="0">
+                        <a:noAutofit/>
+                      </wps:bodyPr>
+                    </wps:wsp>
+                  </a:graphicData>
+                </a:graphic>
+                <wp14:sizeRelH relativeFrom="margin">
+                  <wp14:pctWidth>0</wp14:pctWidth>
+                </wp14:sizeRelH>
+                <wp14:sizeRelV relativeFrom="margin">
+                  <wp14:pctHeight>0</wp14:pctHeight>
+                </wp14:sizeRelV>
+              </wp:anchor>
+            </w:drawing>
+          </mc:Choice>
+          <mc:Fallback>
+            <w:pict>
+              <v:shape id="_x0000_s1051" type="#_x0000_t202" style="position:absolute;margin-left:226.8pt;margin-top:.65pt;width:241.65pt;height:163.65pt;z-index:251725824;visibility:visible;mso-wrap-style:square;mso-width-percent:0;mso-height-percent:0;mso-wrap-distance-left:9pt;mso-wrap-distance-top:0;mso-wrap-distance-right:9pt;mso-wrap-distance-bottom:0;mso-position-horizontal:absolute;mso-position-horizontal-relative:text;mso-position-vertical:absolute;mso-position-vertical-relative:text;mso-width-percent:0;mso-height-percent:0;mso-width-relative:margin;mso-height-relative:margin;v-text-anchor:top" o:gfxdata="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">
+                <v:textbox>
+                  <w:txbxContent>
+                    <w:p>
+                      <w:r>
+                        <w:rPr>
+                          <w:noProof/>
+                          <w:lang w:bidi="te-IN"/>
+                        </w:rPr>
+                        <w:drawing>
+                          <wp:inline distT="0" distB="0" distL="0" distR="0" wp14:anchorId="1DAC508E" wp14:editId="769B219D">
+                            <wp:extent cx="2895600" cy="1987879"/>
+                            <wp:effectExtent l="0" t="0" r="0" b="0"/>
+                            <wp:docPr id="297" name="Picture 297"/>
+                            <wp:cNvGraphicFramePr>
+                              <a:graphicFrameLocks xmlns:a="http://schemas.openxmlformats.org/drawingml/2006/main" noChangeAspect="1"/>
+                            </wp:cNvGraphicFramePr>
+                            <a:graphic xmlns:a="http://schemas.openxmlformats.org/drawingml/2006/main">
+                              <a:graphicData uri="http://schemas.openxmlformats.org/drawingml/2006/picture">
+                                <pic:pic xmlns:pic="http://schemas.openxmlformats.org/drawingml/2006/picture">
+                                  <pic:nvPicPr>
+                                    <pic:cNvPr id="0" name="Screenshot 2024-03-09 191529.png"/>
+                                    <pic:cNvPicPr/>
+                                  </pic:nvPicPr>
+                                  <pic:blipFill>
+                                    <a:blip r:embed="rId26">
+                                      <a:extLst>
+                                        <a:ext uri="{28A0092B-C50C-407E-A947-70E740481C1C}">
+                                          <a14:useLocalDpi xmlns:a14="http://schemas.microsoft.com/office/drawing/2010/main" val="0"/>
+                                        </a:ext>
+                                      </a:extLst>
+                                    </a:blip>
+                                    <a:stretch>
+                                      <a:fillRect/>
+                                    </a:stretch>
+                                  </pic:blipFill>
+                                  <pic:spPr>
+                                    <a:xfrm>
+                                      <a:off x="0" y="0"/>
+                                      <a:ext cx="2898035" cy="1989550"/>
+                                    </a:xfrm>
+                                    <a:prstGeom prst="rect">
+                                      <a:avLst/>
+                                    </a:prstGeom>
+                                  </pic:spPr>
+                                </pic:pic>
+                              </a:graphicData>
+                            </a:graphic>
+                          </wp:inline>
+                        </w:drawing>
+                      </w:r>
+                    </w:p>
+                  </w:txbxContent>
+                </v:textbox>
+              </v:shape>
+            </w:pict>
+          </mc:Fallback>
+        </mc:AlternateContent>
+      </w:r>
     </w:p>
     <w:p>
       <w:pPr>
@@ -5938,7 +9435,7 @@
           </mc:Choice>
           <mc:Fallback>
             <w:pict>
-              <v:shape id="_x0000_s1038" type="#_x0000_t202" style="position:absolute;margin-left:394.9pt;margin-top:122.9pt;width:48.4pt;height:110.55pt;z-index:251684864;visibility:visible;mso-wrap-style:square;mso-width-percent:0;mso-height-percent:200;mso-wrap-distance-left:9pt;mso-wrap-distance-top:0;mso-wrap-distance-right:9pt;mso-wrap-distance-bottom:0;mso-position-horizontal:absolute;mso-position-horizontal-relative:text;mso-position-vertical:absolute;mso-position-vertical-relative:text;mso-width-percent:0;mso-height-percent:200;mso-width-relative:margin;mso-height-relative:margin;v-text-anchor:top" o:gfxdata="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" filled="f" stroked="f">
+              <v:shape id="_x0000_s1052" type="#_x0000_t202" style="position:absolute;margin-left:394.9pt;margin-top:122.9pt;width:48.4pt;height:110.55pt;z-index:251684864;visibility:visible;mso-wrap-style:square;mso-width-percent:0;mso-height-percent:200;mso-wrap-distance-left:9pt;mso-wrap-distance-top:0;mso-wrap-distance-right:9pt;mso-wrap-distance-bottom:0;mso-position-horizontal:absolute;mso-position-horizontal-relative:text;mso-position-vertical:absolute;mso-position-vertical-relative:text;mso-width-percent:0;mso-height-percent:200;mso-width-relative:margin;mso-height-relative:margin;v-text-anchor:top" o:gfxdata="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" filled="f" stroked="f">
                 <v:textbox style="mso-fit-shape-to-text:t">
                   <w:txbxContent>
                     <w:p>
@@ -6075,7 +9572,7 @@
           </mc:Choice>
           <mc:Fallback>
             <w:pict>
-              <v:shape id="_x0000_s1039" type="#_x0000_t202" style="position:absolute;margin-left:395.1pt;margin-top:62pt;width:48.4pt;height:110.55pt;z-index:251683840;visibility:visible;mso-wrap-style:square;mso-width-percent:0;mso-height-percent:200;mso-wrap-distance-left:9pt;mso-wrap-distance-top:0;mso-wrap-distance-right:9pt;mso-wrap-distance-bottom:0;mso-position-horizontal:absolute;mso-position-horizontal-relative:text;mso-position-vertical:absolute;mso-position-vertical-relative:text;mso-width-percent:0;mso-height-percent:200;mso-width-relative:margin;mso-height-relative:margin;v-text-anchor:top" o:gfxdata="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" filled="f" stroked="f">
+              <v:shape id="_x0000_s1053" type="#_x0000_t202" style="position:absolute;margin-left:395.1pt;margin-top:62pt;width:48.4pt;height:110.55pt;z-index:251683840;visibility:visible;mso-wrap-style:square;mso-width-percent:0;mso-height-percent:200;mso-wrap-distance-left:9pt;mso-wrap-distance-top:0;mso-wrap-distance-right:9pt;mso-wrap-distance-bottom:0;mso-position-horizontal:absolute;mso-position-horizontal-relative:text;mso-position-vertical:absolute;mso-position-vertical-relative:text;mso-width-percent:0;mso-height-percent:200;mso-width-relative:margin;mso-height-relative:margin;v-text-anchor:top" o:gfxdata="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" filled="f" stroked="f">
                 <v:textbox style="mso-fit-shape-to-text:t">
                   <w:txbxContent>
                     <w:p>
@@ -6148,7 +9645,7 @@
                     <pic:cNvPicPr/>
                   </pic:nvPicPr>
                   <pic:blipFill>
-                    <a:blip r:embed="rId16">
+                    <a:blip r:embed="rId27">
                       <a:extLst>
                         <a:ext uri="{28A0092B-C50C-407E-A947-70E740481C1C}">
                           <a14:useLocalDpi xmlns:a14="http://schemas.microsoft.com/office/drawing/2010/main" val="0"/>
@@ -6361,23 +9858,7 @@
                                 <w:noProof/>
                                 <w:lang w:bidi="te-IN"/>
                               </w:rPr>
-                              <w:t xml:space="preserve"> Here </w:t>
-                            </w:r>
-                            <w:r>
-                              <w:rPr>
-                                <w:rFonts w:asciiTheme="majorHAnsi" w:hAnsiTheme="majorHAnsi"/>
-                                <w:noProof/>
-                                <w:lang w:bidi="te-IN"/>
-                              </w:rPr>
-                              <w:t xml:space="preserve">RC </w:t>
-                            </w:r>
-                            <w:r>
-                              <w:rPr>
-                                <w:rFonts w:asciiTheme="majorHAnsi" w:hAnsiTheme="majorHAnsi"/>
-                                <w:noProof/>
-                                <w:lang w:bidi="te-IN"/>
-                              </w:rPr>
-                              <w:t>time constant is very large, so the charging/discharging of capacitor takes a lot of time thus producing linear increasing and decreasing graph this waveform is same as a triangular waveform. As Time constant(</w:t>
+                              <w:t xml:space="preserve"> Here RC time constant is very large, so the charging/discharging of capacitor takes a lot of time thus producing linear increasing and decreasing graph this waveform is same as a triangular waveform. As Time constant(</w:t>
                             </w:r>
                             <w:r>
                               <w:rPr>
@@ -6478,23 +9959,7 @@
                                 <w:sz w:val="24"/>
                                 <w:szCs w:val="24"/>
                               </w:rPr>
-                              <w:t>[</w:t>
-                            </w:r>
-                            <w:r>
-                              <w:rPr>
-                                <w:rFonts w:asciiTheme="majorHAnsi" w:hAnsiTheme="majorHAnsi"/>
-                                <w:sz w:val="24"/>
-                                <w:szCs w:val="24"/>
-                              </w:rPr>
-                              <w:t>Low</w:t>
-                            </w:r>
-                            <w:r>
-                              <w:rPr>
-                                <w:rFonts w:asciiTheme="majorHAnsi" w:hAnsiTheme="majorHAnsi"/>
-                                <w:sz w:val="24"/>
-                                <w:szCs w:val="24"/>
-                              </w:rPr>
-                              <w:t xml:space="preserve"> Pass RC Circuit operating at </w:t>
+                              <w:t xml:space="preserve">[Low Pass RC Circuit operating at </w:t>
                             </w:r>
                             <w:r>
                               <w:rPr>
@@ -6520,39 +9985,7 @@
                                 <w:sz w:val="24"/>
                                 <w:szCs w:val="24"/>
                               </w:rPr>
-                              <w:t xml:space="preserve"> = </w:t>
-                            </w:r>
-                            <w:r>
-                              <w:rPr>
-                                <w:rFonts w:asciiTheme="majorHAnsi" w:hAnsiTheme="majorHAnsi"/>
-                                <w:sz w:val="24"/>
-                                <w:szCs w:val="24"/>
-                              </w:rPr>
-                              <w:t>Triangular</w:t>
-                            </w:r>
-                            <w:r>
-                              <w:rPr>
-                                <w:rFonts w:asciiTheme="majorHAnsi" w:hAnsiTheme="majorHAnsi"/>
-                                <w:sz w:val="24"/>
-                                <w:szCs w:val="24"/>
-                              </w:rPr>
-                              <w:t xml:space="preserve"> </w:t>
-                            </w:r>
-                            <w:r>
-                              <w:rPr>
-                                <w:rFonts w:asciiTheme="majorHAnsi" w:hAnsiTheme="majorHAnsi"/>
-                                <w:sz w:val="24"/>
-                                <w:szCs w:val="24"/>
-                              </w:rPr>
-                              <w:t>Wave</w:t>
-                            </w:r>
-                            <w:r>
-                              <w:rPr>
-                                <w:rFonts w:asciiTheme="majorHAnsi" w:hAnsiTheme="majorHAnsi"/>
-                                <w:sz w:val="24"/>
-                                <w:szCs w:val="24"/>
-                              </w:rPr>
-                              <w:t xml:space="preserve"> Generator]</w:t>
+                              <w:t xml:space="preserve"> = Triangular Wave Generator]</w:t>
                             </w:r>
                           </w:p>
                           <w:p/>
@@ -6575,7 +10008,7 @@
           </mc:Choice>
           <mc:Fallback>
             <w:pict>
-              <v:shape id="_x0000_s1040" type="#_x0000_t202" style="position:absolute;margin-left:29.5pt;margin-top:3.5pt;width:426pt;height:110.55pt;z-index:251693056;visibility:visible;mso-wrap-style:square;mso-width-percent:0;mso-height-percent:200;mso-wrap-distance-left:9pt;mso-wrap-distance-top:0;mso-wrap-distance-right:9pt;mso-wrap-distance-bottom:0;mso-position-horizontal:absolute;mso-position-horizontal-relative:text;mso-position-vertical:absolute;mso-position-vertical-relative:text;mso-width-percent:0;mso-height-percent:200;mso-width-relative:margin;mso-height-relative:margin;v-text-anchor:top" o:gfxdata="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" filled="f" stroked="f">
+              <v:shape id="_x0000_s1054" type="#_x0000_t202" style="position:absolute;margin-left:29.5pt;margin-top:3.5pt;width:426pt;height:110.55pt;z-index:251693056;visibility:visible;mso-wrap-style:square;mso-width-percent:0;mso-height-percent:200;mso-wrap-distance-left:9pt;mso-wrap-distance-top:0;mso-wrap-distance-right:9pt;mso-wrap-distance-bottom:0;mso-position-horizontal:absolute;mso-position-horizontal-relative:text;mso-position-vertical:absolute;mso-position-vertical-relative:text;mso-width-percent:0;mso-height-percent:200;mso-width-relative:margin;mso-height-relative:margin;v-text-anchor:top" o:gfxdata="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" filled="f" stroked="f">
                 <v:textbox style="mso-fit-shape-to-text:t">
                   <w:txbxContent>
                     <w:p>
@@ -6632,23 +10065,7 @@
                           <w:noProof/>
                           <w:lang w:bidi="te-IN"/>
                         </w:rPr>
-                        <w:t xml:space="preserve"> Here </w:t>
-                      </w:r>
-                      <w:r>
-                        <w:rPr>
-                          <w:rFonts w:asciiTheme="majorHAnsi" w:hAnsiTheme="majorHAnsi"/>
-                          <w:noProof/>
-                          <w:lang w:bidi="te-IN"/>
-                        </w:rPr>
-                        <w:t xml:space="preserve">RC </w:t>
-                      </w:r>
-                      <w:r>
-                        <w:rPr>
-                          <w:rFonts w:asciiTheme="majorHAnsi" w:hAnsiTheme="majorHAnsi"/>
-                          <w:noProof/>
-                          <w:lang w:bidi="te-IN"/>
-                        </w:rPr>
-                        <w:t>time constant is very large, so the charging/discharging of capacitor takes a lot of time thus producing linear increasing and decreasing graph this waveform is same as a triangular waveform. As Time constant(</w:t>
+                        <w:t xml:space="preserve"> Here RC time constant is very large, so the charging/discharging of capacitor takes a lot of time thus producing linear increasing and decreasing graph this waveform is same as a triangular waveform. As Time constant(</w:t>
                       </w:r>
                       <w:r>
                         <w:rPr>
@@ -6749,23 +10166,7 @@
                           <w:sz w:val="24"/>
                           <w:szCs w:val="24"/>
                         </w:rPr>
-                        <w:t>[</w:t>
-                      </w:r>
-                      <w:r>
-                        <w:rPr>
-                          <w:rFonts w:asciiTheme="majorHAnsi" w:hAnsiTheme="majorHAnsi"/>
-                          <w:sz w:val="24"/>
-                          <w:szCs w:val="24"/>
-                        </w:rPr>
-                        <w:t>Low</w:t>
-                      </w:r>
-                      <w:r>
-                        <w:rPr>
-                          <w:rFonts w:asciiTheme="majorHAnsi" w:hAnsiTheme="majorHAnsi"/>
-                          <w:sz w:val="24"/>
-                          <w:szCs w:val="24"/>
-                        </w:rPr>
-                        <w:t xml:space="preserve"> Pass RC Circuit operating at </w:t>
+                        <w:t xml:space="preserve">[Low Pass RC Circuit operating at </w:t>
                       </w:r>
                       <w:r>
                         <w:rPr>
@@ -6791,39 +10192,7 @@
                           <w:sz w:val="24"/>
                           <w:szCs w:val="24"/>
                         </w:rPr>
-                        <w:t xml:space="preserve"> = </w:t>
-                      </w:r>
-                      <w:r>
-                        <w:rPr>
-                          <w:rFonts w:asciiTheme="majorHAnsi" w:hAnsiTheme="majorHAnsi"/>
-                          <w:sz w:val="24"/>
-                          <w:szCs w:val="24"/>
-                        </w:rPr>
-                        <w:t>Triangular</w:t>
-                      </w:r>
-                      <w:r>
-                        <w:rPr>
-                          <w:rFonts w:asciiTheme="majorHAnsi" w:hAnsiTheme="majorHAnsi"/>
-                          <w:sz w:val="24"/>
-                          <w:szCs w:val="24"/>
-                        </w:rPr>
-                        <w:t xml:space="preserve"> </w:t>
-                      </w:r>
-                      <w:r>
-                        <w:rPr>
-                          <w:rFonts w:asciiTheme="majorHAnsi" w:hAnsiTheme="majorHAnsi"/>
-                          <w:sz w:val="24"/>
-                          <w:szCs w:val="24"/>
-                        </w:rPr>
-                        <w:t>Wave</w:t>
-                      </w:r>
-                      <w:r>
-                        <w:rPr>
-                          <w:rFonts w:asciiTheme="majorHAnsi" w:hAnsiTheme="majorHAnsi"/>
-                          <w:sz w:val="24"/>
-                          <w:szCs w:val="24"/>
-                        </w:rPr>
-                        <w:t xml:space="preserve"> Generator]</w:t>
+                        <w:t xml:space="preserve"> = Triangular Wave Generator]</w:t>
                       </w:r>
                     </w:p>
                     <w:p/>
@@ -7029,13 +10398,13 @@
               <wp:anchor distT="0" distB="0" distL="114300" distR="114300" simplePos="0" relativeHeight="251685888" behindDoc="0" locked="0" layoutInCell="1" allowOverlap="1" wp14:anchorId="2A893DB6" wp14:editId="6E113612">
                 <wp:simplePos x="0" y="0"/>
                 <wp:positionH relativeFrom="column">
-                  <wp:posOffset>495300</wp:posOffset>
+                  <wp:posOffset>205163</wp:posOffset>
                 </wp:positionH>
                 <wp:positionV relativeFrom="paragraph">
-                  <wp:posOffset>45720</wp:posOffset>
+                  <wp:posOffset>45085</wp:posOffset>
                 </wp:positionV>
-                <wp:extent cx="3251200" cy="1403985"/>
-                <wp:effectExtent l="0" t="0" r="25400" b="13970"/>
+                <wp:extent cx="2632363" cy="1403985"/>
+                <wp:effectExtent l="0" t="0" r="15875" b="10160"/>
                 <wp:wrapNone/>
                 <wp:docPr id="28" name="Text Box 2"/>
                 <wp:cNvGraphicFramePr>
@@ -7050,7 +10419,7 @@
                       <wps:spPr bwMode="auto">
                         <a:xfrm>
                           <a:off x="0" y="0"/>
-                          <a:ext cx="3251200" cy="1403985"/>
+                          <a:ext cx="2632363" cy="1403985"/>
                         </a:xfrm>
                         <a:prstGeom prst="rect">
                           <a:avLst/>
@@ -7076,10 +10445,10 @@
                                 <w:lang w:bidi="te-IN"/>
                               </w:rPr>
                               <w:drawing>
-                                <wp:inline distT="0" distB="0" distL="0" distR="0">
-                                  <wp:extent cx="3111500" cy="2794000"/>
-                                  <wp:effectExtent l="0" t="0" r="0" b="6350"/>
-                                  <wp:docPr id="62" name="Picture 62"/>
+                                <wp:inline distT="0" distB="0" distL="0" distR="0" wp14:anchorId="5099E9D3" wp14:editId="3BAC2270">
+                                  <wp:extent cx="2327564" cy="3128366"/>
+                                  <wp:effectExtent l="0" t="0" r="0" b="0"/>
+                                  <wp:docPr id="46" name="Picture 46"/>
                                   <wp:cNvGraphicFramePr>
                                     <a:graphicFrameLocks xmlns:a="http://schemas.openxmlformats.org/drawingml/2006/main" noChangeAspect="1"/>
                                   </wp:cNvGraphicFramePr>
@@ -7087,11 +10456,11 @@
                                     <a:graphicData uri="http://schemas.openxmlformats.org/drawingml/2006/picture">
                                       <pic:pic xmlns:pic="http://schemas.openxmlformats.org/drawingml/2006/picture">
                                         <pic:nvPicPr>
-                                          <pic:cNvPr id="0" name="Screenshot 2024-03-07 033756.png"/>
+                                          <pic:cNvPr id="0" name="Screenshot 2024-03-09 185255.png"/>
                                           <pic:cNvPicPr/>
                                         </pic:nvPicPr>
                                         <pic:blipFill>
-                                          <a:blip r:embed="rId17">
+                                          <a:blip r:embed="rId28">
                                             <a:extLst>
                                               <a:ext uri="{28A0092B-C50C-407E-A947-70E740481C1C}">
                                                 <a14:useLocalDpi xmlns:a14="http://schemas.microsoft.com/office/drawing/2010/main" val="0"/>
@@ -7105,7 +10474,7 @@
                                         <pic:spPr>
                                           <a:xfrm>
                                             <a:off x="0" y="0"/>
-                                            <a:ext cx="3113881" cy="2796138"/>
+                                            <a:ext cx="2326877" cy="3127442"/>
                                           </a:xfrm>
                                           <a:prstGeom prst="rect">
                                             <a:avLst/>
@@ -7137,7 +10506,7 @@
           </mc:Choice>
           <mc:Fallback>
             <w:pict>
-              <v:shape id="_x0000_s1041" type="#_x0000_t202" style="position:absolute;margin-left:39pt;margin-top:3.6pt;width:256pt;height:110.55pt;z-index:251685888;visibility:visible;mso-wrap-style:square;mso-width-percent:0;mso-height-percent:200;mso-wrap-distance-left:9pt;mso-wrap-distance-top:0;mso-wrap-distance-right:9pt;mso-wrap-distance-bottom:0;mso-position-horizontal:absolute;mso-position-horizontal-relative:text;mso-position-vertical:absolute;mso-position-vertical-relative:text;mso-width-percent:0;mso-height-percent:200;mso-width-relative:margin;mso-height-relative:margin;v-text-anchor:top" o:gfxdata="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">
+              <v:shape id="_x0000_s1055" type="#_x0000_t202" style="position:absolute;margin-left:16.15pt;margin-top:3.55pt;width:207.25pt;height:110.55pt;z-index:251685888;visibility:visible;mso-wrap-style:square;mso-width-percent:0;mso-height-percent:200;mso-wrap-distance-left:9pt;mso-wrap-distance-top:0;mso-wrap-distance-right:9pt;mso-wrap-distance-bottom:0;mso-position-horizontal:absolute;mso-position-horizontal-relative:text;mso-position-vertical:absolute;mso-position-vertical-relative:text;mso-width-percent:0;mso-height-percent:200;mso-width-relative:margin;mso-height-relative:margin;v-text-anchor:top" o:gfxdata="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">
                 <v:textbox style="mso-fit-shape-to-text:t">
                   <w:txbxContent>
                     <w:p>
@@ -7147,10 +10516,10 @@
                           <w:lang w:bidi="te-IN"/>
                         </w:rPr>
                         <w:drawing>
-                          <wp:inline distT="0" distB="0" distL="0" distR="0">
-                            <wp:extent cx="3111500" cy="2794000"/>
-                            <wp:effectExtent l="0" t="0" r="0" b="6350"/>
-                            <wp:docPr id="62" name="Picture 62"/>
+                          <wp:inline distT="0" distB="0" distL="0" distR="0" wp14:anchorId="5099E9D3" wp14:editId="3BAC2270">
+                            <wp:extent cx="2327564" cy="3128366"/>
+                            <wp:effectExtent l="0" t="0" r="0" b="0"/>
+                            <wp:docPr id="46" name="Picture 46"/>
                             <wp:cNvGraphicFramePr>
                               <a:graphicFrameLocks xmlns:a="http://schemas.openxmlformats.org/drawingml/2006/main" noChangeAspect="1"/>
                             </wp:cNvGraphicFramePr>
@@ -7158,11 +10527,11 @@
                               <a:graphicData uri="http://schemas.openxmlformats.org/drawingml/2006/picture">
                                 <pic:pic xmlns:pic="http://schemas.openxmlformats.org/drawingml/2006/picture">
                                   <pic:nvPicPr>
-                                    <pic:cNvPr id="0" name="Screenshot 2024-03-07 033756.png"/>
+                                    <pic:cNvPr id="0" name="Screenshot 2024-03-09 185255.png"/>
                                     <pic:cNvPicPr/>
                                   </pic:nvPicPr>
                                   <pic:blipFill>
-                                    <a:blip r:embed="rId17">
+                                    <a:blip r:embed="rId28">
                                       <a:extLst>
                                         <a:ext uri="{28A0092B-C50C-407E-A947-70E740481C1C}">
                                           <a14:useLocalDpi xmlns:a14="http://schemas.microsoft.com/office/drawing/2010/main" val="0"/>
@@ -7176,7 +10545,7 @@
                                   <pic:spPr>
                                     <a:xfrm>
                                       <a:off x="0" y="0"/>
-                                      <a:ext cx="3113881" cy="2796138"/>
+                                      <a:ext cx="2326877" cy="3127442"/>
                                     </a:xfrm>
                                     <a:prstGeom prst="rect">
                                       <a:avLst/>
@@ -7242,6 +10611,187 @@
           <w:szCs w:val="20"/>
         </w:rPr>
       </w:pPr>
+      <w:r>
+        <w:rPr>
+          <w:rFonts w:asciiTheme="majorHAnsi" w:hAnsiTheme="majorHAnsi"/>
+          <w:noProof/>
+          <w:sz w:val="20"/>
+          <w:szCs w:val="20"/>
+          <w:lang w:bidi="te-IN"/>
+        </w:rPr>
+        <mc:AlternateContent>
+          <mc:Choice Requires="wps">
+            <w:drawing>
+              <wp:anchor distT="0" distB="0" distL="114300" distR="114300" simplePos="0" relativeHeight="251727872" behindDoc="0" locked="0" layoutInCell="1" allowOverlap="1" wp14:anchorId="4F5EEC3F" wp14:editId="0799FE7D">
+                <wp:simplePos x="0" y="0"/>
+                <wp:positionH relativeFrom="column">
+                  <wp:posOffset>3074093</wp:posOffset>
+                </wp:positionH>
+                <wp:positionV relativeFrom="paragraph">
+                  <wp:posOffset>121285</wp:posOffset>
+                </wp:positionV>
+                <wp:extent cx="2944091" cy="1960418"/>
+                <wp:effectExtent l="0" t="0" r="27940" b="20955"/>
+                <wp:wrapNone/>
+                <wp:docPr id="298" name="Text Box 2"/>
+                <wp:cNvGraphicFramePr>
+                  <a:graphicFrameLocks xmlns:a="http://schemas.openxmlformats.org/drawingml/2006/main"/>
+                </wp:cNvGraphicFramePr>
+                <a:graphic xmlns:a="http://schemas.openxmlformats.org/drawingml/2006/main">
+                  <a:graphicData uri="http://schemas.microsoft.com/office/word/2010/wordprocessingShape">
+                    <wps:wsp>
+                      <wps:cNvSpPr txBox="1">
+                        <a:spLocks noChangeArrowheads="1"/>
+                      </wps:cNvSpPr>
+                      <wps:spPr bwMode="auto">
+                        <a:xfrm>
+                          <a:off x="0" y="0"/>
+                          <a:ext cx="2944091" cy="1960418"/>
+                        </a:xfrm>
+                        <a:prstGeom prst="rect">
+                          <a:avLst/>
+                        </a:prstGeom>
+                        <a:solidFill>
+                          <a:srgbClr val="FFFFFF"/>
+                        </a:solidFill>
+                        <a:ln w="9525">
+                          <a:solidFill>
+                            <a:srgbClr val="000000"/>
+                          </a:solidFill>
+                          <a:miter lim="800000"/>
+                          <a:headEnd/>
+                          <a:tailEnd/>
+                        </a:ln>
+                      </wps:spPr>
+                      <wps:txbx>
+                        <w:txbxContent>
+                          <w:p>
+                            <w:r>
+                              <w:rPr>
+                                <w:noProof/>
+                                <w:lang w:bidi="te-IN"/>
+                              </w:rPr>
+                              <w:drawing>
+                                <wp:inline distT="0" distB="0" distL="0" distR="0" wp14:anchorId="4B925C73" wp14:editId="48F18955">
+                                  <wp:extent cx="2729345" cy="1873519"/>
+                                  <wp:effectExtent l="0" t="0" r="0" b="0"/>
+                                  <wp:docPr id="299" name="Picture 299"/>
+                                  <wp:cNvGraphicFramePr>
+                                    <a:graphicFrameLocks xmlns:a="http://schemas.openxmlformats.org/drawingml/2006/main" noChangeAspect="1"/>
+                                  </wp:cNvGraphicFramePr>
+                                  <a:graphic xmlns:a="http://schemas.openxmlformats.org/drawingml/2006/main">
+                                    <a:graphicData uri="http://schemas.openxmlformats.org/drawingml/2006/picture">
+                                      <pic:pic xmlns:pic="http://schemas.openxmlformats.org/drawingml/2006/picture">
+                                        <pic:nvPicPr>
+                                          <pic:cNvPr id="0" name="Screenshot 2024-03-09 191646.png"/>
+                                          <pic:cNvPicPr/>
+                                        </pic:nvPicPr>
+                                        <pic:blipFill>
+                                          <a:blip r:embed="rId29">
+                                            <a:extLst>
+                                              <a:ext uri="{28A0092B-C50C-407E-A947-70E740481C1C}">
+                                                <a14:useLocalDpi xmlns:a14="http://schemas.microsoft.com/office/drawing/2010/main" val="0"/>
+                                              </a:ext>
+                                            </a:extLst>
+                                          </a:blip>
+                                          <a:stretch>
+                                            <a:fillRect/>
+                                          </a:stretch>
+                                        </pic:blipFill>
+                                        <pic:spPr>
+                                          <a:xfrm>
+                                            <a:off x="0" y="0"/>
+                                            <a:ext cx="2727919" cy="1872540"/>
+                                          </a:xfrm>
+                                          <a:prstGeom prst="rect">
+                                            <a:avLst/>
+                                          </a:prstGeom>
+                                        </pic:spPr>
+                                      </pic:pic>
+                                    </a:graphicData>
+                                  </a:graphic>
+                                </wp:inline>
+                              </w:drawing>
+                            </w:r>
+                          </w:p>
+                        </w:txbxContent>
+                      </wps:txbx>
+                      <wps:bodyPr rot="0" vert="horz" wrap="square" lIns="91440" tIns="45720" rIns="91440" bIns="45720" anchor="t" anchorCtr="0">
+                        <a:noAutofit/>
+                      </wps:bodyPr>
+                    </wps:wsp>
+                  </a:graphicData>
+                </a:graphic>
+                <wp14:sizeRelH relativeFrom="margin">
+                  <wp14:pctWidth>0</wp14:pctWidth>
+                </wp14:sizeRelH>
+                <wp14:sizeRelV relativeFrom="margin">
+                  <wp14:pctHeight>0</wp14:pctHeight>
+                </wp14:sizeRelV>
+              </wp:anchor>
+            </w:drawing>
+          </mc:Choice>
+          <mc:Fallback>
+            <w:pict>
+              <v:shape id="_x0000_s1056" type="#_x0000_t202" style="position:absolute;left:0;text-align:left;margin-left:242.05pt;margin-top:9.55pt;width:231.8pt;height:154.35pt;z-index:251727872;visibility:visible;mso-wrap-style:square;mso-width-percent:0;mso-height-percent:0;mso-wrap-distance-left:9pt;mso-wrap-distance-top:0;mso-wrap-distance-right:9pt;mso-wrap-distance-bottom:0;mso-position-horizontal:absolute;mso-position-horizontal-relative:text;mso-position-vertical:absolute;mso-position-vertical-relative:text;mso-width-percent:0;mso-height-percent:0;mso-width-relative:margin;mso-height-relative:margin;v-text-anchor:top" o:gfxdata="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">
+                <v:textbox>
+                  <w:txbxContent>
+                    <w:p>
+                      <w:r>
+                        <w:rPr>
+                          <w:noProof/>
+                          <w:lang w:bidi="te-IN"/>
+                        </w:rPr>
+                        <w:drawing>
+                          <wp:inline distT="0" distB="0" distL="0" distR="0" wp14:anchorId="4B925C73" wp14:editId="48F18955">
+                            <wp:extent cx="2729345" cy="1873519"/>
+                            <wp:effectExtent l="0" t="0" r="0" b="0"/>
+                            <wp:docPr id="299" name="Picture 299"/>
+                            <wp:cNvGraphicFramePr>
+                              <a:graphicFrameLocks xmlns:a="http://schemas.openxmlformats.org/drawingml/2006/main" noChangeAspect="1"/>
+                            </wp:cNvGraphicFramePr>
+                            <a:graphic xmlns:a="http://schemas.openxmlformats.org/drawingml/2006/main">
+                              <a:graphicData uri="http://schemas.openxmlformats.org/drawingml/2006/picture">
+                                <pic:pic xmlns:pic="http://schemas.openxmlformats.org/drawingml/2006/picture">
+                                  <pic:nvPicPr>
+                                    <pic:cNvPr id="0" name="Screenshot 2024-03-09 191646.png"/>
+                                    <pic:cNvPicPr/>
+                                  </pic:nvPicPr>
+                                  <pic:blipFill>
+                                    <a:blip r:embed="rId29">
+                                      <a:extLst>
+                                        <a:ext uri="{28A0092B-C50C-407E-A947-70E740481C1C}">
+                                          <a14:useLocalDpi xmlns:a14="http://schemas.microsoft.com/office/drawing/2010/main" val="0"/>
+                                        </a:ext>
+                                      </a:extLst>
+                                    </a:blip>
+                                    <a:stretch>
+                                      <a:fillRect/>
+                                    </a:stretch>
+                                  </pic:blipFill>
+                                  <pic:spPr>
+                                    <a:xfrm>
+                                      <a:off x="0" y="0"/>
+                                      <a:ext cx="2727919" cy="1872540"/>
+                                    </a:xfrm>
+                                    <a:prstGeom prst="rect">
+                                      <a:avLst/>
+                                    </a:prstGeom>
+                                  </pic:spPr>
+                                </pic:pic>
+                              </a:graphicData>
+                            </a:graphic>
+                          </wp:inline>
+                        </w:drawing>
+                      </w:r>
+                    </w:p>
+                  </w:txbxContent>
+                </v:textbox>
+              </v:shape>
+            </w:pict>
+          </mc:Fallback>
+        </mc:AlternateContent>
+      </w:r>
     </w:p>
     <w:p>
       <w:pPr>
@@ -7569,7 +11119,7 @@
           </mc:Choice>
           <mc:Fallback>
             <w:pict>
-              <v:shape id="_x0000_s1042" type="#_x0000_t202" style="position:absolute;left:0;text-align:left;margin-left:356.1pt;margin-top:147.5pt;width:48.4pt;height:110.55pt;z-index:251688960;visibility:visible;mso-wrap-style:square;mso-width-percent:0;mso-height-percent:200;mso-wrap-distance-left:9pt;mso-wrap-distance-top:0;mso-wrap-distance-right:9pt;mso-wrap-distance-bottom:0;mso-position-horizontal:absolute;mso-position-horizontal-relative:text;mso-position-vertical:absolute;mso-position-vertical-relative:text;mso-width-percent:0;mso-height-percent:200;mso-width-relative:margin;mso-height-relative:margin;v-text-anchor:top" o:gfxdata="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" filled="f" stroked="f">
+              <v:shape id="_x0000_s1057" type="#_x0000_t202" style="position:absolute;left:0;text-align:left;margin-left:356.1pt;margin-top:147.5pt;width:48.4pt;height:110.55pt;z-index:251688960;visibility:visible;mso-wrap-style:square;mso-width-percent:0;mso-height-percent:200;mso-wrap-distance-left:9pt;mso-wrap-distance-top:0;mso-wrap-distance-right:9pt;mso-wrap-distance-bottom:0;mso-position-horizontal:absolute;mso-position-horizontal-relative:text;mso-position-vertical:absolute;mso-position-vertical-relative:text;mso-width-percent:0;mso-height-percent:200;mso-width-relative:margin;mso-height-relative:margin;v-text-anchor:top" o:gfxdata="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" filled="f" stroked="f">
                 <v:textbox style="mso-fit-shape-to-text:t">
                   <w:txbxContent>
                     <w:p>
@@ -7706,7 +11256,7 @@
           </mc:Choice>
           <mc:Fallback>
             <w:pict>
-              <v:shape id="_x0000_s1043" type="#_x0000_t202" style="position:absolute;left:0;text-align:left;margin-left:360.5pt;margin-top:72.45pt;width:48.4pt;height:110.55pt;z-index:251687936;visibility:visible;mso-wrap-style:square;mso-width-percent:0;mso-height-percent:200;mso-wrap-distance-left:9pt;mso-wrap-distance-top:0;mso-wrap-distance-right:9pt;mso-wrap-distance-bottom:0;mso-position-horizontal:absolute;mso-position-horizontal-relative:text;mso-position-vertical:absolute;mso-position-vertical-relative:text;mso-width-percent:0;mso-height-percent:200;mso-width-relative:margin;mso-height-relative:margin;v-text-anchor:top" o:gfxdata="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" filled="f" stroked="f">
+              <v:shape id="_x0000_s1058" type="#_x0000_t202" style="position:absolute;left:0;text-align:left;margin-left:360.5pt;margin-top:72.45pt;width:48.4pt;height:110.55pt;z-index:251687936;visibility:visible;mso-wrap-style:square;mso-width-percent:0;mso-height-percent:200;mso-wrap-distance-left:9pt;mso-wrap-distance-top:0;mso-wrap-distance-right:9pt;mso-wrap-distance-bottom:0;mso-position-horizontal:absolute;mso-position-horizontal-relative:text;mso-position-vertical:absolute;mso-position-vertical-relative:text;mso-width-percent:0;mso-height-percent:200;mso-width-relative:margin;mso-height-relative:margin;v-text-anchor:top" o:gfxdata="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" filled="f" stroked="f">
                 <v:textbox style="mso-fit-shape-to-text:t">
                   <w:txbxContent>
                     <w:p>
@@ -7769,7 +11319,7 @@
                     <pic:cNvPicPr/>
                   </pic:nvPicPr>
                   <pic:blipFill>
-                    <a:blip r:embed="rId18">
+                    <a:blip r:embed="rId30">
                       <a:extLst>
                         <a:ext uri="{28A0092B-C50C-407E-A947-70E740481C1C}">
                           <a14:useLocalDpi xmlns:a14="http://schemas.microsoft.com/office/drawing/2010/main" val="0"/>
@@ -8007,9 +11557,9 @@
                               </w:rPr>
                               <w:drawing>
                                 <wp:inline distT="0" distB="0" distL="0" distR="0">
-                                  <wp:extent cx="2667000" cy="3179038"/>
-                                  <wp:effectExtent l="0" t="0" r="0" b="2540"/>
-                                  <wp:docPr id="290" name="Picture 290"/>
+                                  <wp:extent cx="2625436" cy="3179618"/>
+                                  <wp:effectExtent l="0" t="0" r="3810" b="1905"/>
+                                  <wp:docPr id="47" name="Picture 47"/>
                                   <wp:cNvGraphicFramePr>
                                     <a:graphicFrameLocks xmlns:a="http://schemas.openxmlformats.org/drawingml/2006/main" noChangeAspect="1"/>
                                   </wp:cNvGraphicFramePr>
@@ -8017,11 +11567,11 @@
                                     <a:graphicData uri="http://schemas.openxmlformats.org/drawingml/2006/picture">
                                       <pic:pic xmlns:pic="http://schemas.openxmlformats.org/drawingml/2006/picture">
                                         <pic:nvPicPr>
-                                          <pic:cNvPr id="0" name="Screenshot 2024-03-07 034230.png"/>
+                                          <pic:cNvPr id="0" name="Screenshot 2024-03-09 185803.png"/>
                                           <pic:cNvPicPr/>
                                         </pic:nvPicPr>
                                         <pic:blipFill>
-                                          <a:blip r:embed="rId19">
+                                          <a:blip r:embed="rId31">
                                             <a:extLst>
                                               <a:ext uri="{28A0092B-C50C-407E-A947-70E740481C1C}">
                                                 <a14:useLocalDpi xmlns:a14="http://schemas.microsoft.com/office/drawing/2010/main" val="0"/>
@@ -8035,7 +11585,7 @@
                                         <pic:spPr>
                                           <a:xfrm>
                                             <a:off x="0" y="0"/>
-                                            <a:ext cx="2670005" cy="3182620"/>
+                                            <a:ext cx="2627915" cy="3182620"/>
                                           </a:xfrm>
                                           <a:prstGeom prst="rect">
                                             <a:avLst/>
@@ -8067,7 +11617,7 @@
           </mc:Choice>
           <mc:Fallback>
             <w:pict>
-              <v:shape id="_x0000_s1044" type="#_x0000_t202" style="position:absolute;margin-left:0;margin-top:4.05pt;width:217.5pt;height:258.5pt;z-index:251686912;visibility:visible;mso-wrap-style:square;mso-width-percent:0;mso-height-percent:0;mso-wrap-distance-left:9pt;mso-wrap-distance-top:0;mso-wrap-distance-right:9pt;mso-wrap-distance-bottom:0;mso-position-horizontal:absolute;mso-position-horizontal-relative:text;mso-position-vertical:absolute;mso-position-vertical-relative:text;mso-width-percent:0;mso-height-percent:0;mso-width-relative:margin;mso-height-relative:margin;v-text-anchor:top" o:gfxdata="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">
+              <v:shape id="_x0000_s1059" type="#_x0000_t202" style="position:absolute;margin-left:0;margin-top:4.05pt;width:217.5pt;height:258.5pt;z-index:251686912;visibility:visible;mso-wrap-style:square;mso-width-percent:0;mso-height-percent:0;mso-wrap-distance-left:9pt;mso-wrap-distance-top:0;mso-wrap-distance-right:9pt;mso-wrap-distance-bottom:0;mso-position-horizontal:absolute;mso-position-horizontal-relative:text;mso-position-vertical:absolute;mso-position-vertical-relative:text;mso-width-percent:0;mso-height-percent:0;mso-width-relative:margin;mso-height-relative:margin;v-text-anchor:top" o:gfxdata="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">
                 <v:textbox>
                   <w:txbxContent>
                     <w:p>
@@ -8078,9 +11628,9 @@
                         </w:rPr>
                         <w:drawing>
                           <wp:inline distT="0" distB="0" distL="0" distR="0">
-                            <wp:extent cx="2667000" cy="3179038"/>
-                            <wp:effectExtent l="0" t="0" r="0" b="2540"/>
-                            <wp:docPr id="290" name="Picture 290"/>
+                            <wp:extent cx="2625436" cy="3179618"/>
+                            <wp:effectExtent l="0" t="0" r="3810" b="1905"/>
+                            <wp:docPr id="47" name="Picture 47"/>
                             <wp:cNvGraphicFramePr>
                               <a:graphicFrameLocks xmlns:a="http://schemas.openxmlformats.org/drawingml/2006/main" noChangeAspect="1"/>
                             </wp:cNvGraphicFramePr>
@@ -8088,11 +11638,11 @@
                               <a:graphicData uri="http://schemas.openxmlformats.org/drawingml/2006/picture">
                                 <pic:pic xmlns:pic="http://schemas.openxmlformats.org/drawingml/2006/picture">
                                   <pic:nvPicPr>
-                                    <pic:cNvPr id="0" name="Screenshot 2024-03-07 034230.png"/>
+                                    <pic:cNvPr id="0" name="Screenshot 2024-03-09 185803.png"/>
                                     <pic:cNvPicPr/>
                                   </pic:nvPicPr>
                                   <pic:blipFill>
-                                    <a:blip r:embed="rId19">
+                                    <a:blip r:embed="rId31">
                                       <a:extLst>
                                         <a:ext uri="{28A0092B-C50C-407E-A947-70E740481C1C}">
                                           <a14:useLocalDpi xmlns:a14="http://schemas.microsoft.com/office/drawing/2010/main" val="0"/>
@@ -8106,7 +11656,7 @@
                                   <pic:spPr>
                                     <a:xfrm>
                                       <a:off x="0" y="0"/>
-                                      <a:ext cx="2670005" cy="3182620"/>
+                                      <a:ext cx="2627915" cy="3182620"/>
                                     </a:xfrm>
                                     <a:prstGeom prst="rect">
                                       <a:avLst/>
@@ -8174,6 +11724,187 @@
           <w:szCs w:val="20"/>
         </w:rPr>
       </w:pPr>
+      <w:r>
+        <w:rPr>
+          <w:rFonts w:asciiTheme="majorHAnsi" w:hAnsiTheme="majorHAnsi"/>
+          <w:noProof/>
+          <w:sz w:val="20"/>
+          <w:szCs w:val="20"/>
+          <w:lang w:bidi="te-IN"/>
+        </w:rPr>
+        <mc:AlternateContent>
+          <mc:Choice Requires="wps">
+            <w:drawing>
+              <wp:anchor distT="0" distB="0" distL="114300" distR="114300" simplePos="0" relativeHeight="251729920" behindDoc="0" locked="0" layoutInCell="1" allowOverlap="1" wp14:anchorId="38E41862" wp14:editId="2188451D">
+                <wp:simplePos x="0" y="0"/>
+                <wp:positionH relativeFrom="column">
+                  <wp:posOffset>2916382</wp:posOffset>
+                </wp:positionH>
+                <wp:positionV relativeFrom="paragraph">
+                  <wp:posOffset>24765</wp:posOffset>
+                </wp:positionV>
+                <wp:extent cx="3186545" cy="2133600"/>
+                <wp:effectExtent l="0" t="0" r="13970" b="19050"/>
+                <wp:wrapNone/>
+                <wp:docPr id="300" name="Text Box 2"/>
+                <wp:cNvGraphicFramePr>
+                  <a:graphicFrameLocks xmlns:a="http://schemas.openxmlformats.org/drawingml/2006/main"/>
+                </wp:cNvGraphicFramePr>
+                <a:graphic xmlns:a="http://schemas.openxmlformats.org/drawingml/2006/main">
+                  <a:graphicData uri="http://schemas.microsoft.com/office/word/2010/wordprocessingShape">
+                    <wps:wsp>
+                      <wps:cNvSpPr txBox="1">
+                        <a:spLocks noChangeArrowheads="1"/>
+                      </wps:cNvSpPr>
+                      <wps:spPr bwMode="auto">
+                        <a:xfrm>
+                          <a:off x="0" y="0"/>
+                          <a:ext cx="3186545" cy="2133600"/>
+                        </a:xfrm>
+                        <a:prstGeom prst="rect">
+                          <a:avLst/>
+                        </a:prstGeom>
+                        <a:solidFill>
+                          <a:srgbClr val="FFFFFF"/>
+                        </a:solidFill>
+                        <a:ln w="9525">
+                          <a:solidFill>
+                            <a:srgbClr val="000000"/>
+                          </a:solidFill>
+                          <a:miter lim="800000"/>
+                          <a:headEnd/>
+                          <a:tailEnd/>
+                        </a:ln>
+                      </wps:spPr>
+                      <wps:txbx>
+                        <w:txbxContent>
+                          <w:p>
+                            <w:r>
+                              <w:rPr>
+                                <w:noProof/>
+                                <w:lang w:bidi="te-IN"/>
+                              </w:rPr>
+                              <w:drawing>
+                                <wp:inline distT="0" distB="0" distL="0" distR="0" wp14:anchorId="7C6C5985" wp14:editId="63B32D30">
+                                  <wp:extent cx="2985654" cy="2049459"/>
+                                  <wp:effectExtent l="0" t="0" r="5715" b="8255"/>
+                                  <wp:docPr id="301" name="Picture 301"/>
+                                  <wp:cNvGraphicFramePr>
+                                    <a:graphicFrameLocks xmlns:a="http://schemas.openxmlformats.org/drawingml/2006/main" noChangeAspect="1"/>
+                                  </wp:cNvGraphicFramePr>
+                                  <a:graphic xmlns:a="http://schemas.openxmlformats.org/drawingml/2006/main">
+                                    <a:graphicData uri="http://schemas.openxmlformats.org/drawingml/2006/picture">
+                                      <pic:pic xmlns:pic="http://schemas.openxmlformats.org/drawingml/2006/picture">
+                                        <pic:nvPicPr>
+                                          <pic:cNvPr id="0" name="Screenshot 2024-03-09 191902.png"/>
+                                          <pic:cNvPicPr/>
+                                        </pic:nvPicPr>
+                                        <pic:blipFill>
+                                          <a:blip r:embed="rId32">
+                                            <a:extLst>
+                                              <a:ext uri="{28A0092B-C50C-407E-A947-70E740481C1C}">
+                                                <a14:useLocalDpi xmlns:a14="http://schemas.microsoft.com/office/drawing/2010/main" val="0"/>
+                                              </a:ext>
+                                            </a:extLst>
+                                          </a:blip>
+                                          <a:stretch>
+                                            <a:fillRect/>
+                                          </a:stretch>
+                                        </pic:blipFill>
+                                        <pic:spPr>
+                                          <a:xfrm>
+                                            <a:off x="0" y="0"/>
+                                            <a:ext cx="2984092" cy="2048387"/>
+                                          </a:xfrm>
+                                          <a:prstGeom prst="rect">
+                                            <a:avLst/>
+                                          </a:prstGeom>
+                                        </pic:spPr>
+                                      </pic:pic>
+                                    </a:graphicData>
+                                  </a:graphic>
+                                </wp:inline>
+                              </w:drawing>
+                            </w:r>
+                          </w:p>
+                        </w:txbxContent>
+                      </wps:txbx>
+                      <wps:bodyPr rot="0" vert="horz" wrap="square" lIns="91440" tIns="45720" rIns="91440" bIns="45720" anchor="t" anchorCtr="0">
+                        <a:noAutofit/>
+                      </wps:bodyPr>
+                    </wps:wsp>
+                  </a:graphicData>
+                </a:graphic>
+                <wp14:sizeRelH relativeFrom="margin">
+                  <wp14:pctWidth>0</wp14:pctWidth>
+                </wp14:sizeRelH>
+                <wp14:sizeRelV relativeFrom="margin">
+                  <wp14:pctHeight>0</wp14:pctHeight>
+                </wp14:sizeRelV>
+              </wp:anchor>
+            </w:drawing>
+          </mc:Choice>
+          <mc:Fallback>
+            <w:pict>
+              <v:shape id="_x0000_s1060" type="#_x0000_t202" style="position:absolute;margin-left:229.65pt;margin-top:1.95pt;width:250.9pt;height:168pt;z-index:251729920;visibility:visible;mso-wrap-style:square;mso-width-percent:0;mso-height-percent:0;mso-wrap-distance-left:9pt;mso-wrap-distance-top:0;mso-wrap-distance-right:9pt;mso-wrap-distance-bottom:0;mso-position-horizontal:absolute;mso-position-horizontal-relative:text;mso-position-vertical:absolute;mso-position-vertical-relative:text;mso-width-percent:0;mso-height-percent:0;mso-width-relative:margin;mso-height-relative:margin;v-text-anchor:top" o:gfxdata="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">
+                <v:textbox>
+                  <w:txbxContent>
+                    <w:p>
+                      <w:r>
+                        <w:rPr>
+                          <w:noProof/>
+                          <w:lang w:bidi="te-IN"/>
+                        </w:rPr>
+                        <w:drawing>
+                          <wp:inline distT="0" distB="0" distL="0" distR="0" wp14:anchorId="7C6C5985" wp14:editId="63B32D30">
+                            <wp:extent cx="2985654" cy="2049459"/>
+                            <wp:effectExtent l="0" t="0" r="5715" b="8255"/>
+                            <wp:docPr id="301" name="Picture 301"/>
+                            <wp:cNvGraphicFramePr>
+                              <a:graphicFrameLocks xmlns:a="http://schemas.openxmlformats.org/drawingml/2006/main" noChangeAspect="1"/>
+                            </wp:cNvGraphicFramePr>
+                            <a:graphic xmlns:a="http://schemas.openxmlformats.org/drawingml/2006/main">
+                              <a:graphicData uri="http://schemas.openxmlformats.org/drawingml/2006/picture">
+                                <pic:pic xmlns:pic="http://schemas.openxmlformats.org/drawingml/2006/picture">
+                                  <pic:nvPicPr>
+                                    <pic:cNvPr id="0" name="Screenshot 2024-03-09 191902.png"/>
+                                    <pic:cNvPicPr/>
+                                  </pic:nvPicPr>
+                                  <pic:blipFill>
+                                    <a:blip r:embed="rId32">
+                                      <a:extLst>
+                                        <a:ext uri="{28A0092B-C50C-407E-A947-70E740481C1C}">
+                                          <a14:useLocalDpi xmlns:a14="http://schemas.microsoft.com/office/drawing/2010/main" val="0"/>
+                                        </a:ext>
+                                      </a:extLst>
+                                    </a:blip>
+                                    <a:stretch>
+                                      <a:fillRect/>
+                                    </a:stretch>
+                                  </pic:blipFill>
+                                  <pic:spPr>
+                                    <a:xfrm>
+                                      <a:off x="0" y="0"/>
+                                      <a:ext cx="2984092" cy="2048387"/>
+                                    </a:xfrm>
+                                    <a:prstGeom prst="rect">
+                                      <a:avLst/>
+                                    </a:prstGeom>
+                                  </pic:spPr>
+                                </pic:pic>
+                              </a:graphicData>
+                            </a:graphic>
+                          </wp:inline>
+                        </w:drawing>
+                      </w:r>
+                    </w:p>
+                  </w:txbxContent>
+                </v:textbox>
+              </v:shape>
+            </w:pict>
+          </mc:Fallback>
+        </mc:AlternateContent>
+      </w:r>
     </w:p>
     <w:p>
       <w:pPr>
@@ -8556,7 +12287,7 @@
           </mc:Choice>
           <mc:Fallback>
             <w:pict>
-              <v:shape id="_x0000_s1045" type="#_x0000_t202" style="position:absolute;margin-left:371.5pt;margin-top:124.45pt;width:48.4pt;height:110.55pt;z-index:251691008;visibility:visible;mso-wrap-style:square;mso-width-percent:0;mso-height-percent:200;mso-wrap-distance-left:9pt;mso-wrap-distance-top:0;mso-wrap-distance-right:9pt;mso-wrap-distance-bottom:0;mso-position-horizontal:absolute;mso-position-horizontal-relative:text;mso-position-vertical:absolute;mso-position-vertical-relative:text;mso-width-percent:0;mso-height-percent:200;mso-width-relative:margin;mso-height-relative:margin;v-text-anchor:top" o:gfxdata="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" filled="f" stroked="f">
+              <v:shape id="_x0000_s1061" type="#_x0000_t202" style="position:absolute;margin-left:371.5pt;margin-top:124.45pt;width:48.4pt;height:110.55pt;z-index:251691008;visibility:visible;mso-wrap-style:square;mso-width-percent:0;mso-height-percent:200;mso-wrap-distance-left:9pt;mso-wrap-distance-top:0;mso-wrap-distance-right:9pt;mso-wrap-distance-bottom:0;mso-position-horizontal:absolute;mso-position-horizontal-relative:text;mso-position-vertical:absolute;mso-position-vertical-relative:text;mso-width-percent:0;mso-height-percent:200;mso-width-relative:margin;mso-height-relative:margin;v-text-anchor:top" o:gfxdata="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" filled="f" stroked="f">
                 <v:textbox style="mso-fit-shape-to-text:t">
                   <w:txbxContent>
                     <w:p>
@@ -8693,7 +12424,7 @@
           </mc:Choice>
           <mc:Fallback>
             <w:pict>
-              <v:shape id="_x0000_s1046" type="#_x0000_t202" style="position:absolute;margin-left:378pt;margin-top:60.5pt;width:48.4pt;height:110.55pt;z-index:251689984;visibility:visible;mso-wrap-style:square;mso-width-percent:0;mso-height-percent:200;mso-wrap-distance-left:9pt;mso-wrap-distance-top:0;mso-wrap-distance-right:9pt;mso-wrap-distance-bottom:0;mso-position-horizontal:absolute;mso-position-horizontal-relative:text;mso-position-vertical:absolute;mso-position-vertical-relative:text;mso-width-percent:0;mso-height-percent:200;mso-width-relative:margin;mso-height-relative:margin;v-text-anchor:top" o:gfxdata="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" filled="f" stroked="f">
+              <v:shape id="_x0000_s1062" type="#_x0000_t202" style="position:absolute;margin-left:378pt;margin-top:60.5pt;width:48.4pt;height:110.55pt;z-index:251689984;visibility:visible;mso-wrap-style:square;mso-width-percent:0;mso-height-percent:200;mso-wrap-distance-left:9pt;mso-wrap-distance-top:0;mso-wrap-distance-right:9pt;mso-wrap-distance-bottom:0;mso-position-horizontal:absolute;mso-position-horizontal-relative:text;mso-position-vertical:absolute;mso-position-vertical-relative:text;mso-width-percent:0;mso-height-percent:200;mso-width-relative:margin;mso-height-relative:margin;v-text-anchor:top" o:gfxdata="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" filled="f" stroked="f">
                 <v:textbox style="mso-fit-shape-to-text:t">
                   <w:txbxContent>
                     <w:p>
@@ -8756,7 +12487,7 @@
                     <pic:cNvPicPr/>
                   </pic:nvPicPr>
                   <pic:blipFill>
-                    <a:blip r:embed="rId20">
+                    <a:blip r:embed="rId33">
                       <a:extLst>
                         <a:ext uri="{28A0092B-C50C-407E-A947-70E740481C1C}">
                           <a14:useLocalDpi xmlns:a14="http://schemas.microsoft.com/office/drawing/2010/main" val="0"/>
@@ -8785,6 +12516,18 @@
     </w:p>
     <w:p>
       <w:pPr>
+        <w:tabs>
+          <w:tab w:val="left" w:pos="5794"/>
+        </w:tabs>
+        <w:rPr>
+          <w:rFonts w:asciiTheme="majorHAnsi" w:hAnsiTheme="majorHAnsi"/>
+          <w:sz w:val="20"/>
+          <w:szCs w:val="20"/>
+        </w:rPr>
+      </w:pPr>
+    </w:p>
+    <w:p>
+      <w:pPr>
         <w:pStyle w:val="ListParagraph"/>
         <w:tabs>
           <w:tab w:val="left" w:pos="5794"/>
@@ -8856,7 +12599,1133 @@
           <w:szCs w:val="20"/>
         </w:rPr>
       </w:pPr>
+    </w:p>
+    <w:p>
+      <w:pPr>
+        <w:tabs>
+          <w:tab w:val="left" w:pos="5794"/>
+        </w:tabs>
+        <w:rPr>
+          <w:rFonts w:asciiTheme="majorHAnsi" w:hAnsiTheme="majorHAnsi"/>
+          <w:sz w:val="20"/>
+          <w:szCs w:val="20"/>
+        </w:rPr>
+      </w:pPr>
+    </w:p>
+    <w:p>
+      <w:pPr>
+        <w:tabs>
+          <w:tab w:val="left" w:pos="5794"/>
+        </w:tabs>
+        <w:rPr>
+          <w:rFonts w:ascii="Cambria Math" w:hAnsi="Cambria Math"/>
+          <w:b/>
+          <w:bCs/>
+          <w:sz w:val="24"/>
+          <w:szCs w:val="24"/>
+        </w:rPr>
+      </w:pPr>
+      <w:r>
+        <w:rPr>
+          <w:rFonts w:asciiTheme="majorHAnsi" w:hAnsiTheme="majorHAnsi"/>
+          <w:b/>
+          <w:bCs/>
+          <w:noProof/>
+          <w:sz w:val="20"/>
+          <w:szCs w:val="20"/>
+          <w:lang w:bidi="te-IN"/>
+        </w:rPr>
+        <w:t xml:space="preserve">                        </w:t>
+      </w:r>
+      <w:r>
+        <w:rPr>
+          <w:rFonts w:asciiTheme="majorHAnsi" w:hAnsiTheme="majorHAnsi"/>
+          <w:b/>
+          <w:bCs/>
+          <w:noProof/>
+          <w:sz w:val="20"/>
+          <w:szCs w:val="20"/>
+          <w:lang w:bidi="te-IN"/>
+        </w:rPr>
+        <w:t xml:space="preserve">For </w:t>
+      </w:r>
+      <w:r>
+        <w:rPr>
+          <w:rFonts w:asciiTheme="majorHAnsi" w:hAnsiTheme="majorHAnsi"/>
+          <w:b/>
+          <w:bCs/>
+          <w:noProof/>
+          <w:sz w:val="20"/>
+          <w:szCs w:val="20"/>
+          <w:lang w:bidi="te-IN"/>
+        </w:rPr>
+        <w:t>RC</w:t>
+      </w:r>
+      <w:r>
+        <w:rPr>
+          <w:rFonts w:asciiTheme="majorHAnsi" w:hAnsiTheme="majorHAnsi"/>
+          <w:b/>
+          <w:bCs/>
+          <w:noProof/>
+          <w:sz w:val="20"/>
+          <w:szCs w:val="20"/>
+          <w:lang w:bidi="te-IN"/>
+        </w:rPr>
+        <w:t>&lt;</w:t>
+      </w:r>
+      <w:r>
+        <w:rPr>
+          <w:rFonts w:asciiTheme="majorHAnsi" w:hAnsiTheme="majorHAnsi"/>
+          <w:b/>
+          <w:bCs/>
+          <w:noProof/>
+          <w:sz w:val="20"/>
+          <w:szCs w:val="20"/>
+          <w:lang w:bidi="te-IN"/>
+        </w:rPr>
+        <w:t>&lt;</w:t>
+      </w:r>
+      <w:r>
+        <w:rPr>
+          <w:rFonts w:ascii="Cambria Math" w:hAnsi="Cambria Math"/>
+          <w:b/>
+          <w:bCs/>
+          <w:sz w:val="28"/>
+          <w:szCs w:val="28"/>
+        </w:rPr>
+        <w:sym w:font="Symbol" w:char="F074"/>
+      </w:r>
+    </w:p>
+    <w:p>
+      <w:pPr>
+        <w:tabs>
+          <w:tab w:val="left" w:pos="5794"/>
+        </w:tabs>
+        <w:rPr>
+          <w:rFonts w:asciiTheme="majorHAnsi" w:hAnsiTheme="majorHAnsi"/>
+          <w:sz w:val="20"/>
+          <w:szCs w:val="20"/>
+        </w:rPr>
+      </w:pPr>
+      <w:r>
+        <w:rPr>
+          <w:rFonts w:asciiTheme="majorHAnsi" w:hAnsiTheme="majorHAnsi"/>
+          <w:noProof/>
+          <w:sz w:val="20"/>
+          <w:szCs w:val="20"/>
+          <w:lang w:bidi="te-IN"/>
+        </w:rPr>
+        <mc:AlternateContent>
+          <mc:Choice Requires="wps">
+            <w:drawing>
+              <wp:anchor distT="0" distB="0" distL="114300" distR="114300" simplePos="0" relativeHeight="251707392" behindDoc="0" locked="0" layoutInCell="1" allowOverlap="1" wp14:anchorId="57250826" wp14:editId="42B66D6D">
+                <wp:simplePos x="0" y="0"/>
+                <wp:positionH relativeFrom="column">
+                  <wp:posOffset>0</wp:posOffset>
+                </wp:positionH>
+                <wp:positionV relativeFrom="paragraph">
+                  <wp:posOffset>51435</wp:posOffset>
+                </wp:positionV>
+                <wp:extent cx="2762250" cy="3282950"/>
+                <wp:effectExtent l="0" t="0" r="19050" b="12700"/>
+                <wp:wrapNone/>
+                <wp:docPr id="48" name="Text Box 2"/>
+                <wp:cNvGraphicFramePr>
+                  <a:graphicFrameLocks xmlns:a="http://schemas.openxmlformats.org/drawingml/2006/main"/>
+                </wp:cNvGraphicFramePr>
+                <a:graphic xmlns:a="http://schemas.openxmlformats.org/drawingml/2006/main">
+                  <a:graphicData uri="http://schemas.microsoft.com/office/word/2010/wordprocessingShape">
+                    <wps:wsp>
+                      <wps:cNvSpPr txBox="1">
+                        <a:spLocks noChangeArrowheads="1"/>
+                      </wps:cNvSpPr>
+                      <wps:spPr bwMode="auto">
+                        <a:xfrm>
+                          <a:off x="0" y="0"/>
+                          <a:ext cx="2762250" cy="3282950"/>
+                        </a:xfrm>
+                        <a:prstGeom prst="rect">
+                          <a:avLst/>
+                        </a:prstGeom>
+                        <a:solidFill>
+                          <a:srgbClr val="FFFFFF"/>
+                        </a:solidFill>
+                        <a:ln w="9525">
+                          <a:solidFill>
+                            <a:srgbClr val="000000"/>
+                          </a:solidFill>
+                          <a:miter lim="800000"/>
+                          <a:headEnd/>
+                          <a:tailEnd/>
+                        </a:ln>
+                      </wps:spPr>
+                      <wps:txbx>
+                        <w:txbxContent>
+                          <w:p>
+                            <w:r>
+                              <w:rPr>
+                                <w:noProof/>
+                                <w:lang w:bidi="te-IN"/>
+                              </w:rPr>
+                              <w:drawing>
+                                <wp:inline distT="0" distB="0" distL="0" distR="0">
+                                  <wp:extent cx="2542309" cy="3179618"/>
+                                  <wp:effectExtent l="0" t="0" r="0" b="1905"/>
+                                  <wp:docPr id="55" name="Picture 55"/>
+                                  <wp:cNvGraphicFramePr>
+                                    <a:graphicFrameLocks xmlns:a="http://schemas.openxmlformats.org/drawingml/2006/main" noChangeAspect="1"/>
+                                  </wp:cNvGraphicFramePr>
+                                  <a:graphic xmlns:a="http://schemas.openxmlformats.org/drawingml/2006/main">
+                                    <a:graphicData uri="http://schemas.openxmlformats.org/drawingml/2006/picture">
+                                      <pic:pic xmlns:pic="http://schemas.openxmlformats.org/drawingml/2006/picture">
+                                        <pic:nvPicPr>
+                                          <pic:cNvPr id="0" name="Screenshot 2024-03-09 190006.png"/>
+                                          <pic:cNvPicPr/>
+                                        </pic:nvPicPr>
+                                        <pic:blipFill>
+                                          <a:blip r:embed="rId34">
+                                            <a:extLst>
+                                              <a:ext uri="{28A0092B-C50C-407E-A947-70E740481C1C}">
+                                                <a14:useLocalDpi xmlns:a14="http://schemas.microsoft.com/office/drawing/2010/main" val="0"/>
+                                              </a:ext>
+                                            </a:extLst>
+                                          </a:blip>
+                                          <a:stretch>
+                                            <a:fillRect/>
+                                          </a:stretch>
+                                        </pic:blipFill>
+                                        <pic:spPr>
+                                          <a:xfrm>
+                                            <a:off x="0" y="0"/>
+                                            <a:ext cx="2544709" cy="3182620"/>
+                                          </a:xfrm>
+                                          <a:prstGeom prst="rect">
+                                            <a:avLst/>
+                                          </a:prstGeom>
+                                        </pic:spPr>
+                                      </pic:pic>
+                                    </a:graphicData>
+                                  </a:graphic>
+                                </wp:inline>
+                              </w:drawing>
+                            </w:r>
+                          </w:p>
+                        </w:txbxContent>
+                      </wps:txbx>
+                      <wps:bodyPr rot="0" vert="horz" wrap="square" lIns="91440" tIns="45720" rIns="91440" bIns="45720" anchor="t" anchorCtr="0">
+                        <a:noAutofit/>
+                      </wps:bodyPr>
+                    </wps:wsp>
+                  </a:graphicData>
+                </a:graphic>
+                <wp14:sizeRelH relativeFrom="margin">
+                  <wp14:pctWidth>0</wp14:pctWidth>
+                </wp14:sizeRelH>
+                <wp14:sizeRelV relativeFrom="margin">
+                  <wp14:pctHeight>0</wp14:pctHeight>
+                </wp14:sizeRelV>
+              </wp:anchor>
+            </w:drawing>
+          </mc:Choice>
+          <mc:Fallback>
+            <w:pict>
+              <v:shape id="_x0000_s1063" type="#_x0000_t202" style="position:absolute;margin-left:0;margin-top:4.05pt;width:217.5pt;height:258.5pt;z-index:251707392;visibility:visible;mso-wrap-style:square;mso-width-percent:0;mso-height-percent:0;mso-wrap-distance-left:9pt;mso-wrap-distance-top:0;mso-wrap-distance-right:9pt;mso-wrap-distance-bottom:0;mso-position-horizontal:absolute;mso-position-horizontal-relative:text;mso-position-vertical:absolute;mso-position-vertical-relative:text;mso-width-percent:0;mso-height-percent:0;mso-width-relative:margin;mso-height-relative:margin;v-text-anchor:top" o:gfxdata="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">
+                <v:textbox>
+                  <w:txbxContent>
+                    <w:p>
+                      <w:r>
+                        <w:rPr>
+                          <w:noProof/>
+                          <w:lang w:bidi="te-IN"/>
+                        </w:rPr>
+                        <w:drawing>
+                          <wp:inline distT="0" distB="0" distL="0" distR="0">
+                            <wp:extent cx="2542309" cy="3179618"/>
+                            <wp:effectExtent l="0" t="0" r="0" b="1905"/>
+                            <wp:docPr id="55" name="Picture 55"/>
+                            <wp:cNvGraphicFramePr>
+                              <a:graphicFrameLocks xmlns:a="http://schemas.openxmlformats.org/drawingml/2006/main" noChangeAspect="1"/>
+                            </wp:cNvGraphicFramePr>
+                            <a:graphic xmlns:a="http://schemas.openxmlformats.org/drawingml/2006/main">
+                              <a:graphicData uri="http://schemas.openxmlformats.org/drawingml/2006/picture">
+                                <pic:pic xmlns:pic="http://schemas.openxmlformats.org/drawingml/2006/picture">
+                                  <pic:nvPicPr>
+                                    <pic:cNvPr id="0" name="Screenshot 2024-03-09 190006.png"/>
+                                    <pic:cNvPicPr/>
+                                  </pic:nvPicPr>
+                                  <pic:blipFill>
+                                    <a:blip r:embed="rId34">
+                                      <a:extLst>
+                                        <a:ext uri="{28A0092B-C50C-407E-A947-70E740481C1C}">
+                                          <a14:useLocalDpi xmlns:a14="http://schemas.microsoft.com/office/drawing/2010/main" val="0"/>
+                                        </a:ext>
+                                      </a:extLst>
+                                    </a:blip>
+                                    <a:stretch>
+                                      <a:fillRect/>
+                                    </a:stretch>
+                                  </pic:blipFill>
+                                  <pic:spPr>
+                                    <a:xfrm>
+                                      <a:off x="0" y="0"/>
+                                      <a:ext cx="2544709" cy="3182620"/>
+                                    </a:xfrm>
+                                    <a:prstGeom prst="rect">
+                                      <a:avLst/>
+                                    </a:prstGeom>
+                                  </pic:spPr>
+                                </pic:pic>
+                              </a:graphicData>
+                            </a:graphic>
+                          </wp:inline>
+                        </w:drawing>
+                      </w:r>
+                    </w:p>
+                  </w:txbxContent>
+                </v:textbox>
+              </v:shape>
+            </w:pict>
+          </mc:Fallback>
+        </mc:AlternateContent>
+      </w:r>
+    </w:p>
+    <w:p>
+      <w:pPr>
+        <w:tabs>
+          <w:tab w:val="left" w:pos="5794"/>
+        </w:tabs>
+        <w:rPr>
+          <w:rFonts w:asciiTheme="majorHAnsi" w:hAnsiTheme="majorHAnsi"/>
+          <w:sz w:val="20"/>
+          <w:szCs w:val="20"/>
+        </w:rPr>
+      </w:pPr>
+    </w:p>
+    <w:p>
+      <w:pPr>
+        <w:tabs>
+          <w:tab w:val="left" w:pos="5794"/>
+        </w:tabs>
+        <w:rPr>
+          <w:rFonts w:asciiTheme="majorHAnsi" w:hAnsiTheme="majorHAnsi"/>
+          <w:sz w:val="20"/>
+          <w:szCs w:val="20"/>
+        </w:rPr>
+      </w:pPr>
+    </w:p>
+    <w:p>
+      <w:pPr>
+        <w:tabs>
+          <w:tab w:val="left" w:pos="5794"/>
+        </w:tabs>
+        <w:rPr>
+          <w:rFonts w:asciiTheme="majorHAnsi" w:hAnsiTheme="majorHAnsi"/>
+          <w:sz w:val="20"/>
+          <w:szCs w:val="20"/>
+        </w:rPr>
+      </w:pPr>
+      <w:r>
+        <w:rPr>
+          <w:rFonts w:asciiTheme="majorHAnsi" w:hAnsiTheme="majorHAnsi"/>
+          <w:noProof/>
+          <w:sz w:val="20"/>
+          <w:szCs w:val="20"/>
+          <w:lang w:bidi="te-IN"/>
+        </w:rPr>
+        <mc:AlternateContent>
+          <mc:Choice Requires="wps">
+            <w:drawing>
+              <wp:anchor distT="0" distB="0" distL="114300" distR="114300" simplePos="0" relativeHeight="251731968" behindDoc="0" locked="0" layoutInCell="1" allowOverlap="1" wp14:anchorId="76A2786A" wp14:editId="51F27BE9">
+                <wp:simplePos x="0" y="0"/>
+                <wp:positionH relativeFrom="column">
+                  <wp:posOffset>2944091</wp:posOffset>
+                </wp:positionH>
+                <wp:positionV relativeFrom="paragraph">
+                  <wp:posOffset>7735</wp:posOffset>
+                </wp:positionV>
+                <wp:extent cx="3027218" cy="2327564"/>
+                <wp:effectExtent l="0" t="0" r="20955" b="15875"/>
+                <wp:wrapNone/>
+                <wp:docPr id="302" name="Text Box 2"/>
+                <wp:cNvGraphicFramePr>
+                  <a:graphicFrameLocks xmlns:a="http://schemas.openxmlformats.org/drawingml/2006/main"/>
+                </wp:cNvGraphicFramePr>
+                <a:graphic xmlns:a="http://schemas.openxmlformats.org/drawingml/2006/main">
+                  <a:graphicData uri="http://schemas.microsoft.com/office/word/2010/wordprocessingShape">
+                    <wps:wsp>
+                      <wps:cNvSpPr txBox="1">
+                        <a:spLocks noChangeArrowheads="1"/>
+                      </wps:cNvSpPr>
+                      <wps:spPr bwMode="auto">
+                        <a:xfrm>
+                          <a:off x="0" y="0"/>
+                          <a:ext cx="3027218" cy="2327564"/>
+                        </a:xfrm>
+                        <a:prstGeom prst="rect">
+                          <a:avLst/>
+                        </a:prstGeom>
+                        <a:solidFill>
+                          <a:srgbClr val="FFFFFF"/>
+                        </a:solidFill>
+                        <a:ln w="9525">
+                          <a:solidFill>
+                            <a:srgbClr val="000000"/>
+                          </a:solidFill>
+                          <a:miter lim="800000"/>
+                          <a:headEnd/>
+                          <a:tailEnd/>
+                        </a:ln>
+                      </wps:spPr>
+                      <wps:txbx>
+                        <w:txbxContent>
+                          <w:p>
+                            <w:r>
+                              <w:rPr>
+                                <w:noProof/>
+                                <w:lang w:bidi="te-IN"/>
+                              </w:rPr>
+                              <w:drawing>
+                                <wp:inline distT="0" distB="0" distL="0" distR="0" wp14:anchorId="7EF368A8" wp14:editId="5B02E14D">
+                                  <wp:extent cx="2784763" cy="2161309"/>
+                                  <wp:effectExtent l="0" t="0" r="0" b="0"/>
+                                  <wp:docPr id="303" name="Picture 303"/>
+                                  <wp:cNvGraphicFramePr>
+                                    <a:graphicFrameLocks xmlns:a="http://schemas.openxmlformats.org/drawingml/2006/main" noChangeAspect="1"/>
+                                  </wp:cNvGraphicFramePr>
+                                  <a:graphic xmlns:a="http://schemas.openxmlformats.org/drawingml/2006/main">
+                                    <a:graphicData uri="http://schemas.openxmlformats.org/drawingml/2006/picture">
+                                      <pic:pic xmlns:pic="http://schemas.openxmlformats.org/drawingml/2006/picture">
+                                        <pic:nvPicPr>
+                                          <pic:cNvPr id="0" name="Screenshot 2024-03-09 192023.png"/>
+                                          <pic:cNvPicPr/>
+                                        </pic:nvPicPr>
+                                        <pic:blipFill>
+                                          <a:blip r:embed="rId35">
+                                            <a:extLst>
+                                              <a:ext uri="{28A0092B-C50C-407E-A947-70E740481C1C}">
+                                                <a14:useLocalDpi xmlns:a14="http://schemas.microsoft.com/office/drawing/2010/main" val="0"/>
+                                              </a:ext>
+                                            </a:extLst>
+                                          </a:blip>
+                                          <a:stretch>
+                                            <a:fillRect/>
+                                          </a:stretch>
+                                        </pic:blipFill>
+                                        <pic:spPr>
+                                          <a:xfrm>
+                                            <a:off x="0" y="0"/>
+                                            <a:ext cx="2783840" cy="2160593"/>
+                                          </a:xfrm>
+                                          <a:prstGeom prst="rect">
+                                            <a:avLst/>
+                                          </a:prstGeom>
+                                        </pic:spPr>
+                                      </pic:pic>
+                                    </a:graphicData>
+                                  </a:graphic>
+                                </wp:inline>
+                              </w:drawing>
+                            </w:r>
+                          </w:p>
+                        </w:txbxContent>
+                      </wps:txbx>
+                      <wps:bodyPr rot="0" vert="horz" wrap="square" lIns="91440" tIns="45720" rIns="91440" bIns="45720" anchor="t" anchorCtr="0">
+                        <a:noAutofit/>
+                      </wps:bodyPr>
+                    </wps:wsp>
+                  </a:graphicData>
+                </a:graphic>
+                <wp14:sizeRelH relativeFrom="margin">
+                  <wp14:pctWidth>0</wp14:pctWidth>
+                </wp14:sizeRelH>
+                <wp14:sizeRelV relativeFrom="margin">
+                  <wp14:pctHeight>0</wp14:pctHeight>
+                </wp14:sizeRelV>
+              </wp:anchor>
+            </w:drawing>
+          </mc:Choice>
+          <mc:Fallback>
+            <w:pict>
+              <v:shape id="_x0000_s1064" type="#_x0000_t202" style="position:absolute;margin-left:231.8pt;margin-top:.6pt;width:238.35pt;height:183.25pt;z-index:251731968;visibility:visible;mso-wrap-style:square;mso-width-percent:0;mso-height-percent:0;mso-wrap-distance-left:9pt;mso-wrap-distance-top:0;mso-wrap-distance-right:9pt;mso-wrap-distance-bottom:0;mso-position-horizontal:absolute;mso-position-horizontal-relative:text;mso-position-vertical:absolute;mso-position-vertical-relative:text;mso-width-percent:0;mso-height-percent:0;mso-width-relative:margin;mso-height-relative:margin;v-text-anchor:top" o:gfxdata="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">
+                <v:textbox>
+                  <w:txbxContent>
+                    <w:p>
+                      <w:r>
+                        <w:rPr>
+                          <w:noProof/>
+                          <w:lang w:bidi="te-IN"/>
+                        </w:rPr>
+                        <w:drawing>
+                          <wp:inline distT="0" distB="0" distL="0" distR="0" wp14:anchorId="7EF368A8" wp14:editId="5B02E14D">
+                            <wp:extent cx="2784763" cy="2161309"/>
+                            <wp:effectExtent l="0" t="0" r="0" b="0"/>
+                            <wp:docPr id="303" name="Picture 303"/>
+                            <wp:cNvGraphicFramePr>
+                              <a:graphicFrameLocks xmlns:a="http://schemas.openxmlformats.org/drawingml/2006/main" noChangeAspect="1"/>
+                            </wp:cNvGraphicFramePr>
+                            <a:graphic xmlns:a="http://schemas.openxmlformats.org/drawingml/2006/main">
+                              <a:graphicData uri="http://schemas.openxmlformats.org/drawingml/2006/picture">
+                                <pic:pic xmlns:pic="http://schemas.openxmlformats.org/drawingml/2006/picture">
+                                  <pic:nvPicPr>
+                                    <pic:cNvPr id="0" name="Screenshot 2024-03-09 192023.png"/>
+                                    <pic:cNvPicPr/>
+                                  </pic:nvPicPr>
+                                  <pic:blipFill>
+                                    <a:blip r:embed="rId35">
+                                      <a:extLst>
+                                        <a:ext uri="{28A0092B-C50C-407E-A947-70E740481C1C}">
+                                          <a14:useLocalDpi xmlns:a14="http://schemas.microsoft.com/office/drawing/2010/main" val="0"/>
+                                        </a:ext>
+                                      </a:extLst>
+                                    </a:blip>
+                                    <a:stretch>
+                                      <a:fillRect/>
+                                    </a:stretch>
+                                  </pic:blipFill>
+                                  <pic:spPr>
+                                    <a:xfrm>
+                                      <a:off x="0" y="0"/>
+                                      <a:ext cx="2783840" cy="2160593"/>
+                                    </a:xfrm>
+                                    <a:prstGeom prst="rect">
+                                      <a:avLst/>
+                                    </a:prstGeom>
+                                  </pic:spPr>
+                                </pic:pic>
+                              </a:graphicData>
+                            </a:graphic>
+                          </wp:inline>
+                        </w:drawing>
+                      </w:r>
+                    </w:p>
+                  </w:txbxContent>
+                </v:textbox>
+              </v:shape>
+            </w:pict>
+          </mc:Fallback>
+        </mc:AlternateContent>
+      </w:r>
+    </w:p>
+    <w:p>
+      <w:pPr>
+        <w:tabs>
+          <w:tab w:val="left" w:pos="5794"/>
+        </w:tabs>
+        <w:rPr>
+          <w:rFonts w:asciiTheme="majorHAnsi" w:hAnsiTheme="majorHAnsi"/>
+          <w:sz w:val="20"/>
+          <w:szCs w:val="20"/>
+        </w:rPr>
+      </w:pPr>
+    </w:p>
+    <w:p>
+      <w:pPr>
+        <w:tabs>
+          <w:tab w:val="left" w:pos="5794"/>
+        </w:tabs>
+        <w:rPr>
+          <w:rFonts w:asciiTheme="majorHAnsi" w:hAnsiTheme="majorHAnsi"/>
+          <w:sz w:val="20"/>
+          <w:szCs w:val="20"/>
+        </w:rPr>
+      </w:pPr>
+    </w:p>
+    <w:p>
+      <w:pPr>
+        <w:tabs>
+          <w:tab w:val="left" w:pos="5794"/>
+        </w:tabs>
+        <w:rPr>
+          <w:rFonts w:asciiTheme="majorHAnsi" w:hAnsiTheme="majorHAnsi"/>
+          <w:sz w:val="20"/>
+          <w:szCs w:val="20"/>
+        </w:rPr>
+      </w:pPr>
+    </w:p>
+    <w:p>
+      <w:pPr>
+        <w:tabs>
+          <w:tab w:val="left" w:pos="5794"/>
+        </w:tabs>
+        <w:rPr>
+          <w:rFonts w:asciiTheme="majorHAnsi" w:hAnsiTheme="majorHAnsi"/>
+          <w:sz w:val="20"/>
+          <w:szCs w:val="20"/>
+        </w:rPr>
+      </w:pPr>
+    </w:p>
+    <w:p>
+      <w:pPr>
+        <w:tabs>
+          <w:tab w:val="left" w:pos="5794"/>
+        </w:tabs>
+        <w:rPr>
+          <w:rFonts w:asciiTheme="majorHAnsi" w:hAnsiTheme="majorHAnsi"/>
+          <w:sz w:val="20"/>
+          <w:szCs w:val="20"/>
+        </w:rPr>
+      </w:pPr>
+    </w:p>
+    <w:p>
+      <w:pPr>
+        <w:tabs>
+          <w:tab w:val="left" w:pos="5794"/>
+        </w:tabs>
+        <w:rPr>
+          <w:rFonts w:asciiTheme="majorHAnsi" w:hAnsiTheme="majorHAnsi"/>
+          <w:sz w:val="20"/>
+          <w:szCs w:val="20"/>
+        </w:rPr>
+      </w:pPr>
+    </w:p>
+    <w:p>
+      <w:pPr>
+        <w:tabs>
+          <w:tab w:val="left" w:pos="5794"/>
+        </w:tabs>
+        <w:rPr>
+          <w:rFonts w:asciiTheme="majorHAnsi" w:hAnsiTheme="majorHAnsi"/>
+          <w:sz w:val="20"/>
+          <w:szCs w:val="20"/>
+        </w:rPr>
+      </w:pPr>
+    </w:p>
+    <w:p>
+      <w:pPr>
+        <w:tabs>
+          <w:tab w:val="left" w:pos="5794"/>
+        </w:tabs>
+        <w:rPr>
+          <w:rFonts w:asciiTheme="majorHAnsi" w:hAnsiTheme="majorHAnsi"/>
+          <w:sz w:val="20"/>
+          <w:szCs w:val="20"/>
+        </w:rPr>
+      </w:pPr>
+    </w:p>
+    <w:p>
+      <w:pPr>
+        <w:tabs>
+          <w:tab w:val="left" w:pos="5794"/>
+        </w:tabs>
+        <w:rPr>
+          <w:rFonts w:asciiTheme="majorHAnsi" w:hAnsiTheme="majorHAnsi"/>
+          <w:sz w:val="20"/>
+          <w:szCs w:val="20"/>
+        </w:rPr>
+      </w:pPr>
+    </w:p>
+    <w:p>
+      <w:pPr>
+        <w:tabs>
+          <w:tab w:val="left" w:pos="5794"/>
+        </w:tabs>
+        <w:rPr>
+          <w:rFonts w:asciiTheme="majorHAnsi" w:hAnsiTheme="majorHAnsi"/>
+          <w:sz w:val="20"/>
+          <w:szCs w:val="20"/>
+        </w:rPr>
+      </w:pPr>
+    </w:p>
+    <w:p>
+      <w:pPr>
+        <w:tabs>
+          <w:tab w:val="left" w:pos="5794"/>
+        </w:tabs>
+        <w:rPr>
+          <w:rFonts w:asciiTheme="majorHAnsi" w:hAnsiTheme="majorHAnsi"/>
+          <w:sz w:val="20"/>
+          <w:szCs w:val="20"/>
+        </w:rPr>
+      </w:pPr>
+    </w:p>
+    <w:p>
+      <w:pPr>
+        <w:tabs>
+          <w:tab w:val="left" w:pos="5794"/>
+        </w:tabs>
+        <w:rPr>
+          <w:rFonts w:asciiTheme="majorHAnsi" w:hAnsiTheme="majorHAnsi"/>
+          <w:sz w:val="20"/>
+          <w:szCs w:val="20"/>
+        </w:rPr>
+      </w:pPr>
+    </w:p>
+    <w:p>
+      <w:pPr>
+        <w:tabs>
+          <w:tab w:val="left" w:pos="5794"/>
+        </w:tabs>
+        <w:rPr>
+          <w:rFonts w:asciiTheme="majorHAnsi" w:hAnsiTheme="majorHAnsi"/>
+          <w:sz w:val="20"/>
+          <w:szCs w:val="20"/>
+        </w:rPr>
+      </w:pPr>
+    </w:p>
+    <w:p>
+      <w:pPr>
+        <w:tabs>
+          <w:tab w:val="left" w:pos="5794"/>
+        </w:tabs>
+        <w:rPr>
+          <w:rFonts w:asciiTheme="majorHAnsi" w:hAnsiTheme="majorHAnsi"/>
+          <w:sz w:val="20"/>
+          <w:szCs w:val="20"/>
+        </w:rPr>
+      </w:pPr>
+    </w:p>
+    <w:p>
+      <w:pPr>
+        <w:tabs>
+          <w:tab w:val="left" w:pos="5794"/>
+        </w:tabs>
+        <w:rPr>
+          <w:rFonts w:asciiTheme="majorHAnsi" w:hAnsiTheme="majorHAnsi"/>
+          <w:sz w:val="20"/>
+          <w:szCs w:val="20"/>
+        </w:rPr>
+      </w:pPr>
+    </w:p>
+    <w:p>
+      <w:pPr>
+        <w:tabs>
+          <w:tab w:val="left" w:pos="5794"/>
+        </w:tabs>
+        <w:rPr>
+          <w:rFonts w:asciiTheme="majorHAnsi" w:hAnsiTheme="majorHAnsi"/>
+          <w:sz w:val="20"/>
+          <w:szCs w:val="20"/>
+        </w:rPr>
+      </w:pPr>
+    </w:p>
+    <w:p>
+      <w:pPr>
+        <w:tabs>
+          <w:tab w:val="left" w:pos="5794"/>
+        </w:tabs>
+        <w:rPr>
+          <w:rFonts w:asciiTheme="majorHAnsi" w:hAnsiTheme="majorHAnsi"/>
+          <w:sz w:val="20"/>
+          <w:szCs w:val="20"/>
+        </w:rPr>
+      </w:pPr>
+    </w:p>
+    <w:p>
+      <w:pPr>
+        <w:tabs>
+          <w:tab w:val="left" w:pos="5794"/>
+        </w:tabs>
+        <w:rPr>
+          <w:rFonts w:asciiTheme="majorHAnsi" w:hAnsiTheme="majorHAnsi"/>
+          <w:sz w:val="20"/>
+          <w:szCs w:val="20"/>
+        </w:rPr>
+      </w:pPr>
+    </w:p>
+    <w:p>
+      <w:pPr>
+        <w:tabs>
+          <w:tab w:val="left" w:pos="5794"/>
+        </w:tabs>
+        <w:rPr>
+          <w:rFonts w:asciiTheme="majorHAnsi" w:hAnsiTheme="majorHAnsi"/>
+          <w:sz w:val="20"/>
+          <w:szCs w:val="20"/>
+        </w:rPr>
+      </w:pPr>
+    </w:p>
+    <w:p>
+      <w:pPr>
+        <w:tabs>
+          <w:tab w:val="left" w:pos="5794"/>
+        </w:tabs>
+        <w:rPr>
+          <w:rFonts w:asciiTheme="majorHAnsi" w:hAnsiTheme="majorHAnsi"/>
+          <w:sz w:val="20"/>
+          <w:szCs w:val="20"/>
+        </w:rPr>
+      </w:pPr>
+    </w:p>
+    <w:p>
+      <w:pPr>
+        <w:tabs>
+          <w:tab w:val="left" w:pos="5794"/>
+        </w:tabs>
+        <w:rPr>
+          <w:rFonts w:asciiTheme="majorHAnsi" w:hAnsiTheme="majorHAnsi"/>
+          <w:b/>
+          <w:bCs/>
+          <w:sz w:val="20"/>
+          <w:szCs w:val="20"/>
+        </w:rPr>
+      </w:pPr>
+      <w:r>
+        <w:rPr>
+          <w:rFonts w:asciiTheme="majorHAnsi" w:hAnsiTheme="majorHAnsi"/>
+          <w:b/>
+          <w:bCs/>
+          <w:sz w:val="20"/>
+          <w:szCs w:val="20"/>
+        </w:rPr>
+        <w:t xml:space="preserve">                   </w:t>
+      </w:r>
+      <w:r>
+        <w:rPr>
+          <w:rFonts w:asciiTheme="majorHAnsi" w:hAnsiTheme="majorHAnsi"/>
+          <w:b/>
+          <w:bCs/>
+          <w:sz w:val="20"/>
+          <w:szCs w:val="20"/>
+        </w:rPr>
+        <w:t>Waveforms</w:t>
+      </w:r>
+      <w:r>
+        <w:rPr>
+          <w:rFonts w:asciiTheme="majorHAnsi" w:hAnsiTheme="majorHAnsi"/>
+          <w:b/>
+          <w:bCs/>
+          <w:sz w:val="20"/>
+          <w:szCs w:val="20"/>
+        </w:rPr>
+        <w:t>:</w:t>
+      </w:r>
+    </w:p>
+    <w:p>
+      <w:pPr>
+        <w:tabs>
+          <w:tab w:val="left" w:pos="5794"/>
+        </w:tabs>
+        <w:rPr>
+          <w:rFonts w:asciiTheme="majorHAnsi" w:hAnsiTheme="majorHAnsi"/>
+          <w:sz w:val="20"/>
+          <w:szCs w:val="20"/>
+        </w:rPr>
+      </w:pPr>
+      <w:r>
+        <w:rPr>
+          <w:rFonts w:asciiTheme="majorHAnsi" w:hAnsiTheme="majorHAnsi"/>
+          <w:noProof/>
+          <w:sz w:val="20"/>
+          <w:szCs w:val="20"/>
+          <w:lang w:bidi="te-IN"/>
+        </w:rPr>
+        <mc:AlternateContent>
+          <mc:Choice Requires="wps">
+            <w:drawing>
+              <wp:anchor distT="0" distB="0" distL="114300" distR="114300" simplePos="0" relativeHeight="251709440" behindDoc="0" locked="0" layoutInCell="1" allowOverlap="1" wp14:anchorId="7F2879AB" wp14:editId="4ED089EF">
+                <wp:simplePos x="0" y="0"/>
+                <wp:positionH relativeFrom="column">
+                  <wp:posOffset>5444490</wp:posOffset>
+                </wp:positionH>
+                <wp:positionV relativeFrom="paragraph">
+                  <wp:posOffset>2044065</wp:posOffset>
+                </wp:positionV>
+                <wp:extent cx="614680" cy="1403985"/>
+                <wp:effectExtent l="0" t="0" r="0" b="0"/>
+                <wp:wrapNone/>
+                <wp:docPr id="49" name="Text Box 2"/>
+                <wp:cNvGraphicFramePr>
+                  <a:graphicFrameLocks xmlns:a="http://schemas.openxmlformats.org/drawingml/2006/main"/>
+                </wp:cNvGraphicFramePr>
+                <a:graphic xmlns:a="http://schemas.openxmlformats.org/drawingml/2006/main">
+                  <a:graphicData uri="http://schemas.microsoft.com/office/word/2010/wordprocessingShape">
+                    <wps:wsp>
+                      <wps:cNvSpPr txBox="1">
+                        <a:spLocks noChangeArrowheads="1"/>
+                      </wps:cNvSpPr>
+                      <wps:spPr bwMode="auto">
+                        <a:xfrm>
+                          <a:off x="0" y="0"/>
+                          <a:ext cx="614680" cy="1403985"/>
+                        </a:xfrm>
+                        <a:prstGeom prst="rect">
+                          <a:avLst/>
+                        </a:prstGeom>
+                        <a:noFill/>
+                        <a:ln w="9525">
+                          <a:noFill/>
+                          <a:miter lim="800000"/>
+                          <a:headEnd/>
+                          <a:tailEnd/>
+                        </a:ln>
+                      </wps:spPr>
+                      <wps:txbx>
+                        <w:txbxContent>
+                          <w:p>
+                            <w:pPr>
+                              <w:rPr>
+                                <w:rFonts w:ascii="Cambria Math" w:hAnsi="Cambria Math"/>
+                                <w:sz w:val="24"/>
+                                <w:szCs w:val="24"/>
+                                <w:vertAlign w:val="subscript"/>
+                              </w:rPr>
+                            </w:pPr>
+                            <w:proofErr w:type="spellStart"/>
+                            <w:r>
+                              <w:rPr>
+                                <w:rFonts w:ascii="Cambria Math" w:hAnsi="Cambria Math"/>
+                                <w:sz w:val="24"/>
+                                <w:szCs w:val="24"/>
+                              </w:rPr>
+                              <w:t>V</w:t>
+                            </w:r>
+                            <w:r>
+                              <w:rPr>
+                                <w:rFonts w:ascii="Cambria Math" w:hAnsi="Cambria Math"/>
+                                <w:sz w:val="24"/>
+                                <w:szCs w:val="24"/>
+                                <w:vertAlign w:val="subscript"/>
+                              </w:rPr>
+                              <w:t>out</w:t>
+                            </w:r>
+                            <w:proofErr w:type="spellEnd"/>
+                          </w:p>
+                        </w:txbxContent>
+                      </wps:txbx>
+                      <wps:bodyPr rot="0" vert="horz" wrap="square" lIns="91440" tIns="45720" rIns="91440" bIns="45720" anchor="t" anchorCtr="0">
+                        <a:spAutoFit/>
+                      </wps:bodyPr>
+                    </wps:wsp>
+                  </a:graphicData>
+                </a:graphic>
+                <wp14:sizeRelH relativeFrom="margin">
+                  <wp14:pctWidth>0</wp14:pctWidth>
+                </wp14:sizeRelH>
+                <wp14:sizeRelV relativeFrom="margin">
+                  <wp14:pctHeight>20000</wp14:pctHeight>
+                </wp14:sizeRelV>
+              </wp:anchor>
+            </w:drawing>
+          </mc:Choice>
+          <mc:Fallback>
+            <w:pict>
+              <v:shape id="_x0000_s1065" type="#_x0000_t202" style="position:absolute;margin-left:428.7pt;margin-top:160.95pt;width:48.4pt;height:110.55pt;z-index:251709440;visibility:visible;mso-wrap-style:square;mso-width-percent:0;mso-height-percent:200;mso-wrap-distance-left:9pt;mso-wrap-distance-top:0;mso-wrap-distance-right:9pt;mso-wrap-distance-bottom:0;mso-position-horizontal:absolute;mso-position-horizontal-relative:text;mso-position-vertical:absolute;mso-position-vertical-relative:text;mso-width-percent:0;mso-height-percent:200;mso-width-relative:margin;mso-height-relative:margin;v-text-anchor:top" o:gfxdata="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" filled="f" stroked="f">
+                <v:textbox style="mso-fit-shape-to-text:t">
+                  <w:txbxContent>
+                    <w:p>
+                      <w:pPr>
+                        <w:rPr>
+                          <w:rFonts w:ascii="Cambria Math" w:hAnsi="Cambria Math"/>
+                          <w:sz w:val="24"/>
+                          <w:szCs w:val="24"/>
+                          <w:vertAlign w:val="subscript"/>
+                        </w:rPr>
+                      </w:pPr>
+                      <w:proofErr w:type="spellStart"/>
+                      <w:r>
+                        <w:rPr>
+                          <w:rFonts w:ascii="Cambria Math" w:hAnsi="Cambria Math"/>
+                          <w:sz w:val="24"/>
+                          <w:szCs w:val="24"/>
+                        </w:rPr>
+                        <w:t>V</w:t>
+                      </w:r>
+                      <w:r>
+                        <w:rPr>
+                          <w:rFonts w:ascii="Cambria Math" w:hAnsi="Cambria Math"/>
+                          <w:sz w:val="24"/>
+                          <w:szCs w:val="24"/>
+                          <w:vertAlign w:val="subscript"/>
+                        </w:rPr>
+                        <w:t>out</w:t>
+                      </w:r>
+                      <w:proofErr w:type="spellEnd"/>
+                    </w:p>
+                  </w:txbxContent>
+                </v:textbox>
+              </v:shape>
+            </w:pict>
+          </mc:Fallback>
+        </mc:AlternateContent>
+      </w:r>
+      <w:r>
+        <w:rPr>
+          <w:rFonts w:asciiTheme="majorHAnsi" w:hAnsiTheme="majorHAnsi"/>
+          <w:noProof/>
+          <w:sz w:val="20"/>
+          <w:szCs w:val="20"/>
+          <w:lang w:bidi="te-IN"/>
+        </w:rPr>
+        <mc:AlternateContent>
+          <mc:Choice Requires="wps">
+            <w:drawing>
+              <wp:anchor distT="0" distB="0" distL="114300" distR="114300" simplePos="0" relativeHeight="251708416" behindDoc="0" locked="0" layoutInCell="1" allowOverlap="1" wp14:anchorId="50D9A4CE" wp14:editId="48945FB5">
+                <wp:simplePos x="0" y="0"/>
+                <wp:positionH relativeFrom="column">
+                  <wp:posOffset>5487035</wp:posOffset>
+                </wp:positionH>
+                <wp:positionV relativeFrom="paragraph">
+                  <wp:posOffset>1050925</wp:posOffset>
+                </wp:positionV>
+                <wp:extent cx="614680" cy="1403985"/>
+                <wp:effectExtent l="0" t="0" r="0" b="0"/>
+                <wp:wrapNone/>
+                <wp:docPr id="51" name="Text Box 2"/>
+                <wp:cNvGraphicFramePr>
+                  <a:graphicFrameLocks xmlns:a="http://schemas.openxmlformats.org/drawingml/2006/main"/>
+                </wp:cNvGraphicFramePr>
+                <a:graphic xmlns:a="http://schemas.openxmlformats.org/drawingml/2006/main">
+                  <a:graphicData uri="http://schemas.microsoft.com/office/word/2010/wordprocessingShape">
+                    <wps:wsp>
+                      <wps:cNvSpPr txBox="1">
+                        <a:spLocks noChangeArrowheads="1"/>
+                      </wps:cNvSpPr>
+                      <wps:spPr bwMode="auto">
+                        <a:xfrm>
+                          <a:off x="0" y="0"/>
+                          <a:ext cx="614680" cy="1403985"/>
+                        </a:xfrm>
+                        <a:prstGeom prst="rect">
+                          <a:avLst/>
+                        </a:prstGeom>
+                        <a:noFill/>
+                        <a:ln w="9525">
+                          <a:noFill/>
+                          <a:miter lim="800000"/>
+                          <a:headEnd/>
+                          <a:tailEnd/>
+                        </a:ln>
+                      </wps:spPr>
+                      <wps:txbx>
+                        <w:txbxContent>
+                          <w:p>
+                            <w:pPr>
+                              <w:rPr>
+                                <w:rFonts w:ascii="Cambria Math" w:hAnsi="Cambria Math"/>
+                                <w:sz w:val="24"/>
+                                <w:szCs w:val="24"/>
+                                <w:vertAlign w:val="subscript"/>
+                              </w:rPr>
+                            </w:pPr>
+                            <w:proofErr w:type="gramStart"/>
+                            <w:r>
+                              <w:rPr>
+                                <w:rFonts w:ascii="Cambria Math" w:hAnsi="Cambria Math"/>
+                                <w:sz w:val="24"/>
+                                <w:szCs w:val="24"/>
+                              </w:rPr>
+                              <w:t>V</w:t>
+                            </w:r>
+                            <w:r>
+                              <w:rPr>
+                                <w:rFonts w:ascii="Cambria Math" w:hAnsi="Cambria Math"/>
+                                <w:sz w:val="24"/>
+                                <w:szCs w:val="24"/>
+                                <w:vertAlign w:val="subscript"/>
+                              </w:rPr>
+                              <w:t>in</w:t>
+                            </w:r>
+                            <w:proofErr w:type="gramEnd"/>
+                          </w:p>
+                        </w:txbxContent>
+                      </wps:txbx>
+                      <wps:bodyPr rot="0" vert="horz" wrap="square" lIns="91440" tIns="45720" rIns="91440" bIns="45720" anchor="t" anchorCtr="0">
+                        <a:spAutoFit/>
+                      </wps:bodyPr>
+                    </wps:wsp>
+                  </a:graphicData>
+                </a:graphic>
+                <wp14:sizeRelH relativeFrom="margin">
+                  <wp14:pctWidth>0</wp14:pctWidth>
+                </wp14:sizeRelH>
+                <wp14:sizeRelV relativeFrom="margin">
+                  <wp14:pctHeight>20000</wp14:pctHeight>
+                </wp14:sizeRelV>
+              </wp:anchor>
+            </w:drawing>
+          </mc:Choice>
+          <mc:Fallback>
+            <w:pict>
+              <v:shape id="_x0000_s1066" type="#_x0000_t202" style="position:absolute;margin-left:432.05pt;margin-top:82.75pt;width:48.4pt;height:110.55pt;z-index:251708416;visibility:visible;mso-wrap-style:square;mso-width-percent:0;mso-height-percent:200;mso-wrap-distance-left:9pt;mso-wrap-distance-top:0;mso-wrap-distance-right:9pt;mso-wrap-distance-bottom:0;mso-position-horizontal:absolute;mso-position-horizontal-relative:text;mso-position-vertical:absolute;mso-position-vertical-relative:text;mso-width-percent:0;mso-height-percent:200;mso-width-relative:margin;mso-height-relative:margin;v-text-anchor:top" o:gfxdata="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" filled="f" stroked="f">
+                <v:textbox style="mso-fit-shape-to-text:t">
+                  <w:txbxContent>
+                    <w:p>
+                      <w:pPr>
+                        <w:rPr>
+                          <w:rFonts w:ascii="Cambria Math" w:hAnsi="Cambria Math"/>
+                          <w:sz w:val="24"/>
+                          <w:szCs w:val="24"/>
+                          <w:vertAlign w:val="subscript"/>
+                        </w:rPr>
+                      </w:pPr>
+                      <w:proofErr w:type="gramStart"/>
+                      <w:r>
+                        <w:rPr>
+                          <w:rFonts w:ascii="Cambria Math" w:hAnsi="Cambria Math"/>
+                          <w:sz w:val="24"/>
+                          <w:szCs w:val="24"/>
+                        </w:rPr>
+                        <w:t>V</w:t>
+                      </w:r>
+                      <w:r>
+                        <w:rPr>
+                          <w:rFonts w:ascii="Cambria Math" w:hAnsi="Cambria Math"/>
+                          <w:sz w:val="24"/>
+                          <w:szCs w:val="24"/>
+                          <w:vertAlign w:val="subscript"/>
+                        </w:rPr>
+                        <w:t>in</w:t>
+                      </w:r>
+                      <w:proofErr w:type="gramEnd"/>
+                    </w:p>
+                  </w:txbxContent>
+                </v:textbox>
+              </v:shape>
+            </w:pict>
+          </mc:Fallback>
+        </mc:AlternateContent>
+      </w:r>
       <w:bookmarkStart w:id="0" w:name="_GoBack"/>
+      <w:r>
+        <w:rPr>
+          <w:rFonts w:asciiTheme="majorHAnsi" w:hAnsiTheme="majorHAnsi"/>
+          <w:noProof/>
+          <w:sz w:val="20"/>
+          <w:szCs w:val="20"/>
+          <w:lang w:bidi="te-IN"/>
+        </w:rPr>
+        <w:drawing>
+          <wp:inline distT="0" distB="0" distL="0" distR="0" wp14:anchorId="433A69A3" wp14:editId="32F36037">
+            <wp:extent cx="6102927" cy="3807645"/>
+            <wp:effectExtent l="0" t="0" r="0" b="2540"/>
+            <wp:docPr id="56" name="Picture 56"/>
+            <wp:cNvGraphicFramePr>
+              <a:graphicFrameLocks xmlns:a="http://schemas.openxmlformats.org/drawingml/2006/main" noChangeAspect="1"/>
+            </wp:cNvGraphicFramePr>
+            <a:graphic xmlns:a="http://schemas.openxmlformats.org/drawingml/2006/main">
+              <a:graphicData uri="http://schemas.openxmlformats.org/drawingml/2006/picture">
+                <pic:pic xmlns:pic="http://schemas.openxmlformats.org/drawingml/2006/picture">
+                  <pic:nvPicPr>
+                    <pic:cNvPr id="0" name="Screenshot 2024-03-09 190228.png"/>
+                    <pic:cNvPicPr/>
+                  </pic:nvPicPr>
+                  <pic:blipFill>
+                    <a:blip r:embed="rId36">
+                      <a:extLst>
+                        <a:ext uri="{28A0092B-C50C-407E-A947-70E740481C1C}">
+                          <a14:useLocalDpi xmlns:a14="http://schemas.microsoft.com/office/drawing/2010/main" val="0"/>
+                        </a:ext>
+                      </a:extLst>
+                    </a:blip>
+                    <a:stretch>
+                      <a:fillRect/>
+                    </a:stretch>
+                  </pic:blipFill>
+                  <pic:spPr>
+                    <a:xfrm>
+                      <a:off x="0" y="0"/>
+                      <a:ext cx="6109931" cy="3812015"/>
+                    </a:xfrm>
+                    <a:prstGeom prst="rect">
+                      <a:avLst/>
+                    </a:prstGeom>
+                  </pic:spPr>
+                </pic:pic>
+              </a:graphicData>
+            </a:graphic>
+          </wp:inline>
+        </w:drawing>
+      </w:r>
       <w:bookmarkEnd w:id="0"/>
     </w:p>
     <w:p>
@@ -8876,6 +13745,66 @@
         <w:tabs>
           <w:tab w:val="left" w:pos="5794"/>
         </w:tabs>
+        <w:rPr>
+          <w:rFonts w:asciiTheme="majorHAnsi" w:hAnsiTheme="majorHAnsi"/>
+          <w:sz w:val="20"/>
+          <w:szCs w:val="20"/>
+        </w:rPr>
+      </w:pPr>
+    </w:p>
+    <w:p>
+      <w:pPr>
+        <w:tabs>
+          <w:tab w:val="left" w:pos="5794"/>
+        </w:tabs>
+        <w:rPr>
+          <w:rFonts w:asciiTheme="majorHAnsi" w:hAnsiTheme="majorHAnsi"/>
+          <w:sz w:val="20"/>
+          <w:szCs w:val="20"/>
+        </w:rPr>
+      </w:pPr>
+    </w:p>
+    <w:p>
+      <w:pPr>
+        <w:tabs>
+          <w:tab w:val="left" w:pos="5794"/>
+        </w:tabs>
+        <w:rPr>
+          <w:rFonts w:asciiTheme="majorHAnsi" w:hAnsiTheme="majorHAnsi"/>
+          <w:sz w:val="20"/>
+          <w:szCs w:val="20"/>
+        </w:rPr>
+      </w:pPr>
+    </w:p>
+    <w:p>
+      <w:pPr>
+        <w:tabs>
+          <w:tab w:val="left" w:pos="5794"/>
+        </w:tabs>
+        <w:rPr>
+          <w:rFonts w:asciiTheme="majorHAnsi" w:hAnsiTheme="majorHAnsi"/>
+          <w:sz w:val="20"/>
+          <w:szCs w:val="20"/>
+        </w:rPr>
+      </w:pPr>
+    </w:p>
+    <w:p>
+      <w:pPr>
+        <w:tabs>
+          <w:tab w:val="left" w:pos="5794"/>
+        </w:tabs>
+        <w:rPr>
+          <w:rFonts w:asciiTheme="majorHAnsi" w:hAnsiTheme="majorHAnsi"/>
+          <w:sz w:val="20"/>
+          <w:szCs w:val="20"/>
+        </w:rPr>
+      </w:pPr>
+    </w:p>
+    <w:p>
+      <w:pPr>
+        <w:tabs>
+          <w:tab w:val="left" w:pos="5794"/>
+        </w:tabs>
         <w:jc w:val="right"/>
         <w:rPr>
           <w:rFonts w:asciiTheme="majorHAnsi" w:hAnsiTheme="majorHAnsi"/>
@@ -8888,25 +13817,11 @@
           <w:sz w:val="20"/>
           <w:szCs w:val="20"/>
         </w:rPr>
-        <w:tab/>
-      </w:r>
-      <w:r>
-        <w:rPr>
-          <w:sz w:val="20"/>
-          <w:szCs w:val="20"/>
-        </w:rPr>
-        <w:tab/>
-      </w:r>
-      <w:r>
-        <w:rPr>
-          <w:sz w:val="20"/>
-          <w:szCs w:val="20"/>
-        </w:rPr>
         <w:t>Signature of the Faculty</w:t>
       </w:r>
     </w:p>
     <w:sectPr>
-      <w:headerReference w:type="default" r:id="rId21"/>
+      <w:headerReference w:type="default" r:id="rId37"/>
       <w:pgSz w:w="11906" w:h="16838" w:code="9"/>
       <w:pgMar w:top="1440" w:right="1440" w:bottom="1440" w:left="1440" w:header="709" w:footer="709" w:gutter="0"/>
       <w:pgBorders w:offsetFrom="page">
@@ -9009,7 +13924,7 @@
         <v:path o:extrusionok="f" gradientshapeok="t" o:connecttype="rect"/>
         <o:lock v:ext="edit" aspectratio="t"/>
       </v:shapetype>
-      <v:shape id="_x0000_i1064" type="#_x0000_t75" style="width:16.4pt;height:13.6pt;visibility:visible;mso-wrap-style:square" o:bullet="t">
+      <v:shape id="_x0000_i1133" type="#_x0000_t75" style="width:16.4pt;height:13.6pt;visibility:visible;mso-wrap-style:square" o:bullet="t">
         <v:imagedata r:id="rId1" o:title=""/>
       </v:shape>
     </w:pict>
@@ -11293,7 +16208,7 @@
   <w:style w:type="paragraph" w:default="1" w:styleId="Normal">
     <w:name w:val="Normal"/>
     <w:qFormat/>
-    <w:rsid w:val="00F57C3B"/>
+    <w:rsid w:val="00D16DB5"/>
     <w:pPr>
       <w:widowControl w:val="0"/>
       <w:autoSpaceDE w:val="0"/>
@@ -11328,6 +16243,7 @@
   <w:style w:type="character" w:default="1" w:styleId="DefaultParagraphFont">
     <w:name w:val="Default Paragraph Font"/>
     <w:uiPriority w:val="1"/>
+    <w:semiHidden/>
     <w:unhideWhenUsed/>
   </w:style>
   <w:style w:type="table" w:default="1" w:styleId="TableNormal">
@@ -11743,7 +16659,7 @@
   <w:style w:type="paragraph" w:default="1" w:styleId="Normal">
     <w:name w:val="Normal"/>
     <w:qFormat/>
-    <w:rsid w:val="00F57C3B"/>
+    <w:rsid w:val="00D16DB5"/>
     <w:pPr>
       <w:widowControl w:val="0"/>
       <w:autoSpaceDE w:val="0"/>
@@ -11778,6 +16694,7 @@
   <w:style w:type="character" w:default="1" w:styleId="DefaultParagraphFont">
     <w:name w:val="Default Paragraph Font"/>
     <w:uiPriority w:val="1"/>
+    <w:semiHidden/>
     <w:unhideWhenUsed/>
   </w:style>
   <w:style w:type="table" w:default="1" w:styleId="TableNormal">
@@ -12323,7 +17240,7 @@
 </file>
 
 <file path=customXml/itemProps1.xml><?xml version="1.0" encoding="utf-8"?>
-<ds:datastoreItem xmlns:ds="http://schemas.openxmlformats.org/officeDocument/2006/customXml" ds:itemID="{006601C2-8C84-4548-BF35-946D0CCCA64D}">
+<ds:datastoreItem xmlns:ds="http://schemas.openxmlformats.org/officeDocument/2006/customXml" ds:itemID="{E1C5458D-47A4-4526-8DE3-1B7A69EAF04B}">
   <ds:schemaRefs>
     <ds:schemaRef ds:uri="http://schemas.openxmlformats.org/officeDocument/2006/bibliography"/>
   </ds:schemaRefs>
